--- a/Báo cáo Dự án.docx
+++ b/Báo cáo Dự án.docx
@@ -177,7 +177,7 @@
           <w:noProof/>
         </w:rPr>
         <w:drawing>
-          <wp:anchor distT="0" distB="0" distL="114300" distR="114300" simplePos="0" relativeHeight="251722240" behindDoc="0" locked="0" layoutInCell="1" allowOverlap="1" wp14:anchorId="18D7640B" wp14:editId="480F9DAE">
+          <wp:anchor distT="0" distB="0" distL="114300" distR="114300" simplePos="0" relativeHeight="251722240" behindDoc="0" locked="0" layoutInCell="1" allowOverlap="1" wp14:anchorId="18D7640B" wp14:editId="14B857DA">
             <wp:simplePos x="0" y="0"/>
             <wp:positionH relativeFrom="margin">
               <wp:posOffset>1718310</wp:posOffset>
@@ -562,7 +562,7 @@
           <w:szCs w:val="32"/>
           <w:lang w:val="en-US"/>
         </w:rPr>
-        <w:t>27</w:t>
+        <w:t>6</w:t>
       </w:r>
       <w:r>
         <w:rPr>
@@ -583,7 +583,7 @@
           <w:szCs w:val="32"/>
           <w:lang w:val="en-US"/>
         </w:rPr>
-        <w:t>2</w:t>
+        <w:t>3</w:t>
       </w:r>
       <w:r>
         <w:rPr>
@@ -747,7 +747,6 @@
       <w:pPr>
         <w:rPr>
           <w:rFonts w:asciiTheme="majorHAnsi" w:hAnsiTheme="majorHAnsi" w:cstheme="majorHAnsi"/>
-          <w:color w:val="000000" w:themeColor="text1"/>
           <w:sz w:val="28"/>
           <w:u w:val="single"/>
           <w:lang w:val="en-US"/>
@@ -758,11 +757,10 @@
           <w:rPr>
             <w:rStyle w:val="Hyperlink"/>
             <w:rFonts w:asciiTheme="majorHAnsi" w:hAnsiTheme="majorHAnsi" w:cstheme="majorHAnsi"/>
-            <w:color w:val="000000" w:themeColor="text1"/>
+            <w:color w:val="auto"/>
             <w:sz w:val="28"/>
-            <w:lang w:val="en-US"/>
           </w:rPr>
-          <w:t>https://youtu.be/0zgMMM_WLdE</w:t>
+          <w:t>https://youtu.be/CRyA6iVNxN0</w:t>
         </w:r>
       </w:hyperlink>
     </w:p>
@@ -864,6 +862,15 @@
         </w:rPr>
         <w:t>http://127.0.0.1:8000/book</w:t>
       </w:r>
+      <w:r>
+        <w:rPr>
+          <w:rFonts w:asciiTheme="majorHAnsi" w:hAnsiTheme="majorHAnsi" w:cstheme="majorHAnsi"/>
+          <w:sz w:val="28"/>
+          <w:u w:val="single"/>
+          <w:lang w:val="en-US"/>
+        </w:rPr>
+        <w:t>s</w:t>
+      </w:r>
     </w:p>
     <w:p>
       <w:pPr>
@@ -880,7 +887,13 @@
     <w:sdt>
       <w:sdtPr>
         <w:rPr>
-          <w:rFonts w:cstheme="majorHAnsi"/>
+          <w:rFonts w:asciiTheme="minorHAnsi" w:eastAsiaTheme="minorHAnsi" w:hAnsiTheme="minorHAnsi" w:cstheme="majorHAnsi"/>
+          <w:color w:val="auto"/>
+          <w:kern w:val="2"/>
+          <w:sz w:val="22"/>
+          <w:szCs w:val="28"/>
+          <w:lang w:val="vi-VN" w:bidi="th-TH"/>
+          <w14:ligatures w14:val="standardContextual"/>
         </w:rPr>
         <w:id w:val="-139662298"/>
         <w:docPartObj>
@@ -890,16 +903,9 @@
       </w:sdtPr>
       <w:sdtEndPr>
         <w:rPr>
-          <w:rFonts w:eastAsiaTheme="minorHAnsi"/>
           <w:b/>
           <w:bCs/>
           <w:noProof/>
-          <w:color w:val="auto"/>
-          <w:kern w:val="2"/>
-          <w:sz w:val="22"/>
-          <w:szCs w:val="28"/>
-          <w:lang w:val="vi-VN" w:bidi="th-TH"/>
-          <w14:ligatures w14:val="standardContextual"/>
         </w:rPr>
       </w:sdtEndPr>
       <w:sdtContent>
@@ -1563,114 +1569,6 @@
         </w:p>
         <w:p>
           <w:pPr>
-            <w:pStyle w:val="TOC2"/>
-            <w:tabs>
-              <w:tab w:val="left" w:pos="720"/>
-              <w:tab w:val="right" w:leader="dot" w:pos="10245"/>
-            </w:tabs>
-            <w:rPr>
-              <w:rFonts w:asciiTheme="majorHAnsi" w:eastAsiaTheme="minorEastAsia" w:hAnsiTheme="majorHAnsi" w:cstheme="majorHAnsi"/>
-              <w:noProof/>
-              <w:sz w:val="28"/>
-              <w:lang w:val="en-US" w:bidi="ar-SA"/>
-            </w:rPr>
-          </w:pPr>
-          <w:hyperlink w:anchor="_Toc191522011" w:history="1">
-            <w:r>
-              <w:rPr>
-                <w:rStyle w:val="Hyperlink"/>
-                <w:rFonts w:asciiTheme="majorHAnsi" w:hAnsiTheme="majorHAnsi" w:cstheme="majorHAnsi"/>
-                <w:noProof/>
-                <w:sz w:val="28"/>
-                <w:lang w:val="en-US"/>
-              </w:rPr>
-              <w:t>3.</w:t>
-            </w:r>
-            <w:r>
-              <w:rPr>
-                <w:rFonts w:asciiTheme="majorHAnsi" w:eastAsiaTheme="minorEastAsia" w:hAnsiTheme="majorHAnsi" w:cstheme="majorHAnsi"/>
-                <w:noProof/>
-                <w:sz w:val="28"/>
-                <w:lang w:val="en-US" w:bidi="ar-SA"/>
-              </w:rPr>
-              <w:tab/>
-            </w:r>
-            <w:r>
-              <w:rPr>
-                <w:rStyle w:val="Hyperlink"/>
-                <w:rFonts w:asciiTheme="majorHAnsi" w:hAnsiTheme="majorHAnsi" w:cstheme="majorHAnsi"/>
-                <w:noProof/>
-                <w:sz w:val="28"/>
-                <w:lang w:val="en-US"/>
-              </w:rPr>
-              <w:t>Công nghệ sử dụng:</w:t>
-            </w:r>
-            <w:r>
-              <w:rPr>
-                <w:rFonts w:asciiTheme="majorHAnsi" w:hAnsiTheme="majorHAnsi" w:cstheme="majorHAnsi"/>
-                <w:noProof/>
-                <w:webHidden/>
-                <w:sz w:val="28"/>
-              </w:rPr>
-              <w:tab/>
-            </w:r>
-            <w:r>
-              <w:rPr>
-                <w:rFonts w:asciiTheme="majorHAnsi" w:hAnsiTheme="majorHAnsi" w:cstheme="majorHAnsi"/>
-                <w:noProof/>
-                <w:webHidden/>
-                <w:sz w:val="28"/>
-              </w:rPr>
-              <w:fldChar w:fldCharType="begin"/>
-            </w:r>
-            <w:r>
-              <w:rPr>
-                <w:rFonts w:asciiTheme="majorHAnsi" w:hAnsiTheme="majorHAnsi" w:cstheme="majorHAnsi"/>
-                <w:noProof/>
-                <w:webHidden/>
-                <w:sz w:val="28"/>
-              </w:rPr>
-              <w:instrText xml:space="preserve"> PAGEREF _Toc191522011 \h </w:instrText>
-            </w:r>
-            <w:r>
-              <w:rPr>
-                <w:rFonts w:asciiTheme="majorHAnsi" w:hAnsiTheme="majorHAnsi" w:cstheme="majorHAnsi"/>
-                <w:noProof/>
-                <w:webHidden/>
-                <w:sz w:val="28"/>
-              </w:rPr>
-            </w:r>
-            <w:r>
-              <w:rPr>
-                <w:rFonts w:asciiTheme="majorHAnsi" w:hAnsiTheme="majorHAnsi" w:cstheme="majorHAnsi"/>
-                <w:noProof/>
-                <w:webHidden/>
-                <w:sz w:val="28"/>
-              </w:rPr>
-              <w:fldChar w:fldCharType="separate"/>
-            </w:r>
-            <w:r>
-              <w:rPr>
-                <w:rFonts w:asciiTheme="majorHAnsi" w:hAnsiTheme="majorHAnsi" w:cstheme="majorHAnsi"/>
-                <w:noProof/>
-                <w:webHidden/>
-                <w:sz w:val="28"/>
-              </w:rPr>
-              <w:t>3</w:t>
-            </w:r>
-            <w:r>
-              <w:rPr>
-                <w:rFonts w:asciiTheme="majorHAnsi" w:hAnsiTheme="majorHAnsi" w:cstheme="majorHAnsi"/>
-                <w:noProof/>
-                <w:webHidden/>
-                <w:sz w:val="28"/>
-              </w:rPr>
-              <w:fldChar w:fldCharType="end"/>
-            </w:r>
-          </w:hyperlink>
-        </w:p>
-        <w:p>
-          <w:pPr>
             <w:pStyle w:val="TOC1"/>
             <w:tabs>
               <w:tab w:val="right" w:leader="dot" w:pos="10245"/>
@@ -2195,12 +2093,288 @@
               <w:tab w:val="right" w:leader="dot" w:pos="10245"/>
             </w:tabs>
             <w:rPr>
+              <w:noProof/>
+              <w:lang w:val="en-US"/>
+            </w:rPr>
+          </w:pPr>
+          <w:hyperlink w:anchor="_Toc191522017" w:history="1">
+            <w:r>
+              <w:rPr>
+                <w:rStyle w:val="Hyperlink"/>
+                <w:rFonts w:asciiTheme="majorHAnsi" w:hAnsiTheme="majorHAnsi" w:cstheme="majorHAnsi"/>
+                <w:noProof/>
+                <w:sz w:val="28"/>
+                <w:lang w:val="en-US"/>
+              </w:rPr>
+              <w:t>2.3</w:t>
+            </w:r>
+            <w:r>
+              <w:rPr>
+                <w:rFonts w:asciiTheme="majorHAnsi" w:eastAsiaTheme="minorEastAsia" w:hAnsiTheme="majorHAnsi" w:cstheme="majorHAnsi"/>
+                <w:noProof/>
+                <w:sz w:val="28"/>
+                <w:lang w:val="en-US" w:bidi="ar-SA"/>
+              </w:rPr>
+              <w:tab/>
+            </w:r>
+            <w:r>
+              <w:rPr>
+                <w:rStyle w:val="Hyperlink"/>
+                <w:rFonts w:asciiTheme="majorHAnsi" w:hAnsiTheme="majorHAnsi" w:cstheme="majorHAnsi"/>
+                <w:noProof/>
+                <w:sz w:val="28"/>
+                <w:lang w:val="en-US"/>
+              </w:rPr>
+              <w:t>Xóa sách:</w:t>
+            </w:r>
+            <w:r>
+              <w:rPr>
+                <w:rFonts w:asciiTheme="majorHAnsi" w:hAnsiTheme="majorHAnsi" w:cstheme="majorHAnsi"/>
+                <w:noProof/>
+                <w:webHidden/>
+                <w:sz w:val="28"/>
+              </w:rPr>
+              <w:tab/>
+            </w:r>
+            <w:r>
+              <w:rPr>
+                <w:rFonts w:asciiTheme="majorHAnsi" w:hAnsiTheme="majorHAnsi" w:cstheme="majorHAnsi"/>
+                <w:noProof/>
+                <w:webHidden/>
+                <w:sz w:val="28"/>
+              </w:rPr>
+              <w:fldChar w:fldCharType="begin"/>
+            </w:r>
+            <w:r>
+              <w:rPr>
+                <w:rFonts w:asciiTheme="majorHAnsi" w:hAnsiTheme="majorHAnsi" w:cstheme="majorHAnsi"/>
+                <w:noProof/>
+                <w:webHidden/>
+                <w:sz w:val="28"/>
+              </w:rPr>
+              <w:instrText xml:space="preserve"> PAGEREF _Toc191522017 \h </w:instrText>
+            </w:r>
+            <w:r>
+              <w:rPr>
+                <w:rFonts w:asciiTheme="majorHAnsi" w:hAnsiTheme="majorHAnsi" w:cstheme="majorHAnsi"/>
+                <w:noProof/>
+                <w:webHidden/>
+                <w:sz w:val="28"/>
+              </w:rPr>
+            </w:r>
+            <w:r>
+              <w:rPr>
+                <w:rFonts w:asciiTheme="majorHAnsi" w:hAnsiTheme="majorHAnsi" w:cstheme="majorHAnsi"/>
+                <w:noProof/>
+                <w:webHidden/>
+                <w:sz w:val="28"/>
+              </w:rPr>
+              <w:fldChar w:fldCharType="separate"/>
+            </w:r>
+            <w:r>
+              <w:rPr>
+                <w:rFonts w:asciiTheme="majorHAnsi" w:hAnsiTheme="majorHAnsi" w:cstheme="majorHAnsi"/>
+                <w:noProof/>
+                <w:webHidden/>
+                <w:sz w:val="28"/>
+              </w:rPr>
+              <w:t>5</w:t>
+            </w:r>
+            <w:r>
+              <w:rPr>
+                <w:rFonts w:asciiTheme="majorHAnsi" w:hAnsiTheme="majorHAnsi" w:cstheme="majorHAnsi"/>
+                <w:noProof/>
+                <w:webHidden/>
+                <w:sz w:val="28"/>
+              </w:rPr>
+              <w:fldChar w:fldCharType="end"/>
+            </w:r>
+          </w:hyperlink>
+        </w:p>
+        <w:p>
+          <w:pPr>
+            <w:pStyle w:val="TOC3"/>
+            <w:tabs>
+              <w:tab w:val="left" w:pos="1200"/>
+              <w:tab w:val="right" w:leader="dot" w:pos="10245"/>
+            </w:tabs>
+            <w:rPr>
               <w:rFonts w:asciiTheme="majorHAnsi" w:eastAsiaTheme="minorEastAsia" w:hAnsiTheme="majorHAnsi" w:cstheme="majorHAnsi"/>
               <w:noProof/>
               <w:sz w:val="28"/>
               <w:lang w:val="en-US" w:bidi="ar-SA"/>
             </w:rPr>
           </w:pPr>
+          <w:hyperlink w:anchor="_Toc191522015" w:history="1">
+            <w:r>
+              <w:rPr>
+                <w:rStyle w:val="Hyperlink"/>
+                <w:rFonts w:asciiTheme="majorHAnsi" w:hAnsiTheme="majorHAnsi" w:cstheme="majorHAnsi"/>
+                <w:noProof/>
+                <w:sz w:val="28"/>
+                <w:lang w:val="en-US"/>
+              </w:rPr>
+              <w:t>2.</w:t>
+            </w:r>
+            <w:r>
+              <w:rPr>
+                <w:rStyle w:val="Hyperlink"/>
+                <w:rFonts w:asciiTheme="majorHAnsi" w:hAnsiTheme="majorHAnsi" w:cstheme="majorHAnsi"/>
+                <w:noProof/>
+                <w:sz w:val="28"/>
+                <w:lang w:val="en-US"/>
+              </w:rPr>
+              <w:t>4</w:t>
+            </w:r>
+            <w:r>
+              <w:rPr>
+                <w:rFonts w:asciiTheme="majorHAnsi" w:eastAsiaTheme="minorEastAsia" w:hAnsiTheme="majorHAnsi" w:cstheme="majorHAnsi"/>
+                <w:noProof/>
+                <w:sz w:val="28"/>
+                <w:lang w:val="en-US" w:bidi="ar-SA"/>
+              </w:rPr>
+              <w:tab/>
+            </w:r>
+            <w:r>
+              <w:rPr>
+                <w:rStyle w:val="Hyperlink"/>
+                <w:rFonts w:asciiTheme="majorHAnsi" w:hAnsiTheme="majorHAnsi" w:cstheme="majorHAnsi"/>
+                <w:noProof/>
+                <w:sz w:val="28"/>
+                <w:lang w:val="en-US"/>
+              </w:rPr>
+              <w:t>Xem chi tiết sách</w:t>
+            </w:r>
+            <w:r>
+              <w:rPr>
+                <w:rStyle w:val="Hyperlink"/>
+                <w:rFonts w:asciiTheme="majorHAnsi" w:hAnsiTheme="majorHAnsi" w:cstheme="majorHAnsi"/>
+                <w:noProof/>
+                <w:sz w:val="28"/>
+                <w:lang w:val="en-US"/>
+              </w:rPr>
+              <w:t>:</w:t>
+            </w:r>
+            <w:r>
+              <w:rPr>
+                <w:rFonts w:asciiTheme="majorHAnsi" w:hAnsiTheme="majorHAnsi" w:cstheme="majorHAnsi"/>
+                <w:noProof/>
+                <w:webHidden/>
+                <w:sz w:val="28"/>
+              </w:rPr>
+              <w:tab/>
+            </w:r>
+            <w:r>
+              <w:rPr>
+                <w:rFonts w:asciiTheme="majorHAnsi" w:hAnsiTheme="majorHAnsi" w:cstheme="majorHAnsi"/>
+                <w:noProof/>
+                <w:webHidden/>
+                <w:sz w:val="28"/>
+                <w:lang w:val="en-US"/>
+              </w:rPr>
+              <w:t>5</w:t>
+            </w:r>
+          </w:hyperlink>
+        </w:p>
+        <w:p>
+          <w:pPr>
+            <w:pStyle w:val="TOC3"/>
+            <w:tabs>
+              <w:tab w:val="left" w:pos="1200"/>
+              <w:tab w:val="right" w:leader="dot" w:pos="10245"/>
+            </w:tabs>
+            <w:rPr>
+              <w:rFonts w:asciiTheme="majorHAnsi" w:eastAsiaTheme="minorEastAsia" w:hAnsiTheme="majorHAnsi" w:cstheme="majorHAnsi"/>
+              <w:noProof/>
+              <w:sz w:val="28"/>
+              <w:lang w:val="en-US" w:bidi="ar-SA"/>
+            </w:rPr>
+          </w:pPr>
+          <w:hyperlink w:anchor="_Toc191522016" w:history="1">
+            <w:r>
+              <w:rPr>
+                <w:rStyle w:val="Hyperlink"/>
+                <w:rFonts w:asciiTheme="majorHAnsi" w:hAnsiTheme="majorHAnsi" w:cstheme="majorHAnsi"/>
+                <w:noProof/>
+                <w:sz w:val="28"/>
+                <w:lang w:val="en-US"/>
+              </w:rPr>
+              <w:t>2.</w:t>
+            </w:r>
+            <w:r>
+              <w:rPr>
+                <w:rStyle w:val="Hyperlink"/>
+                <w:rFonts w:asciiTheme="majorHAnsi" w:hAnsiTheme="majorHAnsi" w:cstheme="majorHAnsi"/>
+                <w:noProof/>
+                <w:sz w:val="28"/>
+                <w:lang w:val="en-US"/>
+              </w:rPr>
+              <w:t>5</w:t>
+            </w:r>
+            <w:r>
+              <w:rPr>
+                <w:rFonts w:asciiTheme="majorHAnsi" w:eastAsiaTheme="minorEastAsia" w:hAnsiTheme="majorHAnsi" w:cstheme="majorHAnsi"/>
+                <w:noProof/>
+                <w:sz w:val="28"/>
+                <w:lang w:val="en-US" w:bidi="ar-SA"/>
+              </w:rPr>
+              <w:tab/>
+            </w:r>
+            <w:r>
+              <w:rPr>
+                <w:rStyle w:val="Hyperlink"/>
+                <w:rFonts w:asciiTheme="majorHAnsi" w:hAnsiTheme="majorHAnsi" w:cstheme="majorHAnsi"/>
+                <w:noProof/>
+                <w:sz w:val="28"/>
+                <w:lang w:val="en-US"/>
+              </w:rPr>
+              <w:t>Tìm kiếm</w:t>
+            </w:r>
+            <w:r>
+              <w:rPr>
+                <w:rStyle w:val="Hyperlink"/>
+                <w:rFonts w:asciiTheme="majorHAnsi" w:hAnsiTheme="majorHAnsi" w:cstheme="majorHAnsi"/>
+                <w:noProof/>
+                <w:sz w:val="28"/>
+                <w:lang w:val="en-US"/>
+              </w:rPr>
+              <w:t xml:space="preserve"> sách:</w:t>
+            </w:r>
+            <w:r>
+              <w:rPr>
+                <w:rFonts w:asciiTheme="majorHAnsi" w:hAnsiTheme="majorHAnsi" w:cstheme="majorHAnsi"/>
+                <w:noProof/>
+                <w:webHidden/>
+                <w:sz w:val="28"/>
+              </w:rPr>
+              <w:tab/>
+            </w:r>
+            <w:r>
+              <w:rPr>
+                <w:rFonts w:asciiTheme="majorHAnsi" w:hAnsiTheme="majorHAnsi" w:cstheme="majorHAnsi"/>
+                <w:noProof/>
+                <w:webHidden/>
+                <w:sz w:val="28"/>
+                <w:lang w:val="en-US"/>
+              </w:rPr>
+              <w:t>5</w:t>
+            </w:r>
+          </w:hyperlink>
+        </w:p>
+        <w:p>
+          <w:pPr>
+            <w:rPr>
+              <w:noProof/>
+              <w:lang w:val="en-US"/>
+            </w:rPr>
+          </w:pPr>
+          <w:r>
+            <w:rPr>
+              <w:noProof/>
+              <w:lang w:val="en-US"/>
+            </w:rPr>
+            <w:t xml:space="preserve">       </w:t>
+          </w:r>
           <w:hyperlink w:anchor="_Toc191522017" w:history="1">
             <w:r>
               <w:rPr>
@@ -2210,16 +2384,7 @@
                 <w:sz w:val="28"/>
                 <w:lang w:val="en-US"/>
               </w:rPr>
-              <w:t>2.3</w:t>
-            </w:r>
-            <w:r>
-              <w:rPr>
-                <w:rFonts w:asciiTheme="majorHAnsi" w:eastAsiaTheme="minorEastAsia" w:hAnsiTheme="majorHAnsi" w:cstheme="majorHAnsi"/>
-                <w:noProof/>
-                <w:sz w:val="28"/>
-                <w:lang w:val="en-US" w:bidi="ar-SA"/>
-              </w:rPr>
-              <w:tab/>
+              <w:t>2.</w:t>
             </w:r>
             <w:r>
               <w:rPr>
@@ -2229,7 +2394,17 @@
                 <w:sz w:val="28"/>
                 <w:lang w:val="en-US"/>
               </w:rPr>
-              <w:t>Xóa sách:</w:t>
+              <w:t xml:space="preserve">6      Sắp xếp </w:t>
+            </w:r>
+            <w:r>
+              <w:rPr>
+                <w:rStyle w:val="Hyperlink"/>
+                <w:rFonts w:asciiTheme="majorHAnsi" w:hAnsiTheme="majorHAnsi" w:cstheme="majorHAnsi"/>
+                <w:noProof/>
+                <w:sz w:val="28"/>
+                <w:lang w:val="en-US"/>
+              </w:rPr>
+              <w:t xml:space="preserve"> sách:</w:t>
             </w:r>
             <w:r>
               <w:rPr>
@@ -2237,8 +2412,9 @@
                 <w:noProof/>
                 <w:webHidden/>
                 <w:sz w:val="28"/>
-              </w:rPr>
-              <w:tab/>
+                <w:lang w:val="en-US"/>
+              </w:rPr>
+              <w:t>…………….……………………………………………………...</w:t>
             </w:r>
             <w:r>
               <w:rPr>
@@ -2334,52 +2510,9 @@
                 <w:noProof/>
                 <w:webHidden/>
                 <w:sz w:val="28"/>
-              </w:rPr>
-              <w:fldChar w:fldCharType="begin"/>
-            </w:r>
-            <w:r>
-              <w:rPr>
-                <w:rFonts w:asciiTheme="majorHAnsi" w:hAnsiTheme="majorHAnsi" w:cstheme="majorHAnsi"/>
-                <w:noProof/>
-                <w:webHidden/>
-                <w:sz w:val="28"/>
-              </w:rPr>
-              <w:instrText xml:space="preserve"> PAGEREF _Toc191522018 \h </w:instrText>
-            </w:r>
-            <w:r>
-              <w:rPr>
-                <w:rFonts w:asciiTheme="majorHAnsi" w:hAnsiTheme="majorHAnsi" w:cstheme="majorHAnsi"/>
-                <w:noProof/>
-                <w:webHidden/>
-                <w:sz w:val="28"/>
-              </w:rPr>
-            </w:r>
-            <w:r>
-              <w:rPr>
-                <w:rFonts w:asciiTheme="majorHAnsi" w:hAnsiTheme="majorHAnsi" w:cstheme="majorHAnsi"/>
-                <w:noProof/>
-                <w:webHidden/>
-                <w:sz w:val="28"/>
-              </w:rPr>
-              <w:fldChar w:fldCharType="separate"/>
-            </w:r>
-            <w:r>
-              <w:rPr>
-                <w:rFonts w:asciiTheme="majorHAnsi" w:hAnsiTheme="majorHAnsi" w:cstheme="majorHAnsi"/>
-                <w:noProof/>
-                <w:webHidden/>
-                <w:sz w:val="28"/>
-              </w:rPr>
-              <w:t>5</w:t>
-            </w:r>
-            <w:r>
-              <w:rPr>
-                <w:rFonts w:asciiTheme="majorHAnsi" w:hAnsiTheme="majorHAnsi" w:cstheme="majorHAnsi"/>
-                <w:noProof/>
-                <w:webHidden/>
-                <w:sz w:val="28"/>
-              </w:rPr>
-              <w:fldChar w:fldCharType="end"/>
+                <w:lang w:val="en-US"/>
+              </w:rPr>
+              <w:t>6</w:t>
             </w:r>
           </w:hyperlink>
         </w:p>
@@ -2442,52 +2575,9 @@
                 <w:noProof/>
                 <w:webHidden/>
                 <w:sz w:val="28"/>
-              </w:rPr>
-              <w:fldChar w:fldCharType="begin"/>
-            </w:r>
-            <w:r>
-              <w:rPr>
-                <w:rFonts w:asciiTheme="majorHAnsi" w:hAnsiTheme="majorHAnsi" w:cstheme="majorHAnsi"/>
-                <w:noProof/>
-                <w:webHidden/>
-                <w:sz w:val="28"/>
-              </w:rPr>
-              <w:instrText xml:space="preserve"> PAGEREF _Toc191522019 \h </w:instrText>
-            </w:r>
-            <w:r>
-              <w:rPr>
-                <w:rFonts w:asciiTheme="majorHAnsi" w:hAnsiTheme="majorHAnsi" w:cstheme="majorHAnsi"/>
-                <w:noProof/>
-                <w:webHidden/>
-                <w:sz w:val="28"/>
-              </w:rPr>
-            </w:r>
-            <w:r>
-              <w:rPr>
-                <w:rFonts w:asciiTheme="majorHAnsi" w:hAnsiTheme="majorHAnsi" w:cstheme="majorHAnsi"/>
-                <w:noProof/>
-                <w:webHidden/>
-                <w:sz w:val="28"/>
-              </w:rPr>
-              <w:fldChar w:fldCharType="separate"/>
-            </w:r>
-            <w:r>
-              <w:rPr>
-                <w:rFonts w:asciiTheme="majorHAnsi" w:hAnsiTheme="majorHAnsi" w:cstheme="majorHAnsi"/>
-                <w:noProof/>
-                <w:webHidden/>
-                <w:sz w:val="28"/>
-              </w:rPr>
-              <w:t>5</w:t>
-            </w:r>
-            <w:r>
-              <w:rPr>
-                <w:rFonts w:asciiTheme="majorHAnsi" w:hAnsiTheme="majorHAnsi" w:cstheme="majorHAnsi"/>
-                <w:noProof/>
-                <w:webHidden/>
-                <w:sz w:val="28"/>
-              </w:rPr>
-              <w:fldChar w:fldCharType="end"/>
+                <w:lang w:val="en-US"/>
+              </w:rPr>
+              <w:t>6</w:t>
             </w:r>
           </w:hyperlink>
         </w:p>
@@ -2550,52 +2640,9 @@
                 <w:noProof/>
                 <w:webHidden/>
                 <w:sz w:val="28"/>
-              </w:rPr>
-              <w:fldChar w:fldCharType="begin"/>
-            </w:r>
-            <w:r>
-              <w:rPr>
-                <w:rFonts w:asciiTheme="majorHAnsi" w:hAnsiTheme="majorHAnsi" w:cstheme="majorHAnsi"/>
-                <w:noProof/>
-                <w:webHidden/>
-                <w:sz w:val="28"/>
-              </w:rPr>
-              <w:instrText xml:space="preserve"> PAGEREF _Toc191522020 \h </w:instrText>
-            </w:r>
-            <w:r>
-              <w:rPr>
-                <w:rFonts w:asciiTheme="majorHAnsi" w:hAnsiTheme="majorHAnsi" w:cstheme="majorHAnsi"/>
-                <w:noProof/>
-                <w:webHidden/>
-                <w:sz w:val="28"/>
-              </w:rPr>
-            </w:r>
-            <w:r>
-              <w:rPr>
-                <w:rFonts w:asciiTheme="majorHAnsi" w:hAnsiTheme="majorHAnsi" w:cstheme="majorHAnsi"/>
-                <w:noProof/>
-                <w:webHidden/>
-                <w:sz w:val="28"/>
-              </w:rPr>
-              <w:fldChar w:fldCharType="separate"/>
-            </w:r>
-            <w:r>
-              <w:rPr>
-                <w:rFonts w:asciiTheme="majorHAnsi" w:hAnsiTheme="majorHAnsi" w:cstheme="majorHAnsi"/>
-                <w:noProof/>
-                <w:webHidden/>
-                <w:sz w:val="28"/>
-              </w:rPr>
-              <w:t>5</w:t>
-            </w:r>
-            <w:r>
-              <w:rPr>
-                <w:rFonts w:asciiTheme="majorHAnsi" w:hAnsiTheme="majorHAnsi" w:cstheme="majorHAnsi"/>
-                <w:noProof/>
-                <w:webHidden/>
-                <w:sz w:val="28"/>
-              </w:rPr>
-              <w:fldChar w:fldCharType="end"/>
+                <w:lang w:val="en-US"/>
+              </w:rPr>
+              <w:t>6</w:t>
             </w:r>
           </w:hyperlink>
         </w:p>
@@ -2694,7 +2741,7 @@
                 <w:webHidden/>
                 <w:sz w:val="28"/>
               </w:rPr>
-              <w:t>14</w:t>
+              <w:t>16</w:t>
             </w:r>
             <w:r>
               <w:rPr>
@@ -2802,7 +2849,7 @@
                 <w:webHidden/>
                 <w:sz w:val="28"/>
               </w:rPr>
-              <w:t>14</w:t>
+              <w:t>16</w:t>
             </w:r>
             <w:r>
               <w:rPr>
@@ -2854,52 +2901,9 @@
                 <w:noProof/>
                 <w:webHidden/>
                 <w:sz w:val="28"/>
-              </w:rPr>
-              <w:fldChar w:fldCharType="begin"/>
-            </w:r>
-            <w:r>
-              <w:rPr>
-                <w:rFonts w:asciiTheme="majorHAnsi" w:hAnsiTheme="majorHAnsi" w:cstheme="majorHAnsi"/>
-                <w:noProof/>
-                <w:webHidden/>
-                <w:sz w:val="28"/>
-              </w:rPr>
-              <w:instrText xml:space="preserve"> PAGEREF _Toc191522023 \h </w:instrText>
-            </w:r>
-            <w:r>
-              <w:rPr>
-                <w:rFonts w:asciiTheme="majorHAnsi" w:hAnsiTheme="majorHAnsi" w:cstheme="majorHAnsi"/>
-                <w:noProof/>
-                <w:webHidden/>
-                <w:sz w:val="28"/>
-              </w:rPr>
-            </w:r>
-            <w:r>
-              <w:rPr>
-                <w:rFonts w:asciiTheme="majorHAnsi" w:hAnsiTheme="majorHAnsi" w:cstheme="majorHAnsi"/>
-                <w:noProof/>
-                <w:webHidden/>
-                <w:sz w:val="28"/>
-              </w:rPr>
-              <w:fldChar w:fldCharType="separate"/>
-            </w:r>
-            <w:r>
-              <w:rPr>
-                <w:rFonts w:asciiTheme="majorHAnsi" w:hAnsiTheme="majorHAnsi" w:cstheme="majorHAnsi"/>
-                <w:noProof/>
-                <w:webHidden/>
-                <w:sz w:val="28"/>
-              </w:rPr>
-              <w:t>17</w:t>
-            </w:r>
-            <w:r>
-              <w:rPr>
-                <w:rFonts w:asciiTheme="majorHAnsi" w:hAnsiTheme="majorHAnsi" w:cstheme="majorHAnsi"/>
-                <w:noProof/>
-                <w:webHidden/>
-                <w:sz w:val="28"/>
-              </w:rPr>
-              <w:fldChar w:fldCharType="end"/>
+                <w:lang w:val="en-US"/>
+              </w:rPr>
+              <w:t>20</w:t>
             </w:r>
           </w:hyperlink>
         </w:p>
@@ -2962,52 +2966,9 @@
                 <w:noProof/>
                 <w:webHidden/>
                 <w:sz w:val="28"/>
-              </w:rPr>
-              <w:fldChar w:fldCharType="begin"/>
-            </w:r>
-            <w:r>
-              <w:rPr>
-                <w:rFonts w:asciiTheme="majorHAnsi" w:hAnsiTheme="majorHAnsi" w:cstheme="majorHAnsi"/>
-                <w:noProof/>
-                <w:webHidden/>
-                <w:sz w:val="28"/>
-              </w:rPr>
-              <w:instrText xml:space="preserve"> PAGEREF _Toc191522024 \h </w:instrText>
-            </w:r>
-            <w:r>
-              <w:rPr>
-                <w:rFonts w:asciiTheme="majorHAnsi" w:hAnsiTheme="majorHAnsi" w:cstheme="majorHAnsi"/>
-                <w:noProof/>
-                <w:webHidden/>
-                <w:sz w:val="28"/>
-              </w:rPr>
-            </w:r>
-            <w:r>
-              <w:rPr>
-                <w:rFonts w:asciiTheme="majorHAnsi" w:hAnsiTheme="majorHAnsi" w:cstheme="majorHAnsi"/>
-                <w:noProof/>
-                <w:webHidden/>
-                <w:sz w:val="28"/>
-              </w:rPr>
-              <w:fldChar w:fldCharType="separate"/>
-            </w:r>
-            <w:r>
-              <w:rPr>
-                <w:rFonts w:asciiTheme="majorHAnsi" w:hAnsiTheme="majorHAnsi" w:cstheme="majorHAnsi"/>
-                <w:noProof/>
-                <w:webHidden/>
-                <w:sz w:val="28"/>
-              </w:rPr>
-              <w:t>17</w:t>
-            </w:r>
-            <w:r>
-              <w:rPr>
-                <w:rFonts w:asciiTheme="majorHAnsi" w:hAnsiTheme="majorHAnsi" w:cstheme="majorHAnsi"/>
-                <w:noProof/>
-                <w:webHidden/>
-                <w:sz w:val="28"/>
-              </w:rPr>
-              <w:fldChar w:fldCharType="end"/>
+                <w:lang w:val="en-US"/>
+              </w:rPr>
+              <w:t>20</w:t>
             </w:r>
           </w:hyperlink>
         </w:p>
@@ -3070,52 +3031,9 @@
                 <w:noProof/>
                 <w:webHidden/>
                 <w:sz w:val="28"/>
-              </w:rPr>
-              <w:fldChar w:fldCharType="begin"/>
-            </w:r>
-            <w:r>
-              <w:rPr>
-                <w:rFonts w:asciiTheme="majorHAnsi" w:hAnsiTheme="majorHAnsi" w:cstheme="majorHAnsi"/>
-                <w:noProof/>
-                <w:webHidden/>
-                <w:sz w:val="28"/>
-              </w:rPr>
-              <w:instrText xml:space="preserve"> PAGEREF _Toc191522025 \h </w:instrText>
-            </w:r>
-            <w:r>
-              <w:rPr>
-                <w:rFonts w:asciiTheme="majorHAnsi" w:hAnsiTheme="majorHAnsi" w:cstheme="majorHAnsi"/>
-                <w:noProof/>
-                <w:webHidden/>
-                <w:sz w:val="28"/>
-              </w:rPr>
-            </w:r>
-            <w:r>
-              <w:rPr>
-                <w:rFonts w:asciiTheme="majorHAnsi" w:hAnsiTheme="majorHAnsi" w:cstheme="majorHAnsi"/>
-                <w:noProof/>
-                <w:webHidden/>
-                <w:sz w:val="28"/>
-              </w:rPr>
-              <w:fldChar w:fldCharType="separate"/>
-            </w:r>
-            <w:r>
-              <w:rPr>
-                <w:rFonts w:asciiTheme="majorHAnsi" w:hAnsiTheme="majorHAnsi" w:cstheme="majorHAnsi"/>
-                <w:noProof/>
-                <w:webHidden/>
-                <w:sz w:val="28"/>
-              </w:rPr>
-              <w:t>17</w:t>
-            </w:r>
-            <w:r>
-              <w:rPr>
-                <w:rFonts w:asciiTheme="majorHAnsi" w:hAnsiTheme="majorHAnsi" w:cstheme="majorHAnsi"/>
-                <w:noProof/>
-                <w:webHidden/>
-                <w:sz w:val="28"/>
-              </w:rPr>
-              <w:fldChar w:fldCharType="end"/>
+                <w:lang w:val="en-US"/>
+              </w:rPr>
+              <w:t>20</w:t>
             </w:r>
           </w:hyperlink>
         </w:p>
@@ -3178,52 +3096,9 @@
                 <w:noProof/>
                 <w:webHidden/>
                 <w:sz w:val="28"/>
-              </w:rPr>
-              <w:fldChar w:fldCharType="begin"/>
-            </w:r>
-            <w:r>
-              <w:rPr>
-                <w:rFonts w:asciiTheme="majorHAnsi" w:hAnsiTheme="majorHAnsi" w:cstheme="majorHAnsi"/>
-                <w:noProof/>
-                <w:webHidden/>
-                <w:sz w:val="28"/>
-              </w:rPr>
-              <w:instrText xml:space="preserve"> PAGEREF _Toc191522026 \h </w:instrText>
-            </w:r>
-            <w:r>
-              <w:rPr>
-                <w:rFonts w:asciiTheme="majorHAnsi" w:hAnsiTheme="majorHAnsi" w:cstheme="majorHAnsi"/>
-                <w:noProof/>
-                <w:webHidden/>
-                <w:sz w:val="28"/>
-              </w:rPr>
-            </w:r>
-            <w:r>
-              <w:rPr>
-                <w:rFonts w:asciiTheme="majorHAnsi" w:hAnsiTheme="majorHAnsi" w:cstheme="majorHAnsi"/>
-                <w:noProof/>
-                <w:webHidden/>
-                <w:sz w:val="28"/>
-              </w:rPr>
-              <w:fldChar w:fldCharType="separate"/>
-            </w:r>
-            <w:r>
-              <w:rPr>
-                <w:rFonts w:asciiTheme="majorHAnsi" w:hAnsiTheme="majorHAnsi" w:cstheme="majorHAnsi"/>
-                <w:noProof/>
-                <w:webHidden/>
-                <w:sz w:val="28"/>
-              </w:rPr>
-              <w:t>17</w:t>
-            </w:r>
-            <w:r>
-              <w:rPr>
-                <w:rFonts w:asciiTheme="majorHAnsi" w:hAnsiTheme="majorHAnsi" w:cstheme="majorHAnsi"/>
-                <w:noProof/>
-                <w:webHidden/>
-                <w:sz w:val="28"/>
-              </w:rPr>
-              <w:fldChar w:fldCharType="end"/>
+                <w:lang w:val="en-US"/>
+              </w:rPr>
+              <w:t>20</w:t>
             </w:r>
           </w:hyperlink>
         </w:p>
@@ -3286,52 +3161,9 @@
                 <w:noProof/>
                 <w:webHidden/>
                 <w:sz w:val="28"/>
-              </w:rPr>
-              <w:fldChar w:fldCharType="begin"/>
-            </w:r>
-            <w:r>
-              <w:rPr>
-                <w:rFonts w:asciiTheme="majorHAnsi" w:hAnsiTheme="majorHAnsi" w:cstheme="majorHAnsi"/>
-                <w:noProof/>
-                <w:webHidden/>
-                <w:sz w:val="28"/>
-              </w:rPr>
-              <w:instrText xml:space="preserve"> PAGEREF _Toc191522027 \h </w:instrText>
-            </w:r>
-            <w:r>
-              <w:rPr>
-                <w:rFonts w:asciiTheme="majorHAnsi" w:hAnsiTheme="majorHAnsi" w:cstheme="majorHAnsi"/>
-                <w:noProof/>
-                <w:webHidden/>
-                <w:sz w:val="28"/>
-              </w:rPr>
-            </w:r>
-            <w:r>
-              <w:rPr>
-                <w:rFonts w:asciiTheme="majorHAnsi" w:hAnsiTheme="majorHAnsi" w:cstheme="majorHAnsi"/>
-                <w:noProof/>
-                <w:webHidden/>
-                <w:sz w:val="28"/>
-              </w:rPr>
-              <w:fldChar w:fldCharType="separate"/>
-            </w:r>
-            <w:r>
-              <w:rPr>
-                <w:rFonts w:asciiTheme="majorHAnsi" w:hAnsiTheme="majorHAnsi" w:cstheme="majorHAnsi"/>
-                <w:noProof/>
-                <w:webHidden/>
-                <w:sz w:val="28"/>
-              </w:rPr>
-              <w:t>17</w:t>
-            </w:r>
-            <w:r>
-              <w:rPr>
-                <w:rFonts w:asciiTheme="majorHAnsi" w:hAnsiTheme="majorHAnsi" w:cstheme="majorHAnsi"/>
-                <w:noProof/>
-                <w:webHidden/>
-                <w:sz w:val="28"/>
-              </w:rPr>
-              <w:fldChar w:fldCharType="end"/>
+                <w:lang w:val="en-US"/>
+              </w:rPr>
+              <w:t>20</w:t>
             </w:r>
           </w:hyperlink>
         </w:p>
@@ -3394,52 +3226,9 @@
                 <w:noProof/>
                 <w:webHidden/>
                 <w:sz w:val="28"/>
-              </w:rPr>
-              <w:fldChar w:fldCharType="begin"/>
-            </w:r>
-            <w:r>
-              <w:rPr>
-                <w:rFonts w:asciiTheme="majorHAnsi" w:hAnsiTheme="majorHAnsi" w:cstheme="majorHAnsi"/>
-                <w:noProof/>
-                <w:webHidden/>
-                <w:sz w:val="28"/>
-              </w:rPr>
-              <w:instrText xml:space="preserve"> PAGEREF _Toc191522028 \h </w:instrText>
-            </w:r>
-            <w:r>
-              <w:rPr>
-                <w:rFonts w:asciiTheme="majorHAnsi" w:hAnsiTheme="majorHAnsi" w:cstheme="majorHAnsi"/>
-                <w:noProof/>
-                <w:webHidden/>
-                <w:sz w:val="28"/>
-              </w:rPr>
-            </w:r>
-            <w:r>
-              <w:rPr>
-                <w:rFonts w:asciiTheme="majorHAnsi" w:hAnsiTheme="majorHAnsi" w:cstheme="majorHAnsi"/>
-                <w:noProof/>
-                <w:webHidden/>
-                <w:sz w:val="28"/>
-              </w:rPr>
-              <w:fldChar w:fldCharType="separate"/>
-            </w:r>
-            <w:r>
-              <w:rPr>
-                <w:rFonts w:asciiTheme="majorHAnsi" w:hAnsiTheme="majorHAnsi" w:cstheme="majorHAnsi"/>
-                <w:noProof/>
-                <w:webHidden/>
-                <w:sz w:val="28"/>
-              </w:rPr>
-              <w:t>17</w:t>
-            </w:r>
-            <w:r>
-              <w:rPr>
-                <w:rFonts w:asciiTheme="majorHAnsi" w:hAnsiTheme="majorHAnsi" w:cstheme="majorHAnsi"/>
-                <w:noProof/>
-                <w:webHidden/>
-                <w:sz w:val="28"/>
-              </w:rPr>
-              <w:fldChar w:fldCharType="end"/>
+                <w:lang w:val="en-US"/>
+              </w:rPr>
+              <w:t>20</w:t>
             </w:r>
           </w:hyperlink>
         </w:p>
@@ -3502,52 +3291,9 @@
                 <w:noProof/>
                 <w:webHidden/>
                 <w:sz w:val="28"/>
-              </w:rPr>
-              <w:fldChar w:fldCharType="begin"/>
-            </w:r>
-            <w:r>
-              <w:rPr>
-                <w:rFonts w:asciiTheme="majorHAnsi" w:hAnsiTheme="majorHAnsi" w:cstheme="majorHAnsi"/>
-                <w:noProof/>
-                <w:webHidden/>
-                <w:sz w:val="28"/>
-              </w:rPr>
-              <w:instrText xml:space="preserve"> PAGEREF _Toc191522029 \h </w:instrText>
-            </w:r>
-            <w:r>
-              <w:rPr>
-                <w:rFonts w:asciiTheme="majorHAnsi" w:hAnsiTheme="majorHAnsi" w:cstheme="majorHAnsi"/>
-                <w:noProof/>
-                <w:webHidden/>
-                <w:sz w:val="28"/>
-              </w:rPr>
-            </w:r>
-            <w:r>
-              <w:rPr>
-                <w:rFonts w:asciiTheme="majorHAnsi" w:hAnsiTheme="majorHAnsi" w:cstheme="majorHAnsi"/>
-                <w:noProof/>
-                <w:webHidden/>
-                <w:sz w:val="28"/>
-              </w:rPr>
-              <w:fldChar w:fldCharType="separate"/>
-            </w:r>
-            <w:r>
-              <w:rPr>
-                <w:rFonts w:asciiTheme="majorHAnsi" w:hAnsiTheme="majorHAnsi" w:cstheme="majorHAnsi"/>
-                <w:noProof/>
-                <w:webHidden/>
-                <w:sz w:val="28"/>
-              </w:rPr>
-              <w:t>17</w:t>
-            </w:r>
-            <w:r>
-              <w:rPr>
-                <w:rFonts w:asciiTheme="majorHAnsi" w:hAnsiTheme="majorHAnsi" w:cstheme="majorHAnsi"/>
-                <w:noProof/>
-                <w:webHidden/>
-                <w:sz w:val="28"/>
-              </w:rPr>
-              <w:fldChar w:fldCharType="end"/>
+                <w:lang w:val="en-US"/>
+              </w:rPr>
+              <w:t>20</w:t>
             </w:r>
           </w:hyperlink>
         </w:p>
@@ -3610,52 +3356,9 @@
                 <w:noProof/>
                 <w:webHidden/>
                 <w:sz w:val="28"/>
-              </w:rPr>
-              <w:fldChar w:fldCharType="begin"/>
-            </w:r>
-            <w:r>
-              <w:rPr>
-                <w:rFonts w:asciiTheme="majorHAnsi" w:hAnsiTheme="majorHAnsi" w:cstheme="majorHAnsi"/>
-                <w:noProof/>
-                <w:webHidden/>
-                <w:sz w:val="28"/>
-              </w:rPr>
-              <w:instrText xml:space="preserve"> PAGEREF _Toc191522030 \h </w:instrText>
-            </w:r>
-            <w:r>
-              <w:rPr>
-                <w:rFonts w:asciiTheme="majorHAnsi" w:hAnsiTheme="majorHAnsi" w:cstheme="majorHAnsi"/>
-                <w:noProof/>
-                <w:webHidden/>
-                <w:sz w:val="28"/>
-              </w:rPr>
-            </w:r>
-            <w:r>
-              <w:rPr>
-                <w:rFonts w:asciiTheme="majorHAnsi" w:hAnsiTheme="majorHAnsi" w:cstheme="majorHAnsi"/>
-                <w:noProof/>
-                <w:webHidden/>
-                <w:sz w:val="28"/>
-              </w:rPr>
-              <w:fldChar w:fldCharType="separate"/>
-            </w:r>
-            <w:r>
-              <w:rPr>
-                <w:rFonts w:asciiTheme="majorHAnsi" w:hAnsiTheme="majorHAnsi" w:cstheme="majorHAnsi"/>
-                <w:noProof/>
-                <w:webHidden/>
-                <w:sz w:val="28"/>
-              </w:rPr>
-              <w:t>17</w:t>
-            </w:r>
-            <w:r>
-              <w:rPr>
-                <w:rFonts w:asciiTheme="majorHAnsi" w:hAnsiTheme="majorHAnsi" w:cstheme="majorHAnsi"/>
-                <w:noProof/>
-                <w:webHidden/>
-                <w:sz w:val="28"/>
-              </w:rPr>
-              <w:fldChar w:fldCharType="end"/>
+                <w:lang w:val="en-US"/>
+              </w:rPr>
+              <w:t>20</w:t>
             </w:r>
           </w:hyperlink>
         </w:p>
@@ -3718,52 +3421,9 @@
                 <w:noProof/>
                 <w:webHidden/>
                 <w:sz w:val="28"/>
-              </w:rPr>
-              <w:fldChar w:fldCharType="begin"/>
-            </w:r>
-            <w:r>
-              <w:rPr>
-                <w:rFonts w:asciiTheme="majorHAnsi" w:hAnsiTheme="majorHAnsi" w:cstheme="majorHAnsi"/>
-                <w:noProof/>
-                <w:webHidden/>
-                <w:sz w:val="28"/>
-              </w:rPr>
-              <w:instrText xml:space="preserve"> PAGEREF _Toc191522031 \h </w:instrText>
-            </w:r>
-            <w:r>
-              <w:rPr>
-                <w:rFonts w:asciiTheme="majorHAnsi" w:hAnsiTheme="majorHAnsi" w:cstheme="majorHAnsi"/>
-                <w:noProof/>
-                <w:webHidden/>
-                <w:sz w:val="28"/>
-              </w:rPr>
-            </w:r>
-            <w:r>
-              <w:rPr>
-                <w:rFonts w:asciiTheme="majorHAnsi" w:hAnsiTheme="majorHAnsi" w:cstheme="majorHAnsi"/>
-                <w:noProof/>
-                <w:webHidden/>
-                <w:sz w:val="28"/>
-              </w:rPr>
-              <w:fldChar w:fldCharType="separate"/>
-            </w:r>
-            <w:r>
-              <w:rPr>
-                <w:rFonts w:asciiTheme="majorHAnsi" w:hAnsiTheme="majorHAnsi" w:cstheme="majorHAnsi"/>
-                <w:noProof/>
-                <w:webHidden/>
-                <w:sz w:val="28"/>
-              </w:rPr>
-              <w:t>18</w:t>
-            </w:r>
-            <w:r>
-              <w:rPr>
-                <w:rFonts w:asciiTheme="majorHAnsi" w:hAnsiTheme="majorHAnsi" w:cstheme="majorHAnsi"/>
-                <w:noProof/>
-                <w:webHidden/>
-                <w:sz w:val="28"/>
-              </w:rPr>
-              <w:fldChar w:fldCharType="end"/>
+                <w:lang w:val="en-US"/>
+              </w:rPr>
+              <w:t>21</w:t>
             </w:r>
           </w:hyperlink>
         </w:p>
@@ -3826,52 +3486,9 @@
                 <w:noProof/>
                 <w:webHidden/>
                 <w:sz w:val="28"/>
-              </w:rPr>
-              <w:fldChar w:fldCharType="begin"/>
-            </w:r>
-            <w:r>
-              <w:rPr>
-                <w:rFonts w:asciiTheme="majorHAnsi" w:hAnsiTheme="majorHAnsi" w:cstheme="majorHAnsi"/>
-                <w:noProof/>
-                <w:webHidden/>
-                <w:sz w:val="28"/>
-              </w:rPr>
-              <w:instrText xml:space="preserve"> PAGEREF _Toc191522032 \h </w:instrText>
-            </w:r>
-            <w:r>
-              <w:rPr>
-                <w:rFonts w:asciiTheme="majorHAnsi" w:hAnsiTheme="majorHAnsi" w:cstheme="majorHAnsi"/>
-                <w:noProof/>
-                <w:webHidden/>
-                <w:sz w:val="28"/>
-              </w:rPr>
-            </w:r>
-            <w:r>
-              <w:rPr>
-                <w:rFonts w:asciiTheme="majorHAnsi" w:hAnsiTheme="majorHAnsi" w:cstheme="majorHAnsi"/>
-                <w:noProof/>
-                <w:webHidden/>
-                <w:sz w:val="28"/>
-              </w:rPr>
-              <w:fldChar w:fldCharType="separate"/>
-            </w:r>
-            <w:r>
-              <w:rPr>
-                <w:rFonts w:asciiTheme="majorHAnsi" w:hAnsiTheme="majorHAnsi" w:cstheme="majorHAnsi"/>
-                <w:noProof/>
-                <w:webHidden/>
-                <w:sz w:val="28"/>
-              </w:rPr>
-              <w:t>18</w:t>
-            </w:r>
-            <w:r>
-              <w:rPr>
-                <w:rFonts w:asciiTheme="majorHAnsi" w:hAnsiTheme="majorHAnsi" w:cstheme="majorHAnsi"/>
-                <w:noProof/>
-                <w:webHidden/>
-                <w:sz w:val="28"/>
-              </w:rPr>
-              <w:fldChar w:fldCharType="end"/>
+                <w:lang w:val="en-US"/>
+              </w:rPr>
+              <w:t>21</w:t>
             </w:r>
           </w:hyperlink>
         </w:p>
@@ -3914,52 +3531,9 @@
                 <w:noProof/>
                 <w:webHidden/>
                 <w:sz w:val="28"/>
-              </w:rPr>
-              <w:fldChar w:fldCharType="begin"/>
-            </w:r>
-            <w:r>
-              <w:rPr>
-                <w:rFonts w:asciiTheme="majorHAnsi" w:hAnsiTheme="majorHAnsi" w:cstheme="majorHAnsi"/>
-                <w:noProof/>
-                <w:webHidden/>
-                <w:sz w:val="28"/>
-              </w:rPr>
-              <w:instrText xml:space="preserve"> PAGEREF _Toc191522033 \h </w:instrText>
-            </w:r>
-            <w:r>
-              <w:rPr>
-                <w:rFonts w:asciiTheme="majorHAnsi" w:hAnsiTheme="majorHAnsi" w:cstheme="majorHAnsi"/>
-                <w:noProof/>
-                <w:webHidden/>
-                <w:sz w:val="28"/>
-              </w:rPr>
-            </w:r>
-            <w:r>
-              <w:rPr>
-                <w:rFonts w:asciiTheme="majorHAnsi" w:hAnsiTheme="majorHAnsi" w:cstheme="majorHAnsi"/>
-                <w:noProof/>
-                <w:webHidden/>
-                <w:sz w:val="28"/>
-              </w:rPr>
-              <w:fldChar w:fldCharType="separate"/>
-            </w:r>
-            <w:r>
-              <w:rPr>
-                <w:rFonts w:asciiTheme="majorHAnsi" w:hAnsiTheme="majorHAnsi" w:cstheme="majorHAnsi"/>
-                <w:noProof/>
-                <w:webHidden/>
-                <w:sz w:val="28"/>
-              </w:rPr>
-              <w:t>18</w:t>
-            </w:r>
-            <w:r>
-              <w:rPr>
-                <w:rFonts w:asciiTheme="majorHAnsi" w:hAnsiTheme="majorHAnsi" w:cstheme="majorHAnsi"/>
-                <w:noProof/>
-                <w:webHidden/>
-                <w:sz w:val="28"/>
-              </w:rPr>
-              <w:fldChar w:fldCharType="end"/>
+                <w:lang w:val="en-US"/>
+              </w:rPr>
+              <w:t>21</w:t>
             </w:r>
           </w:hyperlink>
         </w:p>
@@ -4022,52 +3596,9 @@
                 <w:noProof/>
                 <w:webHidden/>
                 <w:sz w:val="28"/>
-              </w:rPr>
-              <w:fldChar w:fldCharType="begin"/>
-            </w:r>
-            <w:r>
-              <w:rPr>
-                <w:rFonts w:asciiTheme="majorHAnsi" w:hAnsiTheme="majorHAnsi" w:cstheme="majorHAnsi"/>
-                <w:noProof/>
-                <w:webHidden/>
-                <w:sz w:val="28"/>
-              </w:rPr>
-              <w:instrText xml:space="preserve"> PAGEREF _Toc191522034 \h </w:instrText>
-            </w:r>
-            <w:r>
-              <w:rPr>
-                <w:rFonts w:asciiTheme="majorHAnsi" w:hAnsiTheme="majorHAnsi" w:cstheme="majorHAnsi"/>
-                <w:noProof/>
-                <w:webHidden/>
-                <w:sz w:val="28"/>
-              </w:rPr>
-            </w:r>
-            <w:r>
-              <w:rPr>
-                <w:rFonts w:asciiTheme="majorHAnsi" w:hAnsiTheme="majorHAnsi" w:cstheme="majorHAnsi"/>
-                <w:noProof/>
-                <w:webHidden/>
-                <w:sz w:val="28"/>
-              </w:rPr>
-              <w:fldChar w:fldCharType="separate"/>
-            </w:r>
-            <w:r>
-              <w:rPr>
-                <w:rFonts w:asciiTheme="majorHAnsi" w:hAnsiTheme="majorHAnsi" w:cstheme="majorHAnsi"/>
-                <w:noProof/>
-                <w:webHidden/>
-                <w:sz w:val="28"/>
-              </w:rPr>
-              <w:t>18</w:t>
-            </w:r>
-            <w:r>
-              <w:rPr>
-                <w:rFonts w:asciiTheme="majorHAnsi" w:hAnsiTheme="majorHAnsi" w:cstheme="majorHAnsi"/>
-                <w:noProof/>
-                <w:webHidden/>
-                <w:sz w:val="28"/>
-              </w:rPr>
-              <w:fldChar w:fldCharType="end"/>
+                <w:lang w:val="en-US"/>
+              </w:rPr>
+              <w:t>21</w:t>
             </w:r>
           </w:hyperlink>
         </w:p>
@@ -4130,52 +3661,9 @@
                 <w:noProof/>
                 <w:webHidden/>
                 <w:sz w:val="28"/>
-              </w:rPr>
-              <w:fldChar w:fldCharType="begin"/>
-            </w:r>
-            <w:r>
-              <w:rPr>
-                <w:rFonts w:asciiTheme="majorHAnsi" w:hAnsiTheme="majorHAnsi" w:cstheme="majorHAnsi"/>
-                <w:noProof/>
-                <w:webHidden/>
-                <w:sz w:val="28"/>
-              </w:rPr>
-              <w:instrText xml:space="preserve"> PAGEREF _Toc191522035 \h </w:instrText>
-            </w:r>
-            <w:r>
-              <w:rPr>
-                <w:rFonts w:asciiTheme="majorHAnsi" w:hAnsiTheme="majorHAnsi" w:cstheme="majorHAnsi"/>
-                <w:noProof/>
-                <w:webHidden/>
-                <w:sz w:val="28"/>
-              </w:rPr>
-            </w:r>
-            <w:r>
-              <w:rPr>
-                <w:rFonts w:asciiTheme="majorHAnsi" w:hAnsiTheme="majorHAnsi" w:cstheme="majorHAnsi"/>
-                <w:noProof/>
-                <w:webHidden/>
-                <w:sz w:val="28"/>
-              </w:rPr>
-              <w:fldChar w:fldCharType="separate"/>
-            </w:r>
-            <w:r>
-              <w:rPr>
-                <w:rFonts w:asciiTheme="majorHAnsi" w:hAnsiTheme="majorHAnsi" w:cstheme="majorHAnsi"/>
-                <w:noProof/>
-                <w:webHidden/>
-                <w:sz w:val="28"/>
-              </w:rPr>
-              <w:t>18</w:t>
-            </w:r>
-            <w:r>
-              <w:rPr>
-                <w:rFonts w:asciiTheme="majorHAnsi" w:hAnsiTheme="majorHAnsi" w:cstheme="majorHAnsi"/>
-                <w:noProof/>
-                <w:webHidden/>
-                <w:sz w:val="28"/>
-              </w:rPr>
-              <w:fldChar w:fldCharType="end"/>
+                <w:lang w:val="en-US"/>
+              </w:rPr>
+              <w:t>21</w:t>
             </w:r>
           </w:hyperlink>
         </w:p>
@@ -4238,52 +3726,9 @@
                 <w:noProof/>
                 <w:webHidden/>
                 <w:sz w:val="28"/>
-              </w:rPr>
-              <w:fldChar w:fldCharType="begin"/>
-            </w:r>
-            <w:r>
-              <w:rPr>
-                <w:rFonts w:asciiTheme="majorHAnsi" w:hAnsiTheme="majorHAnsi" w:cstheme="majorHAnsi"/>
-                <w:noProof/>
-                <w:webHidden/>
-                <w:sz w:val="28"/>
-              </w:rPr>
-              <w:instrText xml:space="preserve"> PAGEREF _Toc191522036 \h </w:instrText>
-            </w:r>
-            <w:r>
-              <w:rPr>
-                <w:rFonts w:asciiTheme="majorHAnsi" w:hAnsiTheme="majorHAnsi" w:cstheme="majorHAnsi"/>
-                <w:noProof/>
-                <w:webHidden/>
-                <w:sz w:val="28"/>
-              </w:rPr>
-            </w:r>
-            <w:r>
-              <w:rPr>
-                <w:rFonts w:asciiTheme="majorHAnsi" w:hAnsiTheme="majorHAnsi" w:cstheme="majorHAnsi"/>
-                <w:noProof/>
-                <w:webHidden/>
-                <w:sz w:val="28"/>
-              </w:rPr>
-              <w:fldChar w:fldCharType="separate"/>
-            </w:r>
-            <w:r>
-              <w:rPr>
-                <w:rFonts w:asciiTheme="majorHAnsi" w:hAnsiTheme="majorHAnsi" w:cstheme="majorHAnsi"/>
-                <w:noProof/>
-                <w:webHidden/>
-                <w:sz w:val="28"/>
-              </w:rPr>
-              <w:t>18</w:t>
-            </w:r>
-            <w:r>
-              <w:rPr>
-                <w:rFonts w:asciiTheme="majorHAnsi" w:hAnsiTheme="majorHAnsi" w:cstheme="majorHAnsi"/>
-                <w:noProof/>
-                <w:webHidden/>
-                <w:sz w:val="28"/>
-              </w:rPr>
-              <w:fldChar w:fldCharType="end"/>
+                <w:lang w:val="en-US"/>
+              </w:rPr>
+              <w:t>21</w:t>
             </w:r>
           </w:hyperlink>
         </w:p>
@@ -4295,10 +3740,8 @@
               <w:tab w:val="right" w:leader="dot" w:pos="10245"/>
             </w:tabs>
             <w:rPr>
-              <w:rFonts w:asciiTheme="majorHAnsi" w:eastAsiaTheme="minorEastAsia" w:hAnsiTheme="majorHAnsi" w:cstheme="majorHAnsi"/>
               <w:noProof/>
-              <w:sz w:val="28"/>
-              <w:lang w:val="en-US" w:bidi="ar-SA"/>
+              <w:lang w:val="en-US"/>
             </w:rPr>
           </w:pPr>
           <w:hyperlink w:anchor="_Toc191522037" w:history="1">
@@ -4314,6 +3757,7 @@
             </w:r>
             <w:r>
               <w:rPr>
+                <w:rStyle w:val="Hyperlink"/>
                 <w:rFonts w:asciiTheme="majorHAnsi" w:eastAsiaTheme="minorEastAsia" w:hAnsiTheme="majorHAnsi" w:cstheme="majorHAnsi"/>
                 <w:noProof/>
                 <w:sz w:val="28"/>
@@ -4329,179 +3773,122 @@
                 <w:sz w:val="28"/>
                 <w:lang w:val="en-US"/>
               </w:rPr>
-              <w:t>Bổ sung thêm các tài khoản phân quyền giữa người dùng và người điều hành trang nhằm xây dựng cộng đồng chung:</w:t>
-            </w:r>
-            <w:r>
-              <w:rPr>
+              <w:t>Bổ sung thêm các tài khoản</w:t>
+            </w:r>
+            <w:r>
+              <w:rPr>
+                <w:rStyle w:val="Hyperlink"/>
+                <w:rFonts w:asciiTheme="majorHAnsi" w:hAnsiTheme="majorHAnsi" w:cstheme="majorHAnsi"/>
+                <w:noProof/>
+                <w:sz w:val="28"/>
+                <w:lang w:val="en-US"/>
+              </w:rPr>
+              <w:t>:</w:t>
+            </w:r>
+            <w:r>
+              <w:rPr>
+                <w:rStyle w:val="Hyperlink"/>
                 <w:rFonts w:asciiTheme="majorHAnsi" w:hAnsiTheme="majorHAnsi" w:cstheme="majorHAnsi"/>
                 <w:noProof/>
                 <w:webHidden/>
                 <w:sz w:val="28"/>
+                <w:lang w:val="en-US"/>
               </w:rPr>
               <w:tab/>
             </w:r>
             <w:r>
               <w:rPr>
+                <w:rStyle w:val="Hyperlink"/>
                 <w:rFonts w:asciiTheme="majorHAnsi" w:hAnsiTheme="majorHAnsi" w:cstheme="majorHAnsi"/>
                 <w:noProof/>
                 <w:webHidden/>
                 <w:sz w:val="28"/>
-              </w:rPr>
-              <w:fldChar w:fldCharType="begin"/>
-            </w:r>
-            <w:r>
-              <w:rPr>
-                <w:rFonts w:asciiTheme="majorHAnsi" w:hAnsiTheme="majorHAnsi" w:cstheme="majorHAnsi"/>
-                <w:noProof/>
-                <w:webHidden/>
-                <w:sz w:val="28"/>
-              </w:rPr>
-              <w:instrText xml:space="preserve"> PAGEREF _Toc191522037 \h </w:instrText>
-            </w:r>
-            <w:r>
-              <w:rPr>
-                <w:rFonts w:asciiTheme="majorHAnsi" w:hAnsiTheme="majorHAnsi" w:cstheme="majorHAnsi"/>
-                <w:noProof/>
-                <w:webHidden/>
-                <w:sz w:val="28"/>
-              </w:rPr>
-            </w:r>
-            <w:r>
-              <w:rPr>
-                <w:rFonts w:asciiTheme="majorHAnsi" w:hAnsiTheme="majorHAnsi" w:cstheme="majorHAnsi"/>
-                <w:noProof/>
-                <w:webHidden/>
-                <w:sz w:val="28"/>
-              </w:rPr>
-              <w:fldChar w:fldCharType="separate"/>
-            </w:r>
-            <w:r>
-              <w:rPr>
-                <w:rFonts w:asciiTheme="majorHAnsi" w:hAnsiTheme="majorHAnsi" w:cstheme="majorHAnsi"/>
-                <w:noProof/>
-                <w:webHidden/>
-                <w:sz w:val="28"/>
-              </w:rPr>
-              <w:t>18</w:t>
-            </w:r>
-            <w:r>
-              <w:rPr>
-                <w:rFonts w:asciiTheme="majorHAnsi" w:hAnsiTheme="majorHAnsi" w:cstheme="majorHAnsi"/>
-                <w:noProof/>
-                <w:webHidden/>
-                <w:sz w:val="28"/>
-              </w:rPr>
-              <w:fldChar w:fldCharType="end"/>
+                <w:lang w:val="en-US"/>
+              </w:rPr>
+              <w:t>21</w:t>
             </w:r>
           </w:hyperlink>
         </w:p>
         <w:p>
           <w:pPr>
-            <w:pStyle w:val="TOC3"/>
-            <w:tabs>
-              <w:tab w:val="left" w:pos="1200"/>
-              <w:tab w:val="right" w:leader="dot" w:pos="10245"/>
-            </w:tabs>
             <w:rPr>
-              <w:rFonts w:asciiTheme="majorHAnsi" w:eastAsiaTheme="minorEastAsia" w:hAnsiTheme="majorHAnsi" w:cstheme="majorHAnsi"/>
+              <w:rFonts w:asciiTheme="majorHAnsi" w:hAnsiTheme="majorHAnsi" w:cstheme="majorHAnsi"/>
               <w:noProof/>
               <w:sz w:val="28"/>
-              <w:lang w:val="en-US" w:bidi="ar-SA"/>
+              <w:lang w:val="en-US"/>
             </w:rPr>
           </w:pPr>
-          <w:hyperlink w:anchor="_Toc191522038" w:history="1">
-            <w:r>
-              <w:rPr>
-                <w:rStyle w:val="Hyperlink"/>
-                <w:rFonts w:asciiTheme="majorHAnsi" w:hAnsiTheme="majorHAnsi" w:cstheme="majorHAnsi"/>
-                <w:noProof/>
-                <w:sz w:val="28"/>
-                <w:lang w:val="en-US"/>
-              </w:rPr>
-              <w:t>2.3</w:t>
-            </w:r>
-            <w:r>
-              <w:rPr>
-                <w:rFonts w:asciiTheme="majorHAnsi" w:eastAsiaTheme="minorEastAsia" w:hAnsiTheme="majorHAnsi" w:cstheme="majorHAnsi"/>
-                <w:noProof/>
-                <w:sz w:val="28"/>
-                <w:lang w:val="en-US" w:bidi="ar-SA"/>
-              </w:rPr>
-              <w:tab/>
-            </w:r>
-            <w:r>
-              <w:rPr>
-                <w:rStyle w:val="Hyperlink"/>
-                <w:rFonts w:asciiTheme="majorHAnsi" w:hAnsiTheme="majorHAnsi" w:cstheme="majorHAnsi"/>
-                <w:noProof/>
-                <w:sz w:val="28"/>
-                <w:lang w:val="en-US"/>
-              </w:rPr>
-              <w:t>Thêm các tính năng tìm kiếm, sắp xếp:</w:t>
-            </w:r>
-            <w:r>
-              <w:rPr>
-                <w:rFonts w:asciiTheme="majorHAnsi" w:hAnsiTheme="majorHAnsi" w:cstheme="majorHAnsi"/>
-                <w:noProof/>
-                <w:webHidden/>
-                <w:sz w:val="28"/>
-              </w:rPr>
-              <w:tab/>
-            </w:r>
-            <w:r>
-              <w:rPr>
-                <w:rFonts w:asciiTheme="majorHAnsi" w:hAnsiTheme="majorHAnsi" w:cstheme="majorHAnsi"/>
-                <w:noProof/>
-                <w:webHidden/>
-                <w:sz w:val="28"/>
-              </w:rPr>
-              <w:fldChar w:fldCharType="begin"/>
-            </w:r>
-            <w:r>
-              <w:rPr>
-                <w:rFonts w:asciiTheme="majorHAnsi" w:hAnsiTheme="majorHAnsi" w:cstheme="majorHAnsi"/>
-                <w:noProof/>
-                <w:webHidden/>
-                <w:sz w:val="28"/>
-              </w:rPr>
-              <w:instrText xml:space="preserve"> PAGEREF _Toc191522038 \h </w:instrText>
-            </w:r>
-            <w:r>
-              <w:rPr>
-                <w:rFonts w:asciiTheme="majorHAnsi" w:hAnsiTheme="majorHAnsi" w:cstheme="majorHAnsi"/>
-                <w:noProof/>
-                <w:webHidden/>
-                <w:sz w:val="28"/>
-              </w:rPr>
-            </w:r>
-            <w:r>
-              <w:rPr>
-                <w:rFonts w:asciiTheme="majorHAnsi" w:hAnsiTheme="majorHAnsi" w:cstheme="majorHAnsi"/>
-                <w:noProof/>
-                <w:webHidden/>
-                <w:sz w:val="28"/>
-              </w:rPr>
-              <w:fldChar w:fldCharType="separate"/>
-            </w:r>
-            <w:r>
-              <w:rPr>
-                <w:rFonts w:asciiTheme="majorHAnsi" w:hAnsiTheme="majorHAnsi" w:cstheme="majorHAnsi"/>
-                <w:noProof/>
-                <w:webHidden/>
-                <w:sz w:val="28"/>
-              </w:rPr>
-              <w:t>19</w:t>
-            </w:r>
-            <w:r>
-              <w:rPr>
-                <w:rFonts w:asciiTheme="majorHAnsi" w:hAnsiTheme="majorHAnsi" w:cstheme="majorHAnsi"/>
-                <w:noProof/>
-                <w:webHidden/>
-                <w:sz w:val="28"/>
-              </w:rPr>
-              <w:fldChar w:fldCharType="end"/>
-            </w:r>
-          </w:hyperlink>
+          <w:r>
+            <w:rPr>
+              <w:noProof/>
+              <w:lang w:val="en-US"/>
+            </w:rPr>
+            <w:t xml:space="preserve">      </w:t>
+          </w:r>
+          <w:r>
+            <w:rPr>
+              <w:rFonts w:asciiTheme="majorHAnsi" w:hAnsiTheme="majorHAnsi" w:cstheme="majorHAnsi"/>
+              <w:noProof/>
+              <w:sz w:val="28"/>
+              <w:lang w:val="en-US"/>
+            </w:rPr>
+            <w:t xml:space="preserve"> 2.3 </w:t>
+          </w:r>
+          <w:r>
+            <w:rPr>
+              <w:rFonts w:asciiTheme="majorHAnsi" w:hAnsiTheme="majorHAnsi" w:cstheme="majorHAnsi"/>
+              <w:noProof/>
+              <w:sz w:val="28"/>
+              <w:lang w:val="en-US"/>
+            </w:rPr>
+            <w:t xml:space="preserve">     </w:t>
+          </w:r>
+          <w:r>
+            <w:rPr>
+              <w:rFonts w:asciiTheme="majorHAnsi" w:hAnsiTheme="majorHAnsi" w:cstheme="majorHAnsi"/>
+              <w:noProof/>
+              <w:sz w:val="28"/>
+              <w:lang w:val="en-US"/>
+            </w:rPr>
+            <w:t>Bổ sung ảnh đại diện cho các cuốn sách</w:t>
+          </w:r>
+          <w:r>
+            <w:rPr>
+              <w:rFonts w:asciiTheme="majorHAnsi" w:hAnsiTheme="majorHAnsi" w:cstheme="majorHAnsi"/>
+              <w:noProof/>
+              <w:sz w:val="28"/>
+              <w:lang w:val="en-US"/>
+            </w:rPr>
+            <w:t>: ……………………………………...21</w:t>
+          </w:r>
+          <w:r>
+            <w:rPr>
+              <w:rFonts w:asciiTheme="majorHAnsi" w:hAnsiTheme="majorHAnsi" w:cstheme="majorHAnsi"/>
+              <w:noProof/>
+              <w:webHidden/>
+              <w:sz w:val="28"/>
+            </w:rPr>
+            <w:tab/>
+          </w:r>
+          <w:r>
+            <w:rPr>
+              <w:rFonts w:asciiTheme="majorHAnsi" w:hAnsiTheme="majorHAnsi" w:cstheme="majorHAnsi"/>
+              <w:noProof/>
+              <w:webHidden/>
+              <w:sz w:val="28"/>
+            </w:rPr>
+            <w:tab/>
+          </w:r>
+        </w:p>
+        <w:p>
+          <w:pPr>
+            <w:rPr>
+              <w:rFonts w:asciiTheme="majorHAnsi" w:hAnsiTheme="majorHAnsi" w:cstheme="majorHAnsi"/>
+              <w:noProof/>
+              <w:sz w:val="28"/>
+              <w:lang w:val="en-US"/>
+            </w:rPr>
+          </w:pPr>
         </w:p>
         <w:p>
           <w:r>
@@ -4935,7 +4322,22 @@
           <w:rFonts w:asciiTheme="majorHAnsi" w:hAnsiTheme="majorHAnsi" w:cstheme="majorHAnsi"/>
           <w:sz w:val="28"/>
         </w:rPr>
-        <w:t>Phạm vi dự án bao gồm các chức năng: thêm sách, sửa thông tin sách, xóa sách, và tìm kiếm sách.</w:t>
+        <w:t>Phạm vi dự án bao gồm các chức năng: thêm sách, sửa thông tin sách, xóa sách, và tìm kiếm</w:t>
+      </w:r>
+      <w:r>
+        <w:rPr>
+          <w:rFonts w:asciiTheme="majorHAnsi" w:hAnsiTheme="majorHAnsi" w:cstheme="majorHAnsi"/>
+          <w:sz w:val="28"/>
+          <w:lang w:val="en-US"/>
+        </w:rPr>
+        <w:t>, sắp xếp</w:t>
+      </w:r>
+      <w:r>
+        <w:rPr>
+          <w:rFonts w:asciiTheme="majorHAnsi" w:hAnsiTheme="majorHAnsi" w:cstheme="majorHAnsi"/>
+          <w:sz w:val="28"/>
+        </w:rPr>
+        <w:t xml:space="preserve"> sách.</w:t>
       </w:r>
     </w:p>
     <w:p>
@@ -5290,49 +4692,24 @@
       <w:pPr>
         <w:pStyle w:val="ListParagraph"/>
         <w:numPr>
-          <w:ilvl w:val="0"/>
-          <w:numId w:val="56"/>
+          <w:ilvl w:val="1"/>
+          <w:numId w:val="55"/>
         </w:numPr>
         <w:spacing w:before="60" w:after="60" w:line="312" w:lineRule="auto"/>
         <w:contextualSpacing w:val="0"/>
         <w:rPr>
           <w:rFonts w:asciiTheme="majorHAnsi" w:hAnsiTheme="majorHAnsi" w:cstheme="majorHAnsi"/>
           <w:sz w:val="28"/>
-          <w:lang w:val="en-US"/>
-        </w:rPr>
-      </w:pPr>
-      <w:r>
-        <w:rPr>
-          <w:rFonts w:asciiTheme="majorHAnsi" w:hAnsiTheme="majorHAnsi" w:cstheme="majorHAnsi"/>
-          <w:sz w:val="28"/>
-        </w:rPr>
-        <w:t>Lưu trữ dữ liệu vào database</w:t>
-      </w:r>
-      <w:r>
-        <w:rPr>
-          <w:rFonts w:asciiTheme="majorHAnsi" w:hAnsiTheme="majorHAnsi" w:cstheme="majorHAnsi"/>
-          <w:sz w:val="28"/>
-          <w:lang w:val="en-US"/>
-        </w:rPr>
-        <w:t xml:space="preserve"> </w:t>
-      </w:r>
-    </w:p>
-    <w:p>
-      <w:pPr>
-        <w:pStyle w:val="Heading2"/>
-        <w:spacing w:before="60" w:after="60" w:line="312" w:lineRule="auto"/>
-        <w:rPr>
-          <w:lang w:val="en-US"/>
-        </w:rPr>
-      </w:pPr>
-      <w:bookmarkStart w:id="7" w:name="_Toc191522011"/>
-      <w:r>
-        <w:rPr>
-          <w:lang w:val="en-US"/>
-        </w:rPr>
-        <w:t>Công nghệ sử dụng:</w:t>
-      </w:r>
-      <w:bookmarkEnd w:id="7"/>
+        </w:rPr>
+      </w:pPr>
+      <w:r>
+        <w:rPr>
+          <w:rFonts w:asciiTheme="majorHAnsi" w:hAnsiTheme="majorHAnsi" w:cstheme="majorHAnsi"/>
+          <w:sz w:val="28"/>
+          <w:lang w:val="en-US"/>
+        </w:rPr>
+        <w:t>Tìm kiếm, sắp xếp sách</w:t>
+      </w:r>
     </w:p>
     <w:p>
       <w:pPr>
@@ -5353,136 +4730,16 @@
         <w:rPr>
           <w:rFonts w:asciiTheme="majorHAnsi" w:hAnsiTheme="majorHAnsi" w:cstheme="majorHAnsi"/>
           <w:sz w:val="28"/>
-          <w:lang w:val="en-US"/>
-        </w:rPr>
-        <w:t xml:space="preserve">Ngôn ngữ lập trình: </w:t>
-      </w:r>
-    </w:p>
-    <w:p>
-      <w:pPr>
-        <w:pStyle w:val="ListParagraph"/>
-        <w:numPr>
-          <w:ilvl w:val="1"/>
-          <w:numId w:val="56"/>
-        </w:numPr>
-        <w:spacing w:before="60" w:after="60" w:line="312" w:lineRule="auto"/>
-        <w:contextualSpacing w:val="0"/>
-        <w:rPr>
-          <w:rFonts w:asciiTheme="majorHAnsi" w:hAnsiTheme="majorHAnsi" w:cstheme="majorHAnsi"/>
-          <w:sz w:val="28"/>
-          <w:lang w:val="en-US"/>
-        </w:rPr>
-      </w:pPr>
-      <w:r>
-        <w:rPr>
-          <w:rFonts w:asciiTheme="majorHAnsi" w:hAnsiTheme="majorHAnsi" w:cstheme="majorHAnsi"/>
-          <w:sz w:val="28"/>
-          <w:lang w:val="en-US"/>
-        </w:rPr>
-        <w:t>Frontend: HTML, CSS, JavaScript, Bootstrap</w:t>
-      </w:r>
-    </w:p>
-    <w:p>
-      <w:pPr>
-        <w:pStyle w:val="ListParagraph"/>
-        <w:numPr>
-          <w:ilvl w:val="1"/>
-          <w:numId w:val="56"/>
-        </w:numPr>
-        <w:spacing w:before="60" w:after="60" w:line="312" w:lineRule="auto"/>
-        <w:contextualSpacing w:val="0"/>
-        <w:rPr>
-          <w:rFonts w:asciiTheme="majorHAnsi" w:hAnsiTheme="majorHAnsi" w:cstheme="majorHAnsi"/>
-          <w:sz w:val="28"/>
-          <w:lang w:val="en-US"/>
-        </w:rPr>
-      </w:pPr>
-      <w:r>
-        <w:rPr>
-          <w:rFonts w:asciiTheme="majorHAnsi" w:hAnsiTheme="majorHAnsi" w:cstheme="majorHAnsi"/>
-          <w:sz w:val="28"/>
-          <w:lang w:val="en-US"/>
-        </w:rPr>
-        <w:t>Backend: PHP, Laravel Framework</w:t>
-      </w:r>
-    </w:p>
-    <w:p>
-      <w:pPr>
-        <w:pStyle w:val="ListParagraph"/>
-        <w:numPr>
-          <w:ilvl w:val="1"/>
-          <w:numId w:val="56"/>
-        </w:numPr>
-        <w:spacing w:before="60" w:after="60" w:line="312" w:lineRule="auto"/>
-        <w:contextualSpacing w:val="0"/>
-        <w:rPr>
-          <w:rFonts w:asciiTheme="majorHAnsi" w:hAnsiTheme="majorHAnsi" w:cstheme="majorHAnsi"/>
-          <w:sz w:val="28"/>
-          <w:lang w:val="en-US"/>
-        </w:rPr>
-      </w:pPr>
-      <w:r>
-        <w:rPr>
-          <w:rFonts w:asciiTheme="majorHAnsi" w:hAnsiTheme="majorHAnsi" w:cstheme="majorHAnsi"/>
-          <w:sz w:val="28"/>
-          <w:lang w:val="en-US"/>
-        </w:rPr>
-        <w:t>Database: MySQL</w:t>
-      </w:r>
-    </w:p>
-    <w:p>
-      <w:pPr>
-        <w:pStyle w:val="ListParagraph"/>
-        <w:spacing w:before="60" w:after="60" w:line="312" w:lineRule="auto"/>
-        <w:ind w:left="2160"/>
-        <w:contextualSpacing w:val="0"/>
-        <w:rPr>
-          <w:rFonts w:asciiTheme="majorHAnsi" w:hAnsiTheme="majorHAnsi" w:cstheme="majorHAnsi"/>
-          <w:sz w:val="28"/>
-          <w:lang w:val="en-US"/>
-        </w:rPr>
-      </w:pPr>
-    </w:p>
-    <w:p>
-      <w:pPr>
-        <w:pStyle w:val="ListParagraph"/>
-        <w:numPr>
-          <w:ilvl w:val="0"/>
-          <w:numId w:val="56"/>
-        </w:numPr>
-        <w:spacing w:before="60" w:after="60" w:line="312" w:lineRule="auto"/>
-        <w:contextualSpacing w:val="0"/>
-        <w:rPr>
-          <w:rFonts w:asciiTheme="majorHAnsi" w:hAnsiTheme="majorHAnsi" w:cstheme="majorHAnsi"/>
-          <w:sz w:val="28"/>
-          <w:lang w:val="en-US"/>
-        </w:rPr>
-        <w:sectPr>
-          <w:footerReference w:type="default" r:id="rId13"/>
-          <w:pgSz w:w="11906" w:h="16838"/>
-          <w:pgMar w:top="1134" w:right="851" w:bottom="1134" w:left="1134" w:header="227" w:footer="284" w:gutter="0"/>
-          <w:pgBorders w:offsetFrom="page">
-            <w:bottom w:val="single" w:sz="4" w:space="24" w:color="D0CECE" w:themeColor="background2" w:themeShade="E6"/>
-          </w:pgBorders>
-          <w:cols w:space="708"/>
-          <w:docGrid w:linePitch="360"/>
-        </w:sectPr>
-      </w:pPr>
-      <w:r>
-        <w:rPr>
-          <w:rFonts w:asciiTheme="majorHAnsi" w:hAnsiTheme="majorHAnsi" w:cstheme="majorHAnsi"/>
-          <w:sz w:val="28"/>
-          <w:lang w:val="en-US"/>
-        </w:rPr>
-        <w:t xml:space="preserve">Môi trường lập trình: </w:t>
-      </w:r>
-      <w:r>
-        <w:rPr>
-          <w:rFonts w:asciiTheme="majorHAnsi" w:hAnsiTheme="majorHAnsi" w:cstheme="majorHAnsi"/>
-          <w:sz w:val="28"/>
-          <w:lang w:val="en-US"/>
-        </w:rPr>
-        <w:t>Visual Studio Code</w:t>
+        </w:rPr>
+        <w:t>Lưu trữ dữ liệu vào database</w:t>
+      </w:r>
+      <w:r>
+        <w:rPr>
+          <w:rFonts w:asciiTheme="majorHAnsi" w:hAnsiTheme="majorHAnsi" w:cstheme="majorHAnsi"/>
+          <w:sz w:val="28"/>
+          <w:lang w:val="en-US"/>
+        </w:rPr>
+        <w:t xml:space="preserve"> </w:t>
       </w:r>
     </w:p>
     <w:p>
@@ -5492,7 +4749,57 @@
           <w:lang w:val="en-US"/>
         </w:rPr>
       </w:pPr>
-      <w:bookmarkStart w:id="8" w:name="_Toc191522012"/>
+      <w:bookmarkStart w:id="7" w:name="_Toc191522012"/>
+    </w:p>
+    <w:p>
+      <w:pPr>
+        <w:rPr>
+          <w:lang w:val="en-US"/>
+        </w:rPr>
+      </w:pPr>
+    </w:p>
+    <w:p>
+      <w:pPr>
+        <w:rPr>
+          <w:lang w:val="en-US"/>
+        </w:rPr>
+      </w:pPr>
+    </w:p>
+    <w:p>
+      <w:pPr>
+        <w:rPr>
+          <w:lang w:val="en-US"/>
+        </w:rPr>
+      </w:pPr>
+    </w:p>
+    <w:p>
+      <w:pPr>
+        <w:rPr>
+          <w:lang w:val="en-US"/>
+        </w:rPr>
+      </w:pPr>
+    </w:p>
+    <w:p>
+      <w:pPr>
+        <w:rPr>
+          <w:lang w:val="en-US"/>
+        </w:rPr>
+      </w:pPr>
+    </w:p>
+    <w:p>
+      <w:pPr>
+        <w:rPr>
+          <w:lang w:val="en-US"/>
+        </w:rPr>
+      </w:pPr>
+    </w:p>
+    <w:p>
+      <w:pPr>
+        <w:pStyle w:val="Heading1"/>
+        <w:rPr>
+          <w:lang w:val="en-US"/>
+        </w:rPr>
+      </w:pPr>
       <w:r>
         <w:rPr>
           <w:lang w:val="en-US"/>
@@ -5500,20 +4807,20 @@
         <w:lastRenderedPageBreak/>
         <w:t>Phần 2: Phân tích yêu cầu</w:t>
       </w:r>
+      <w:bookmarkEnd w:id="7"/>
+    </w:p>
+    <w:p>
+      <w:pPr>
+        <w:pStyle w:val="Heading2"/>
+      </w:pPr>
+      <w:bookmarkStart w:id="8" w:name="_Toc191522013"/>
+      <w:r>
+        <w:t xml:space="preserve">Mô tả </w:t>
+      </w:r>
+      <w:r>
+        <w:t>trang web:</w:t>
+      </w:r>
       <w:bookmarkEnd w:id="8"/>
-    </w:p>
-    <w:p>
-      <w:pPr>
-        <w:pStyle w:val="Heading2"/>
-      </w:pPr>
-      <w:bookmarkStart w:id="9" w:name="_Toc191522013"/>
-      <w:r>
-        <w:t xml:space="preserve">Mô tả </w:t>
-      </w:r>
-      <w:r>
-        <w:t>trang web:</w:t>
-      </w:r>
-      <w:bookmarkEnd w:id="9"/>
     </w:p>
     <w:p>
       <w:pPr>
@@ -5530,28 +4837,7 @@
           <w:rFonts w:asciiTheme="majorHAnsi" w:hAnsiTheme="majorHAnsi" w:cstheme="majorHAnsi"/>
           <w:sz w:val="28"/>
         </w:rPr>
-        <w:t>Trang</w:t>
-      </w:r>
-      <w:r>
-        <w:rPr>
-          <w:rFonts w:asciiTheme="majorHAnsi" w:hAnsiTheme="majorHAnsi" w:cstheme="majorHAnsi"/>
-          <w:sz w:val="28"/>
-        </w:rPr>
-        <w:t xml:space="preserve"> Quản lý Sách Cá Nhân là một </w:t>
-      </w:r>
-      <w:r>
-        <w:rPr>
-          <w:rFonts w:asciiTheme="majorHAnsi" w:hAnsiTheme="majorHAnsi" w:cstheme="majorHAnsi"/>
-          <w:sz w:val="28"/>
-        </w:rPr>
-        <w:t>trang</w:t>
-      </w:r>
-      <w:r>
-        <w:rPr>
-          <w:rFonts w:asciiTheme="majorHAnsi" w:hAnsiTheme="majorHAnsi" w:cstheme="majorHAnsi"/>
-          <w:sz w:val="28"/>
-        </w:rPr>
-        <w:t xml:space="preserve"> web giúp người dùng dễ dàng quản lý và theo dõi bộ sưu tập sách của mình.</w:t>
+        <w:t>Trang Quản lý Sách Cá Nhân là một trang web giúp người dùng dễ dàng quản lý và theo dõi bộ sưu tập sách của mình.</w:t>
       </w:r>
     </w:p>
     <w:p>
@@ -5852,12 +5138,36 @@
     </w:p>
     <w:p>
       <w:pPr>
+        <w:pStyle w:val="ListParagraph"/>
+        <w:numPr>
+          <w:ilvl w:val="1"/>
+          <w:numId w:val="58"/>
+        </w:numPr>
+        <w:spacing w:before="60" w:after="60" w:line="312" w:lineRule="auto"/>
+        <w:contextualSpacing w:val="0"/>
+        <w:rPr>
+          <w:rFonts w:asciiTheme="majorHAnsi" w:hAnsiTheme="majorHAnsi" w:cstheme="majorHAnsi"/>
+          <w:sz w:val="28"/>
+          <w:lang w:val="en-US"/>
+        </w:rPr>
+      </w:pPr>
+      <w:r>
+        <w:rPr>
+          <w:rFonts w:asciiTheme="majorHAnsi" w:hAnsiTheme="majorHAnsi" w:cstheme="majorHAnsi"/>
+          <w:sz w:val="28"/>
+          <w:lang w:val="en-US"/>
+        </w:rPr>
+        <w:t>Tìm kiếm sách trong thư vi</w:t>
+      </w:r>
+    </w:p>
+    <w:p>
+      <w:pPr>
         <w:pStyle w:val="Heading2"/>
         <w:rPr>
           <w:lang w:val="en-US"/>
         </w:rPr>
       </w:pPr>
-      <w:bookmarkStart w:id="10" w:name="_Toc191522014"/>
+      <w:bookmarkStart w:id="9" w:name="_Toc191522014"/>
       <w:r>
         <w:rPr>
           <w:lang w:val="en-US"/>
@@ -5876,23 +5186,23 @@
         </w:rPr>
         <w:t>:</w:t>
       </w:r>
+      <w:bookmarkEnd w:id="9"/>
+    </w:p>
+    <w:p>
+      <w:pPr>
+        <w:pStyle w:val="Heading3"/>
+        <w:rPr>
+          <w:lang w:val="en-US"/>
+        </w:rPr>
+      </w:pPr>
+      <w:bookmarkStart w:id="10" w:name="_Toc191522015"/>
+      <w:r>
+        <w:rPr>
+          <w:lang w:val="en-US"/>
+        </w:rPr>
+        <w:t>Thêm sách mới:</w:t>
+      </w:r>
       <w:bookmarkEnd w:id="10"/>
-    </w:p>
-    <w:p>
-      <w:pPr>
-        <w:pStyle w:val="Heading3"/>
-        <w:rPr>
-          <w:lang w:val="en-US"/>
-        </w:rPr>
-      </w:pPr>
-      <w:bookmarkStart w:id="11" w:name="_Toc191522015"/>
-      <w:r>
-        <w:rPr>
-          <w:lang w:val="en-US"/>
-        </w:rPr>
-        <w:t>Thêm sách mới:</w:t>
-      </w:r>
-      <w:bookmarkEnd w:id="11"/>
     </w:p>
     <w:p>
       <w:pPr>
@@ -5998,14 +5308,14 @@
           <w:lang w:val="en-US"/>
         </w:rPr>
       </w:pPr>
-      <w:bookmarkStart w:id="12" w:name="_Toc191522016"/>
+      <w:bookmarkStart w:id="11" w:name="_Toc191522016"/>
       <w:r>
         <w:rPr>
           <w:lang w:val="en-US"/>
         </w:rPr>
         <w:t>Sửa thông tin sách:</w:t>
       </w:r>
-      <w:bookmarkEnd w:id="12"/>
+      <w:bookmarkEnd w:id="11"/>
     </w:p>
     <w:p>
       <w:pPr>
@@ -6136,14 +5446,14 @@
           <w:lang w:val="en-US"/>
         </w:rPr>
       </w:pPr>
-      <w:bookmarkStart w:id="13" w:name="_Toc191522017"/>
+      <w:bookmarkStart w:id="12" w:name="_Toc191522017"/>
       <w:r>
         <w:rPr>
           <w:lang w:val="en-US"/>
         </w:rPr>
         <w:t>Xóa sách:</w:t>
       </w:r>
-      <w:bookmarkEnd w:id="13"/>
+      <w:bookmarkEnd w:id="12"/>
     </w:p>
     <w:p>
       <w:pPr>
@@ -6243,35 +5553,413 @@
     </w:p>
     <w:p>
       <w:pPr>
+        <w:numPr>
+          <w:ilvl w:val="0"/>
+          <w:numId w:val="53"/>
+        </w:numPr>
+        <w:tabs>
+          <w:tab w:val="num" w:pos="360"/>
+        </w:tabs>
+        <w:spacing w:before="60" w:after="60" w:line="312" w:lineRule="auto"/>
+        <w:ind w:left="993" w:hanging="993"/>
+        <w:rPr>
+          <w:rFonts w:asciiTheme="majorHAnsi" w:hAnsiTheme="majorHAnsi" w:cstheme="majorHAnsi"/>
+          <w:sz w:val="28"/>
+          <w:lang w:val="en-US"/>
+        </w:rPr>
+      </w:pPr>
+      <w:r>
+        <w:rPr>
+          <w:rFonts w:asciiTheme="majorHAnsi" w:hAnsiTheme="majorHAnsi" w:cstheme="majorHAnsi"/>
+          <w:sz w:val="28"/>
+          <w:lang w:val="en-US"/>
+        </w:rPr>
+        <w:t>2</w:t>
+      </w:r>
+      <w:r>
+        <w:rPr>
+          <w:rFonts w:asciiTheme="majorHAnsi" w:hAnsiTheme="majorHAnsi" w:cstheme="majorHAnsi"/>
+          <w:sz w:val="28"/>
+          <w:lang w:val="en-US"/>
+        </w:rPr>
+        <w:t xml:space="preserve">.4   </w:t>
+      </w:r>
+      <w:r>
+        <w:rPr>
+          <w:rFonts w:asciiTheme="majorHAnsi" w:hAnsiTheme="majorHAnsi" w:cstheme="majorHAnsi"/>
+          <w:sz w:val="28"/>
+          <w:lang w:val="en-US"/>
+        </w:rPr>
+        <w:t xml:space="preserve"> Xem chi tiết sách:</w:t>
+      </w:r>
+    </w:p>
+    <w:p>
+      <w:pPr>
+        <w:numPr>
+          <w:ilvl w:val="0"/>
+          <w:numId w:val="70"/>
+        </w:numPr>
+        <w:spacing w:before="60" w:after="60" w:line="312" w:lineRule="auto"/>
+        <w:rPr>
+          <w:rFonts w:asciiTheme="majorHAnsi" w:hAnsiTheme="majorHAnsi" w:cstheme="majorHAnsi"/>
+          <w:sz w:val="28"/>
+          <w:lang w:val="en-US"/>
+        </w:rPr>
+      </w:pPr>
+      <w:r>
+        <w:rPr>
+          <w:rFonts w:asciiTheme="majorHAnsi" w:hAnsiTheme="majorHAnsi" w:cstheme="majorHAnsi"/>
+          <w:sz w:val="28"/>
+          <w:lang w:val="en-US"/>
+        </w:rPr>
+        <w:t>Người dùng chọn một cuốn sách từ danh sách.</w:t>
+      </w:r>
+    </w:p>
+    <w:p>
+      <w:pPr>
+        <w:numPr>
+          <w:ilvl w:val="0"/>
+          <w:numId w:val="70"/>
+        </w:numPr>
+        <w:spacing w:before="60" w:after="60" w:line="312" w:lineRule="auto"/>
+        <w:rPr>
+          <w:rFonts w:asciiTheme="majorHAnsi" w:hAnsiTheme="majorHAnsi" w:cstheme="majorHAnsi"/>
+          <w:sz w:val="28"/>
+          <w:lang w:val="en-US"/>
+        </w:rPr>
+      </w:pPr>
+      <w:r>
+        <w:rPr>
+          <w:rFonts w:asciiTheme="majorHAnsi" w:hAnsiTheme="majorHAnsi" w:cstheme="majorHAnsi"/>
+          <w:sz w:val="28"/>
+          <w:lang w:val="en-US"/>
+        </w:rPr>
+        <w:t>Phần mềm lấy thông tin chi tiết của cuốn sách từ cơ sở dữ liệu.</w:t>
+      </w:r>
+    </w:p>
+    <w:p>
+      <w:pPr>
+        <w:numPr>
+          <w:ilvl w:val="0"/>
+          <w:numId w:val="70"/>
+        </w:numPr>
+        <w:spacing w:before="60" w:after="60" w:line="312" w:lineRule="auto"/>
+        <w:rPr>
+          <w:rFonts w:asciiTheme="majorHAnsi" w:hAnsiTheme="majorHAnsi" w:cstheme="majorHAnsi"/>
+          <w:sz w:val="28"/>
+          <w:lang w:val="en-US"/>
+        </w:rPr>
+      </w:pPr>
+      <w:r>
+        <w:rPr>
+          <w:rFonts w:asciiTheme="majorHAnsi" w:hAnsiTheme="majorHAnsi" w:cstheme="majorHAnsi"/>
+          <w:sz w:val="28"/>
+          <w:lang w:val="en-US"/>
+        </w:rPr>
+        <w:t>Hiển thị thông tin sách đầy đủ trên giao diện (bao gồm tiêu đề, tác giả, mô tả, v.v.).</w:t>
+      </w:r>
+    </w:p>
+    <w:p>
+      <w:pPr>
+        <w:numPr>
+          <w:ilvl w:val="0"/>
+          <w:numId w:val="70"/>
+        </w:numPr>
+        <w:spacing w:before="60" w:after="60" w:line="312" w:lineRule="auto"/>
+        <w:rPr>
+          <w:rFonts w:asciiTheme="majorHAnsi" w:hAnsiTheme="majorHAnsi" w:cstheme="majorHAnsi"/>
+          <w:sz w:val="28"/>
+          <w:lang w:val="en-US"/>
+        </w:rPr>
+      </w:pPr>
+      <w:r>
+        <w:rPr>
+          <w:rFonts w:asciiTheme="majorHAnsi" w:hAnsiTheme="majorHAnsi" w:cstheme="majorHAnsi"/>
+          <w:sz w:val="28"/>
+          <w:lang w:val="en-US"/>
+        </w:rPr>
+        <w:t>Người dùng có thể quay lại danh sách hoặc thực hiện các thao tác khác.</w:t>
+      </w:r>
+    </w:p>
+    <w:p>
+      <w:pPr>
+        <w:numPr>
+          <w:ilvl w:val="0"/>
+          <w:numId w:val="53"/>
+        </w:numPr>
+        <w:tabs>
+          <w:tab w:val="num" w:pos="360"/>
+        </w:tabs>
+        <w:spacing w:before="60" w:after="60" w:line="312" w:lineRule="auto"/>
+        <w:rPr>
+          <w:rFonts w:asciiTheme="majorHAnsi" w:hAnsiTheme="majorHAnsi" w:cstheme="majorHAnsi"/>
+          <w:sz w:val="28"/>
+          <w:lang w:val="en-US"/>
+        </w:rPr>
+      </w:pPr>
+      <w:r>
+        <w:rPr>
+          <w:rFonts w:asciiTheme="majorHAnsi" w:hAnsiTheme="majorHAnsi" w:cstheme="majorHAnsi"/>
+          <w:sz w:val="28"/>
+          <w:lang w:val="en-US"/>
+        </w:rPr>
+        <w:t xml:space="preserve">2.5 </w:t>
+      </w:r>
+      <w:r>
+        <w:rPr>
+          <w:rFonts w:asciiTheme="majorHAnsi" w:hAnsiTheme="majorHAnsi" w:cstheme="majorHAnsi"/>
+          <w:sz w:val="28"/>
+          <w:lang w:val="en-US"/>
+        </w:rPr>
+        <w:t xml:space="preserve">   </w:t>
+      </w:r>
+      <w:r>
+        <w:rPr>
+          <w:rFonts w:asciiTheme="majorHAnsi" w:hAnsiTheme="majorHAnsi" w:cstheme="majorHAnsi"/>
+          <w:sz w:val="28"/>
+          <w:lang w:val="en-US"/>
+        </w:rPr>
+        <w:t>Tìm kiếm sách:</w:t>
+      </w:r>
+    </w:p>
+    <w:p>
+      <w:pPr>
+        <w:numPr>
+          <w:ilvl w:val="0"/>
+          <w:numId w:val="71"/>
+        </w:numPr>
+        <w:spacing w:before="60" w:after="60" w:line="312" w:lineRule="auto"/>
+        <w:rPr>
+          <w:rFonts w:asciiTheme="majorHAnsi" w:hAnsiTheme="majorHAnsi" w:cstheme="majorHAnsi"/>
+          <w:sz w:val="28"/>
+          <w:lang w:val="en-US"/>
+        </w:rPr>
+      </w:pPr>
+      <w:r>
+        <w:rPr>
+          <w:rFonts w:asciiTheme="majorHAnsi" w:hAnsiTheme="majorHAnsi" w:cstheme="majorHAnsi"/>
+          <w:sz w:val="28"/>
+          <w:lang w:val="en-US"/>
+        </w:rPr>
+        <w:t>Người dùng nhập từ khóa tìm kiếm (có thể theo tiêu đề, tác giả, v.v.).</w:t>
+      </w:r>
+    </w:p>
+    <w:p>
+      <w:pPr>
+        <w:numPr>
+          <w:ilvl w:val="0"/>
+          <w:numId w:val="71"/>
+        </w:numPr>
+        <w:spacing w:before="60" w:after="60" w:line="312" w:lineRule="auto"/>
+        <w:rPr>
+          <w:rFonts w:asciiTheme="majorHAnsi" w:hAnsiTheme="majorHAnsi" w:cstheme="majorHAnsi"/>
+          <w:sz w:val="28"/>
+          <w:lang w:val="en-US"/>
+        </w:rPr>
+      </w:pPr>
+      <w:r>
+        <w:rPr>
+          <w:rFonts w:asciiTheme="majorHAnsi" w:hAnsiTheme="majorHAnsi" w:cstheme="majorHAnsi"/>
+          <w:sz w:val="28"/>
+          <w:lang w:val="en-US"/>
+        </w:rPr>
+        <w:t>Phần mềm truy vấn cơ sở dữ liệu để tìm các sách phù hợp.</w:t>
+      </w:r>
+    </w:p>
+    <w:p>
+      <w:pPr>
+        <w:numPr>
+          <w:ilvl w:val="0"/>
+          <w:numId w:val="71"/>
+        </w:numPr>
+        <w:spacing w:before="60" w:after="60" w:line="312" w:lineRule="auto"/>
+        <w:rPr>
+          <w:rFonts w:asciiTheme="majorHAnsi" w:hAnsiTheme="majorHAnsi" w:cstheme="majorHAnsi"/>
+          <w:sz w:val="28"/>
+          <w:lang w:val="en-US"/>
+        </w:rPr>
+      </w:pPr>
+      <w:r>
+        <w:rPr>
+          <w:rFonts w:asciiTheme="majorHAnsi" w:hAnsiTheme="majorHAnsi" w:cstheme="majorHAnsi"/>
+          <w:sz w:val="28"/>
+          <w:lang w:val="en-US"/>
+        </w:rPr>
+        <w:t>Danh sách kết quả tìm kiếm được hiển thị trên giao diện.</w:t>
+      </w:r>
+    </w:p>
+    <w:p>
+      <w:pPr>
+        <w:numPr>
+          <w:ilvl w:val="0"/>
+          <w:numId w:val="71"/>
+        </w:numPr>
+        <w:spacing w:before="60" w:after="60" w:line="312" w:lineRule="auto"/>
+        <w:rPr>
+          <w:rFonts w:asciiTheme="majorHAnsi" w:hAnsiTheme="majorHAnsi" w:cstheme="majorHAnsi"/>
+          <w:sz w:val="28"/>
+          <w:lang w:val="en-US"/>
+        </w:rPr>
+      </w:pPr>
+      <w:r>
+        <w:rPr>
+          <w:rFonts w:asciiTheme="majorHAnsi" w:hAnsiTheme="majorHAnsi" w:cstheme="majorHAnsi"/>
+          <w:sz w:val="28"/>
+          <w:lang w:val="en-US"/>
+        </w:rPr>
+        <w:t>Người dùng có thể chọn một cuốn sách từ danh sách kết quả để xem chi tiết.</w:t>
+      </w:r>
+    </w:p>
+    <w:p>
+      <w:pPr>
+        <w:numPr>
+          <w:ilvl w:val="0"/>
+          <w:numId w:val="53"/>
+        </w:numPr>
+        <w:tabs>
+          <w:tab w:val="num" w:pos="360"/>
+        </w:tabs>
+        <w:spacing w:before="60" w:after="60" w:line="312" w:lineRule="auto"/>
+        <w:rPr>
+          <w:rFonts w:asciiTheme="majorHAnsi" w:hAnsiTheme="majorHAnsi" w:cstheme="majorHAnsi"/>
+          <w:sz w:val="28"/>
+          <w:lang w:val="en-US"/>
+        </w:rPr>
+      </w:pPr>
+      <w:r>
+        <w:rPr>
+          <w:rFonts w:asciiTheme="majorHAnsi" w:hAnsiTheme="majorHAnsi" w:cstheme="majorHAnsi"/>
+          <w:sz w:val="28"/>
+          <w:lang w:val="en-US"/>
+        </w:rPr>
+        <w:t xml:space="preserve">2.6 </w:t>
+      </w:r>
+      <w:r>
+        <w:rPr>
+          <w:rFonts w:asciiTheme="majorHAnsi" w:hAnsiTheme="majorHAnsi" w:cstheme="majorHAnsi"/>
+          <w:sz w:val="28"/>
+          <w:lang w:val="en-US"/>
+        </w:rPr>
+        <w:t xml:space="preserve">   </w:t>
+      </w:r>
+      <w:r>
+        <w:rPr>
+          <w:rFonts w:asciiTheme="majorHAnsi" w:hAnsiTheme="majorHAnsi" w:cstheme="majorHAnsi"/>
+          <w:sz w:val="28"/>
+          <w:lang w:val="en-US"/>
+        </w:rPr>
+        <w:t>Sắp xếp sách:</w:t>
+      </w:r>
+    </w:p>
+    <w:p>
+      <w:pPr>
+        <w:numPr>
+          <w:ilvl w:val="0"/>
+          <w:numId w:val="72"/>
+        </w:numPr>
+        <w:spacing w:before="60" w:after="60" w:line="312" w:lineRule="auto"/>
+        <w:rPr>
+          <w:rFonts w:asciiTheme="majorHAnsi" w:hAnsiTheme="majorHAnsi" w:cstheme="majorHAnsi"/>
+          <w:sz w:val="28"/>
+          <w:lang w:val="en-US"/>
+        </w:rPr>
+      </w:pPr>
+      <w:r>
+        <w:rPr>
+          <w:rFonts w:asciiTheme="majorHAnsi" w:hAnsiTheme="majorHAnsi" w:cstheme="majorHAnsi"/>
+          <w:sz w:val="28"/>
+          <w:lang w:val="en-US"/>
+        </w:rPr>
+        <w:t>Người dùng chọn tiêu chí sắp xếp (tiêu đề, tác giả, v.v.).</w:t>
+      </w:r>
+    </w:p>
+    <w:p>
+      <w:pPr>
+        <w:numPr>
+          <w:ilvl w:val="0"/>
+          <w:numId w:val="72"/>
+        </w:numPr>
+        <w:spacing w:before="60" w:after="60" w:line="312" w:lineRule="auto"/>
+        <w:rPr>
+          <w:rFonts w:asciiTheme="majorHAnsi" w:hAnsiTheme="majorHAnsi" w:cstheme="majorHAnsi"/>
+          <w:sz w:val="28"/>
+          <w:lang w:val="en-US"/>
+        </w:rPr>
+      </w:pPr>
+      <w:r>
+        <w:rPr>
+          <w:rFonts w:asciiTheme="majorHAnsi" w:hAnsiTheme="majorHAnsi" w:cstheme="majorHAnsi"/>
+          <w:sz w:val="28"/>
+          <w:lang w:val="en-US"/>
+        </w:rPr>
+        <w:t>Phần mềm sắp xếp danh sách sách theo tiêu chí đã chọn.</w:t>
+      </w:r>
+    </w:p>
+    <w:p>
+      <w:pPr>
+        <w:numPr>
+          <w:ilvl w:val="0"/>
+          <w:numId w:val="72"/>
+        </w:numPr>
+        <w:spacing w:before="60" w:after="60" w:line="312" w:lineRule="auto"/>
+        <w:rPr>
+          <w:rFonts w:asciiTheme="majorHAnsi" w:hAnsiTheme="majorHAnsi" w:cstheme="majorHAnsi"/>
+          <w:sz w:val="28"/>
+          <w:lang w:val="en-US"/>
+        </w:rPr>
+      </w:pPr>
+      <w:r>
+        <w:rPr>
+          <w:rFonts w:asciiTheme="majorHAnsi" w:hAnsiTheme="majorHAnsi" w:cstheme="majorHAnsi"/>
+          <w:sz w:val="28"/>
+          <w:lang w:val="en-US"/>
+        </w:rPr>
+        <w:t>Danh sách sách được cập nhật trên giao diện theo thứ tự sắp xếp mới.</w:t>
+      </w:r>
+    </w:p>
+    <w:p>
+      <w:pPr>
+        <w:spacing w:before="60" w:after="60" w:line="312" w:lineRule="auto"/>
+        <w:ind w:left="360"/>
+        <w:rPr>
+          <w:rFonts w:asciiTheme="majorHAnsi" w:hAnsiTheme="majorHAnsi" w:cstheme="majorHAnsi"/>
+          <w:sz w:val="28"/>
+          <w:lang w:val="en-US"/>
+        </w:rPr>
+      </w:pPr>
+    </w:p>
+    <w:p>
+      <w:pPr>
         <w:pStyle w:val="Heading1"/>
         <w:rPr>
           <w:lang w:val="en-US"/>
         </w:rPr>
       </w:pPr>
-      <w:bookmarkStart w:id="14" w:name="_Toc191522018"/>
-      <w:r>
-        <w:rPr>
-          <w:lang w:val="en-US"/>
-        </w:rPr>
+      <w:bookmarkStart w:id="13" w:name="_Toc191522018"/>
+      <w:r>
+        <w:rPr>
+          <w:lang w:val="en-US"/>
+        </w:rPr>
+        <w:lastRenderedPageBreak/>
         <w:t>Phần 3: Thiết kế</w:t>
       </w:r>
+      <w:bookmarkEnd w:id="13"/>
+    </w:p>
+    <w:p>
+      <w:pPr>
+        <w:pStyle w:val="Heading2"/>
+        <w:rPr>
+          <w:lang w:val="en-US"/>
+        </w:rPr>
+      </w:pPr>
+      <w:bookmarkStart w:id="14" w:name="_Toc191522019"/>
+      <w:r>
+        <w:rPr>
+          <w:lang w:val="en-US"/>
+        </w:rPr>
+        <w:t>Tổng quan</w:t>
+      </w:r>
       <w:bookmarkEnd w:id="14"/>
-    </w:p>
-    <w:p>
-      <w:pPr>
-        <w:pStyle w:val="Heading2"/>
-        <w:rPr>
-          <w:lang w:val="en-US"/>
-        </w:rPr>
-      </w:pPr>
-      <w:bookmarkStart w:id="15" w:name="_Toc191522019"/>
-      <w:r>
-        <w:rPr>
-          <w:lang w:val="en-US"/>
-        </w:rPr>
-        <w:t>Tổng quan</w:t>
-      </w:r>
-      <w:bookmarkEnd w:id="15"/>
     </w:p>
     <w:p>
       <w:pPr>
@@ -6291,18 +5979,18 @@
           <w:lang w:val="en-US"/>
         </w:rPr>
         <w:drawing>
-          <wp:anchor distT="0" distB="0" distL="114300" distR="114300" simplePos="0" relativeHeight="251724288" behindDoc="0" locked="0" layoutInCell="1" allowOverlap="1" wp14:anchorId="1942A399" wp14:editId="357FCC65">
+          <wp:anchor distT="0" distB="0" distL="114300" distR="114300" simplePos="0" relativeHeight="251724288" behindDoc="0" locked="0" layoutInCell="1" allowOverlap="1" wp14:anchorId="1942A399" wp14:editId="47634A91">
             <wp:simplePos x="0" y="0"/>
             <wp:positionH relativeFrom="margin">
-              <wp:posOffset>311150</wp:posOffset>
+              <wp:posOffset>308610</wp:posOffset>
             </wp:positionH>
             <wp:positionV relativeFrom="paragraph">
-              <wp:posOffset>528320</wp:posOffset>
+              <wp:posOffset>530225</wp:posOffset>
             </wp:positionV>
-            <wp:extent cx="5674360" cy="2052320"/>
-            <wp:effectExtent l="0" t="0" r="2540" b="5080"/>
+            <wp:extent cx="5674360" cy="2051685"/>
+            <wp:effectExtent l="0" t="0" r="2540" b="5715"/>
             <wp:wrapTopAndBottom/>
-            <wp:docPr id="1890376911" name="Picture 2" descr="A diagram of a diagram&#10;&#10;AI-generated content may be incorrect."/>
+            <wp:docPr id="1890376911" name="Picture 2"/>
             <wp:cNvGraphicFramePr>
               <a:graphicFrameLocks xmlns:a="http://schemas.openxmlformats.org/drawingml/2006/main" noChangeAspect="1"/>
             </wp:cNvGraphicFramePr>
@@ -6310,11 +5998,11 @@
               <a:graphicData uri="http://schemas.openxmlformats.org/drawingml/2006/picture">
                 <pic:pic xmlns:pic="http://schemas.openxmlformats.org/drawingml/2006/picture">
                   <pic:nvPicPr>
-                    <pic:cNvPr id="1890376911" name="Picture 2" descr="A diagram of a diagram&#10;&#10;AI-generated content may be incorrect."/>
+                    <pic:cNvPr id="1890376911" name="Picture 2"/>
                     <pic:cNvPicPr/>
                   </pic:nvPicPr>
                   <pic:blipFill>
-                    <a:blip r:embed="rId14">
+                    <a:blip r:embed="rId13">
                       <a:extLst>
                         <a:ext uri="{28A0092B-C50C-407E-A947-70E740481C1C}">
                           <a14:useLocalDpi xmlns:a14="http://schemas.microsoft.com/office/drawing/2010/main" val="0"/>
@@ -6328,7 +6016,7 @@
                   <pic:spPr>
                     <a:xfrm>
                       <a:off x="0" y="0"/>
-                      <a:ext cx="5674360" cy="2052320"/>
+                      <a:ext cx="5674360" cy="2051685"/>
                     </a:xfrm>
                     <a:prstGeom prst="rect">
                       <a:avLst/>
@@ -6367,14 +6055,14 @@
           <w:lang w:val="en-US"/>
         </w:rPr>
       </w:pPr>
-      <w:bookmarkStart w:id="16" w:name="_Toc191522020"/>
+      <w:bookmarkStart w:id="15" w:name="_Toc191522020"/>
       <w:r>
         <w:rPr>
           <w:lang w:val="en-US"/>
         </w:rPr>
         <w:t>Thiết kế giao diện:</w:t>
       </w:r>
-      <w:bookmarkEnd w:id="16"/>
+      <w:bookmarkEnd w:id="15"/>
       <w:r>
         <w:rPr>
           <w:lang w:val="en-US"/>
@@ -6502,51 +6190,24 @@
       <w:r>
         <w:rPr>
           <w:rFonts w:asciiTheme="majorHAnsi" w:hAnsiTheme="majorHAnsi" w:cstheme="majorHAnsi"/>
-          <w:sz w:val="28"/>
-          <w:lang w:val="en-US"/>
-        </w:rPr>
-        <w:t>Trang chủ</w:t>
-      </w:r>
-      <w:r>
-        <w:rPr>
-          <w:rFonts w:asciiTheme="majorHAnsi" w:hAnsiTheme="majorHAnsi" w:cstheme="majorHAnsi"/>
-          <w:sz w:val="28"/>
-          <w:lang w:val="en-US"/>
-        </w:rPr>
-        <w:t>:</w:t>
-      </w:r>
-    </w:p>
-    <w:p>
-      <w:pPr>
-        <w:jc w:val="center"/>
-        <w:rPr>
-          <w:rFonts w:asciiTheme="majorHAnsi" w:hAnsiTheme="majorHAnsi" w:cstheme="majorHAnsi"/>
+          <w:noProof/>
           <w:sz w:val="32"/>
           <w:szCs w:val="32"/>
           <w:lang w:val="en-US"/>
         </w:rPr>
-      </w:pPr>
-      <w:r>
-        <w:rPr>
-          <w:rFonts w:asciiTheme="majorHAnsi" w:hAnsiTheme="majorHAnsi" w:cstheme="majorHAnsi"/>
-          <w:sz w:val="32"/>
-          <w:szCs w:val="32"/>
-          <w:lang w:val="en-US"/>
-        </w:rPr>
-        <w:lastRenderedPageBreak/>
         <w:drawing>
-          <wp:anchor distT="0" distB="0" distL="114300" distR="114300" simplePos="0" relativeHeight="251725312" behindDoc="0" locked="0" layoutInCell="1" allowOverlap="1" wp14:anchorId="5311913E" wp14:editId="1304A5E7">
+          <wp:anchor distT="0" distB="0" distL="114300" distR="114300" simplePos="0" relativeHeight="251725312" behindDoc="0" locked="0" layoutInCell="1" allowOverlap="1" wp14:anchorId="5311913E" wp14:editId="2A1B5E13">
             <wp:simplePos x="0" y="0"/>
             <wp:positionH relativeFrom="margin">
-              <wp:align>center</wp:align>
+              <wp:posOffset>704850</wp:posOffset>
             </wp:positionH>
             <wp:positionV relativeFrom="paragraph">
-              <wp:posOffset>3175</wp:posOffset>
+              <wp:posOffset>325755</wp:posOffset>
             </wp:positionV>
-            <wp:extent cx="5628640" cy="2763229"/>
+            <wp:extent cx="4896485" cy="2762885"/>
             <wp:effectExtent l="0" t="0" r="0" b="0"/>
             <wp:wrapTopAndBottom/>
-            <wp:docPr id="1423029340" name="Picture 1" descr="A screenshot of a computer&#10;&#10;AI-generated content may be incorrect."/>
+            <wp:docPr id="1423029340" name="Picture 1"/>
             <wp:cNvGraphicFramePr>
               <a:graphicFrameLocks xmlns:a="http://schemas.openxmlformats.org/drawingml/2006/main" noChangeAspect="1"/>
             </wp:cNvGraphicFramePr>
@@ -6554,11 +6215,11 @@
               <a:graphicData uri="http://schemas.openxmlformats.org/drawingml/2006/picture">
                 <pic:pic xmlns:pic="http://schemas.openxmlformats.org/drawingml/2006/picture">
                   <pic:nvPicPr>
-                    <pic:cNvPr id="1423029340" name="Picture 1" descr="A screenshot of a computer&#10;&#10;AI-generated content may be incorrect."/>
+                    <pic:cNvPr id="1423029340" name="Picture 1"/>
                     <pic:cNvPicPr/>
                   </pic:nvPicPr>
                   <pic:blipFill>
-                    <a:blip r:embed="rId15" cstate="print">
+                    <a:blip r:embed="rId14" cstate="print">
                       <a:extLst>
                         <a:ext uri="{28A0092B-C50C-407E-A947-70E740481C1C}">
                           <a14:useLocalDpi xmlns:a14="http://schemas.microsoft.com/office/drawing/2010/main" val="0"/>
@@ -6572,7 +6233,7 @@
                   <pic:spPr>
                     <a:xfrm>
                       <a:off x="0" y="0"/>
-                      <a:ext cx="5628640" cy="2763229"/>
+                      <a:ext cx="4896485" cy="2762885"/>
                     </a:xfrm>
                     <a:prstGeom prst="rect">
                       <a:avLst/>
@@ -6581,9 +6242,39 @@
                 </pic:pic>
               </a:graphicData>
             </a:graphic>
+            <wp14:sizeRelH relativeFrom="margin">
+              <wp14:pctWidth>0</wp14:pctWidth>
+            </wp14:sizeRelH>
           </wp:anchor>
         </w:drawing>
       </w:r>
+      <w:r>
+        <w:rPr>
+          <w:rFonts w:asciiTheme="majorHAnsi" w:hAnsiTheme="majorHAnsi" w:cstheme="majorHAnsi"/>
+          <w:sz w:val="28"/>
+          <w:lang w:val="en-US"/>
+        </w:rPr>
+        <w:t>Trang chủ</w:t>
+      </w:r>
+      <w:r>
+        <w:rPr>
+          <w:rFonts w:asciiTheme="majorHAnsi" w:hAnsiTheme="majorHAnsi" w:cstheme="majorHAnsi"/>
+          <w:sz w:val="28"/>
+          <w:lang w:val="en-US"/>
+        </w:rPr>
+        <w:t>:</w:t>
+      </w:r>
+    </w:p>
+    <w:p>
+      <w:pPr>
+        <w:jc w:val="center"/>
+        <w:rPr>
+          <w:rFonts w:asciiTheme="majorHAnsi" w:hAnsiTheme="majorHAnsi" w:cstheme="majorHAnsi"/>
+          <w:sz w:val="32"/>
+          <w:szCs w:val="32"/>
+          <w:lang w:val="en-US"/>
+        </w:rPr>
+      </w:pPr>
     </w:p>
     <w:p>
       <w:pPr>
@@ -6604,6 +6295,7 @@
           <w:sz w:val="28"/>
           <w:lang w:val="en-US"/>
         </w:rPr>
+        <w:lastRenderedPageBreak/>
         <w:t>Thêm sách</w:t>
       </w:r>
       <w:r>
@@ -6650,10 +6342,10 @@
           <w:lang w:val="en-US"/>
         </w:rPr>
         <w:drawing>
-          <wp:inline distT="0" distB="0" distL="0" distR="0" wp14:anchorId="373E9F4E" wp14:editId="34E04B41">
-            <wp:extent cx="6119142" cy="3002383"/>
+          <wp:inline distT="0" distB="0" distL="0" distR="0" wp14:anchorId="373E9F4E" wp14:editId="44360CE1">
+            <wp:extent cx="5320399" cy="3002383"/>
             <wp:effectExtent l="0" t="0" r="0" b="7620"/>
-            <wp:docPr id="1681065920" name="Picture 3" descr="A screenshot of a computer&#10;&#10;AI-generated content may be incorrect."/>
+            <wp:docPr id="1681065920" name="Picture 3"/>
             <wp:cNvGraphicFramePr>
               <a:graphicFrameLocks xmlns:a="http://schemas.openxmlformats.org/drawingml/2006/main" noChangeAspect="1"/>
             </wp:cNvGraphicFramePr>
@@ -6661,7 +6353,103 @@
               <a:graphicData uri="http://schemas.openxmlformats.org/drawingml/2006/picture">
                 <pic:pic xmlns:pic="http://schemas.openxmlformats.org/drawingml/2006/picture">
                   <pic:nvPicPr>
-                    <pic:cNvPr id="1681065920" name="Picture 3" descr="A screenshot of a computer&#10;&#10;AI-generated content may be incorrect."/>
+                    <pic:cNvPr id="1681065920" name="Picture 3"/>
+                    <pic:cNvPicPr/>
+                  </pic:nvPicPr>
+                  <pic:blipFill>
+                    <a:blip r:embed="rId15">
+                      <a:extLst>
+                        <a:ext uri="{28A0092B-C50C-407E-A947-70E740481C1C}">
+                          <a14:useLocalDpi xmlns:a14="http://schemas.microsoft.com/office/drawing/2010/main" val="0"/>
+                        </a:ext>
+                      </a:extLst>
+                    </a:blip>
+                    <a:stretch>
+                      <a:fillRect/>
+                    </a:stretch>
+                  </pic:blipFill>
+                  <pic:spPr>
+                    <a:xfrm>
+                      <a:off x="0" y="0"/>
+                      <a:ext cx="5320399" cy="3002383"/>
+                    </a:xfrm>
+                    <a:prstGeom prst="rect">
+                      <a:avLst/>
+                    </a:prstGeom>
+                  </pic:spPr>
+                </pic:pic>
+              </a:graphicData>
+            </a:graphic>
+          </wp:inline>
+        </w:drawing>
+      </w:r>
+    </w:p>
+    <w:p>
+      <w:pPr>
+        <w:tabs>
+          <w:tab w:val="left" w:pos="1486"/>
+        </w:tabs>
+        <w:rPr>
+          <w:rFonts w:asciiTheme="majorHAnsi" w:hAnsiTheme="majorHAnsi" w:cstheme="majorHAnsi"/>
+          <w:sz w:val="28"/>
+          <w:lang w:val="en-US"/>
+        </w:rPr>
+      </w:pPr>
+      <w:r>
+        <w:rPr>
+          <w:rFonts w:asciiTheme="majorHAnsi" w:hAnsiTheme="majorHAnsi" w:cstheme="majorHAnsi"/>
+          <w:sz w:val="28"/>
+          <w:lang w:val="en-US"/>
+        </w:rPr>
+        <w:t>Sau khi người dùng nhấp vào ô “Thêm sách mới”, trang web sẽ hiện ra giao diện</w:t>
+      </w:r>
+      <w:r>
+        <w:rPr>
+          <w:rFonts w:asciiTheme="majorHAnsi" w:hAnsiTheme="majorHAnsi" w:cstheme="majorHAnsi"/>
+          <w:sz w:val="28"/>
+          <w:lang w:val="en-US"/>
+        </w:rPr>
+        <w:t>:</w:t>
+      </w:r>
+    </w:p>
+    <w:p>
+      <w:pPr>
+        <w:rPr>
+          <w:rFonts w:asciiTheme="majorHAnsi" w:hAnsiTheme="majorHAnsi" w:cstheme="majorHAnsi"/>
+          <w:sz w:val="32"/>
+          <w:szCs w:val="32"/>
+          <w:lang w:val="en-US"/>
+        </w:rPr>
+      </w:pPr>
+      <w:r>
+        <w:rPr>
+          <w:rFonts w:asciiTheme="majorHAnsi" w:hAnsiTheme="majorHAnsi" w:cstheme="majorHAnsi"/>
+          <w:noProof/>
+          <w:sz w:val="32"/>
+          <w:szCs w:val="32"/>
+          <w:lang w:val="en-US"/>
+        </w:rPr>
+        <w:drawing>
+          <wp:anchor distT="0" distB="0" distL="114300" distR="114300" simplePos="0" relativeHeight="251726336" behindDoc="0" locked="0" layoutInCell="1" allowOverlap="1" wp14:anchorId="00B52E09" wp14:editId="26FC66D6">
+            <wp:simplePos x="0" y="0"/>
+            <wp:positionH relativeFrom="column">
+              <wp:posOffset>284480</wp:posOffset>
+            </wp:positionH>
+            <wp:positionV relativeFrom="paragraph">
+              <wp:posOffset>241300</wp:posOffset>
+            </wp:positionV>
+            <wp:extent cx="5474970" cy="2939415"/>
+            <wp:effectExtent l="0" t="0" r="0" b="0"/>
+            <wp:wrapTopAndBottom/>
+            <wp:docPr id="1613183544" name="Picture 1"/>
+            <wp:cNvGraphicFramePr>
+              <a:graphicFrameLocks xmlns:a="http://schemas.openxmlformats.org/drawingml/2006/main" noChangeAspect="1"/>
+            </wp:cNvGraphicFramePr>
+            <a:graphic xmlns:a="http://schemas.openxmlformats.org/drawingml/2006/main">
+              <a:graphicData uri="http://schemas.openxmlformats.org/drawingml/2006/picture">
+                <pic:pic xmlns:pic="http://schemas.openxmlformats.org/drawingml/2006/picture">
+                  <pic:nvPicPr>
+                    <pic:cNvPr id="1613183544" name="Picture 1"/>
                     <pic:cNvPicPr/>
                   </pic:nvPicPr>
                   <pic:blipFill>
@@ -6679,7 +6467,7 @@
                   <pic:spPr>
                     <a:xfrm>
                       <a:off x="0" y="0"/>
-                      <a:ext cx="6119142" cy="3002383"/>
+                      <a:ext cx="5474970" cy="2939415"/>
                     </a:xfrm>
                     <a:prstGeom prst="rect">
                       <a:avLst/>
@@ -6688,36 +6476,14 @@
                 </pic:pic>
               </a:graphicData>
             </a:graphic>
-          </wp:inline>
+            <wp14:sizeRelH relativeFrom="margin">
+              <wp14:pctWidth>0</wp14:pctWidth>
+            </wp14:sizeRelH>
+            <wp14:sizeRelV relativeFrom="margin">
+              <wp14:pctHeight>0</wp14:pctHeight>
+            </wp14:sizeRelV>
+          </wp:anchor>
         </w:drawing>
-      </w:r>
-    </w:p>
-    <w:p>
-      <w:pPr>
-        <w:tabs>
-          <w:tab w:val="left" w:pos="1486"/>
-        </w:tabs>
-        <w:rPr>
-          <w:rFonts w:asciiTheme="majorHAnsi" w:hAnsiTheme="majorHAnsi" w:cstheme="majorHAnsi"/>
-          <w:sz w:val="28"/>
-          <w:lang w:val="en-US"/>
-        </w:rPr>
-      </w:pPr>
-      <w:r>
-        <w:rPr>
-          <w:rFonts w:asciiTheme="majorHAnsi" w:hAnsiTheme="majorHAnsi" w:cstheme="majorHAnsi"/>
-          <w:sz w:val="28"/>
-          <w:lang w:val="en-US"/>
-        </w:rPr>
-        <w:t>Sau khi người dùng nhấp vào ô “Thêm sách mới”, trang web sẽ hiện ra giao diện</w:t>
-      </w:r>
-      <w:r>
-        <w:rPr>
-          <w:rFonts w:asciiTheme="majorHAnsi" w:hAnsiTheme="majorHAnsi" w:cstheme="majorHAnsi"/>
-          <w:sz w:val="28"/>
-          <w:lang w:val="en-US"/>
-        </w:rPr>
-        <w:t>:</w:t>
       </w:r>
     </w:p>
     <w:p>
@@ -6729,27 +6495,63 @@
           <w:lang w:val="en-US"/>
         </w:rPr>
       </w:pPr>
-      <w:r>
+    </w:p>
+    <w:p>
+      <w:pPr>
+        <w:rPr>
+          <w:rFonts w:asciiTheme="majorHAnsi" w:hAnsiTheme="majorHAnsi" w:cstheme="majorHAnsi"/>
+          <w:sz w:val="28"/>
+          <w:lang w:val="en-US"/>
+        </w:rPr>
+      </w:pPr>
+      <w:r>
+        <w:rPr>
+          <w:rFonts w:asciiTheme="majorHAnsi" w:hAnsiTheme="majorHAnsi" w:cstheme="majorHAnsi"/>
+          <w:sz w:val="28"/>
+          <w:lang w:val="en-US"/>
+        </w:rPr>
+        <w:t>Ở trong giao diện này sẽ hiện ra các ô để người dùng thực hiện thao tác nhập thông tin</w:t>
+      </w:r>
+      <w:r>
+        <w:rPr>
+          <w:rFonts w:asciiTheme="majorHAnsi" w:hAnsiTheme="majorHAnsi" w:cstheme="majorHAnsi"/>
+          <w:sz w:val="28"/>
+          <w:lang w:val="en-US"/>
+        </w:rPr>
+        <w:t xml:space="preserve">, ví dụ như: </w:t>
+      </w:r>
+    </w:p>
+    <w:p>
+      <w:pPr>
         <w:rPr>
           <w:rFonts w:asciiTheme="majorHAnsi" w:hAnsiTheme="majorHAnsi" w:cstheme="majorHAnsi"/>
           <w:sz w:val="32"/>
           <w:szCs w:val="32"/>
           <w:lang w:val="en-US"/>
         </w:rPr>
+      </w:pPr>
+      <w:r>
+        <w:rPr>
+          <w:rFonts w:asciiTheme="majorHAnsi" w:hAnsiTheme="majorHAnsi" w:cstheme="majorHAnsi"/>
+          <w:noProof/>
+          <w:sz w:val="32"/>
+          <w:szCs w:val="32"/>
+          <w:lang w:val="en-US"/>
+        </w:rPr>
         <w:lastRenderedPageBreak/>
         <w:drawing>
-          <wp:anchor distT="0" distB="0" distL="114300" distR="114300" simplePos="0" relativeHeight="251726336" behindDoc="0" locked="0" layoutInCell="1" allowOverlap="1" wp14:anchorId="00B52E09" wp14:editId="2FFD812F">
+          <wp:anchor distT="0" distB="0" distL="114300" distR="114300" simplePos="0" relativeHeight="251727360" behindDoc="0" locked="0" layoutInCell="1" allowOverlap="1" wp14:anchorId="47DA4565" wp14:editId="0641108F">
             <wp:simplePos x="0" y="0"/>
             <wp:positionH relativeFrom="column">
-              <wp:posOffset>-69850</wp:posOffset>
+              <wp:posOffset>307975</wp:posOffset>
             </wp:positionH>
             <wp:positionV relativeFrom="paragraph">
-              <wp:posOffset>242570</wp:posOffset>
+              <wp:posOffset>238760</wp:posOffset>
             </wp:positionV>
-            <wp:extent cx="6189980" cy="2939415"/>
-            <wp:effectExtent l="0" t="0" r="1270" b="0"/>
+            <wp:extent cx="5634355" cy="3065780"/>
+            <wp:effectExtent l="0" t="0" r="4445" b="1270"/>
             <wp:wrapTopAndBottom/>
-            <wp:docPr id="1613183544" name="Picture 1" descr="A screenshot of a computer&#10;&#10;AI-generated content may be incorrect."/>
+            <wp:docPr id="248696304" name="Picture 1"/>
             <wp:cNvGraphicFramePr>
               <a:graphicFrameLocks xmlns:a="http://schemas.openxmlformats.org/drawingml/2006/main" noChangeAspect="1"/>
             </wp:cNvGraphicFramePr>
@@ -6757,7 +6559,7 @@
               <a:graphicData uri="http://schemas.openxmlformats.org/drawingml/2006/picture">
                 <pic:pic xmlns:pic="http://schemas.openxmlformats.org/drawingml/2006/picture">
                   <pic:nvPicPr>
-                    <pic:cNvPr id="1613183544" name="Picture 1" descr="A screenshot of a computer&#10;&#10;AI-generated content may be incorrect."/>
+                    <pic:cNvPr id="248696304" name="Picture 1"/>
                     <pic:cNvPicPr/>
                   </pic:nvPicPr>
                   <pic:blipFill>
@@ -6775,7 +6577,7 @@
                   <pic:spPr>
                     <a:xfrm>
                       <a:off x="0" y="0"/>
-                      <a:ext cx="6189980" cy="2939415"/>
+                      <a:ext cx="5634355" cy="3065780"/>
                     </a:xfrm>
                     <a:prstGeom prst="rect">
                       <a:avLst/>
@@ -6787,9 +6589,6 @@
             <wp14:sizeRelH relativeFrom="margin">
               <wp14:pctWidth>0</wp14:pctWidth>
             </wp14:sizeRelH>
-            <wp14:sizeRelV relativeFrom="margin">
-              <wp14:pctHeight>0</wp14:pctHeight>
-            </wp14:sizeRelV>
           </wp:anchor>
         </w:drawing>
       </w:r>
@@ -6798,66 +6597,111 @@
       <w:pPr>
         <w:rPr>
           <w:rFonts w:asciiTheme="majorHAnsi" w:hAnsiTheme="majorHAnsi" w:cstheme="majorHAnsi"/>
+          <w:sz w:val="28"/>
+          <w:lang w:val="en-US"/>
+        </w:rPr>
+      </w:pPr>
+      <w:r>
+        <w:rPr>
+          <w:rFonts w:asciiTheme="majorHAnsi" w:hAnsiTheme="majorHAnsi" w:cstheme="majorHAnsi"/>
+          <w:sz w:val="28"/>
+          <w:lang w:val="en-US"/>
+        </w:rPr>
+        <w:t>Ở giao diện này ta sẽ thao tác được các chức năng như:</w:t>
+      </w:r>
+    </w:p>
+    <w:p>
+      <w:pPr>
+        <w:pStyle w:val="ListParagraph"/>
+        <w:numPr>
+          <w:ilvl w:val="0"/>
+          <w:numId w:val="62"/>
+        </w:numPr>
+        <w:rPr>
+          <w:rFonts w:asciiTheme="majorHAnsi" w:hAnsiTheme="majorHAnsi" w:cstheme="majorHAnsi"/>
+          <w:sz w:val="28"/>
+          <w:lang w:val="en-US"/>
+        </w:rPr>
+      </w:pPr>
+      <w:r>
+        <w:rPr>
+          <w:rFonts w:asciiTheme="majorHAnsi" w:hAnsiTheme="majorHAnsi" w:cstheme="majorHAnsi"/>
+          <w:sz w:val="28"/>
+          <w:lang w:val="en-US"/>
+        </w:rPr>
+        <w:t xml:space="preserve">Tính năng </w:t>
+      </w:r>
+      <w:r>
+        <w:rPr>
+          <w:rFonts w:asciiTheme="majorHAnsi" w:hAnsiTheme="majorHAnsi" w:cstheme="majorHAnsi"/>
+          <w:sz w:val="28"/>
+          <w:lang w:val="en-US"/>
+        </w:rPr>
+        <w:t>“Trở lại danh sách sách”</w:t>
+      </w:r>
+      <w:r>
+        <w:rPr>
+          <w:rFonts w:asciiTheme="majorHAnsi" w:hAnsiTheme="majorHAnsi" w:cstheme="majorHAnsi"/>
+          <w:sz w:val="28"/>
+          <w:lang w:val="en-US"/>
+        </w:rPr>
+        <w:t xml:space="preserve"> (huỷ quá trình thao tác thêm sách mới)</w:t>
+      </w:r>
+      <w:r>
+        <w:rPr>
+          <w:rFonts w:asciiTheme="majorHAnsi" w:hAnsiTheme="majorHAnsi" w:cstheme="majorHAnsi"/>
+          <w:sz w:val="28"/>
+          <w:lang w:val="en-US"/>
+        </w:rPr>
+        <w:t xml:space="preserve">: </w:t>
+      </w:r>
+    </w:p>
+    <w:p>
+      <w:pPr>
+        <w:rPr>
+          <w:rFonts w:asciiTheme="majorHAnsi" w:hAnsiTheme="majorHAnsi" w:cstheme="majorHAnsi"/>
+          <w:sz w:val="28"/>
+          <w:lang w:val="en-US"/>
+        </w:rPr>
+      </w:pPr>
+      <w:r>
+        <w:rPr>
+          <w:rFonts w:asciiTheme="majorHAnsi" w:hAnsiTheme="majorHAnsi" w:cstheme="majorHAnsi"/>
+          <w:sz w:val="28"/>
+          <w:lang w:val="en-US"/>
+        </w:rPr>
+        <w:t xml:space="preserve">Khi người dùng nhấp vào ô “Trở lại danh sách sách”: </w:t>
+      </w:r>
+    </w:p>
+    <w:p>
+      <w:pPr>
+        <w:rPr>
+          <w:rFonts w:asciiTheme="majorHAnsi" w:hAnsiTheme="majorHAnsi" w:cstheme="majorHAnsi"/>
+          <w:sz w:val="28"/>
+          <w:lang w:val="en-US"/>
+        </w:rPr>
+      </w:pPr>
+      <w:r>
+        <w:rPr>
+          <w:rFonts w:asciiTheme="majorHAnsi" w:hAnsiTheme="majorHAnsi" w:cstheme="majorHAnsi"/>
+          <w:noProof/>
           <w:sz w:val="32"/>
           <w:szCs w:val="32"/>
           <w:lang w:val="en-US"/>
         </w:rPr>
-      </w:pPr>
-    </w:p>
-    <w:p>
-      <w:pPr>
-        <w:rPr>
-          <w:rFonts w:asciiTheme="majorHAnsi" w:hAnsiTheme="majorHAnsi" w:cstheme="majorHAnsi"/>
-          <w:sz w:val="28"/>
-          <w:lang w:val="en-US"/>
-        </w:rPr>
-      </w:pPr>
-      <w:r>
-        <w:rPr>
-          <w:rFonts w:asciiTheme="majorHAnsi" w:hAnsiTheme="majorHAnsi" w:cstheme="majorHAnsi"/>
-          <w:sz w:val="28"/>
-          <w:lang w:val="en-US"/>
-        </w:rPr>
-        <w:t>Ở trong giao diện này sẽ hiện ra các ô để người dùng thực hiện thao tác nhập thông tin</w:t>
-      </w:r>
-      <w:r>
-        <w:rPr>
-          <w:rFonts w:asciiTheme="majorHAnsi" w:hAnsiTheme="majorHAnsi" w:cstheme="majorHAnsi"/>
-          <w:sz w:val="28"/>
-          <w:lang w:val="en-US"/>
-        </w:rPr>
-        <w:t xml:space="preserve">, ví dụ như: </w:t>
-      </w:r>
-    </w:p>
-    <w:p>
-      <w:pPr>
-        <w:rPr>
-          <w:rFonts w:asciiTheme="majorHAnsi" w:hAnsiTheme="majorHAnsi" w:cstheme="majorHAnsi"/>
-          <w:sz w:val="32"/>
-          <w:szCs w:val="32"/>
-          <w:lang w:val="en-US"/>
-        </w:rPr>
-      </w:pPr>
-      <w:r>
-        <w:rPr>
-          <w:rFonts w:asciiTheme="majorHAnsi" w:hAnsiTheme="majorHAnsi" w:cstheme="majorHAnsi"/>
-          <w:sz w:val="32"/>
-          <w:szCs w:val="32"/>
-          <w:lang w:val="en-US"/>
-        </w:rPr>
         <w:drawing>
-          <wp:anchor distT="0" distB="0" distL="114300" distR="114300" simplePos="0" relativeHeight="251727360" behindDoc="0" locked="0" layoutInCell="1" allowOverlap="1" wp14:anchorId="47DA4565" wp14:editId="095775E5">
+          <wp:anchor distT="0" distB="0" distL="114300" distR="114300" simplePos="0" relativeHeight="251728384" behindDoc="0" locked="0" layoutInCell="1" allowOverlap="1" wp14:anchorId="1CCC648F" wp14:editId="14993507">
             <wp:simplePos x="0" y="0"/>
             <wp:positionH relativeFrom="column">
-              <wp:posOffset>102870</wp:posOffset>
+              <wp:posOffset>617220</wp:posOffset>
             </wp:positionH>
             <wp:positionV relativeFrom="paragraph">
-              <wp:posOffset>240665</wp:posOffset>
+              <wp:posOffset>334645</wp:posOffset>
             </wp:positionV>
-            <wp:extent cx="6045200" cy="3065780"/>
-            <wp:effectExtent l="0" t="0" r="0" b="1270"/>
+            <wp:extent cx="5118100" cy="2784475"/>
+            <wp:effectExtent l="0" t="0" r="6350" b="0"/>
             <wp:wrapTopAndBottom/>
-            <wp:docPr id="248696304" name="Picture 1" descr="A screenshot of a computer&#10;&#10;AI-generated content may be incorrect."/>
+            <wp:docPr id="779672620" name="Picture 4"/>
             <wp:cNvGraphicFramePr>
               <a:graphicFrameLocks xmlns:a="http://schemas.openxmlformats.org/drawingml/2006/main" noChangeAspect="1"/>
             </wp:cNvGraphicFramePr>
@@ -6865,7 +6709,7 @@
               <a:graphicData uri="http://schemas.openxmlformats.org/drawingml/2006/picture">
                 <pic:pic xmlns:pic="http://schemas.openxmlformats.org/drawingml/2006/picture">
                   <pic:nvPicPr>
-                    <pic:cNvPr id="248696304" name="Picture 1" descr="A screenshot of a computer&#10;&#10;AI-generated content may be incorrect."/>
+                    <pic:cNvPr id="779672620" name="Picture 4"/>
                     <pic:cNvPicPr/>
                   </pic:nvPicPr>
                   <pic:blipFill>
@@ -6883,7 +6727,7 @@
                   <pic:spPr>
                     <a:xfrm>
                       <a:off x="0" y="0"/>
-                      <a:ext cx="6045200" cy="3065780"/>
+                      <a:ext cx="5118100" cy="2784475"/>
                     </a:xfrm>
                     <a:prstGeom prst="rect">
                       <a:avLst/>
@@ -6892,135 +6736,52 @@
                 </pic:pic>
               </a:graphicData>
             </a:graphic>
+            <wp14:sizeRelH relativeFrom="margin">
+              <wp14:pctWidth>0</wp14:pctWidth>
+            </wp14:sizeRelH>
           </wp:anchor>
         </w:drawing>
       </w:r>
     </w:p>
     <w:p>
       <w:pPr>
-        <w:rPr>
-          <w:rFonts w:asciiTheme="majorHAnsi" w:hAnsiTheme="majorHAnsi" w:cstheme="majorHAnsi"/>
-          <w:sz w:val="28"/>
-          <w:lang w:val="en-US"/>
-        </w:rPr>
-      </w:pPr>
-      <w:r>
-        <w:rPr>
-          <w:rFonts w:asciiTheme="majorHAnsi" w:hAnsiTheme="majorHAnsi" w:cstheme="majorHAnsi"/>
-          <w:sz w:val="28"/>
-          <w:lang w:val="en-US"/>
-        </w:rPr>
-        <w:t>Ở giao diện này ta sẽ thao tác được các chức năng như:</w:t>
-      </w:r>
-    </w:p>
-    <w:p>
-      <w:pPr>
-        <w:pStyle w:val="ListParagraph"/>
-        <w:numPr>
-          <w:ilvl w:val="0"/>
-          <w:numId w:val="62"/>
-        </w:numPr>
-        <w:rPr>
-          <w:rFonts w:asciiTheme="majorHAnsi" w:hAnsiTheme="majorHAnsi" w:cstheme="majorHAnsi"/>
-          <w:sz w:val="28"/>
-          <w:lang w:val="en-US"/>
-        </w:rPr>
-      </w:pPr>
-      <w:r>
-        <w:rPr>
-          <w:rFonts w:asciiTheme="majorHAnsi" w:hAnsiTheme="majorHAnsi" w:cstheme="majorHAnsi"/>
-          <w:sz w:val="28"/>
-          <w:lang w:val="en-US"/>
-        </w:rPr>
-        <w:t xml:space="preserve">Tính năng </w:t>
-      </w:r>
-      <w:r>
-        <w:rPr>
-          <w:rFonts w:asciiTheme="majorHAnsi" w:hAnsiTheme="majorHAnsi" w:cstheme="majorHAnsi"/>
-          <w:sz w:val="28"/>
-          <w:lang w:val="en-US"/>
-        </w:rPr>
-        <w:t>“</w:t>
-      </w:r>
-      <w:r>
-        <w:rPr>
-          <w:rFonts w:asciiTheme="majorHAnsi" w:hAnsiTheme="majorHAnsi" w:cstheme="majorHAnsi"/>
-          <w:sz w:val="28"/>
-          <w:lang w:val="en-US"/>
-        </w:rPr>
-        <w:t>Trở lại danh sách sách</w:t>
-      </w:r>
-      <w:r>
-        <w:rPr>
-          <w:rFonts w:asciiTheme="majorHAnsi" w:hAnsiTheme="majorHAnsi" w:cstheme="majorHAnsi"/>
-          <w:sz w:val="28"/>
-          <w:lang w:val="en-US"/>
-        </w:rPr>
-        <w:t>”</w:t>
-      </w:r>
-      <w:r>
-        <w:rPr>
-          <w:rFonts w:asciiTheme="majorHAnsi" w:hAnsiTheme="majorHAnsi" w:cstheme="majorHAnsi"/>
-          <w:sz w:val="28"/>
-          <w:lang w:val="en-US"/>
-        </w:rPr>
-        <w:t xml:space="preserve"> </w:t>
-      </w:r>
-      <w:r>
-        <w:rPr>
-          <w:rFonts w:asciiTheme="majorHAnsi" w:hAnsiTheme="majorHAnsi" w:cstheme="majorHAnsi"/>
-          <w:sz w:val="28"/>
-          <w:lang w:val="en-US"/>
-        </w:rPr>
-        <w:t>(huỷ quá trình thao tác thêm sách mới)</w:t>
-      </w:r>
-      <w:r>
-        <w:rPr>
-          <w:rFonts w:asciiTheme="majorHAnsi" w:hAnsiTheme="majorHAnsi" w:cstheme="majorHAnsi"/>
-          <w:sz w:val="28"/>
-          <w:lang w:val="en-US"/>
-        </w:rPr>
-        <w:t xml:space="preserve">: </w:t>
-      </w:r>
-    </w:p>
-    <w:p>
-      <w:pPr>
-        <w:rPr>
-          <w:rFonts w:asciiTheme="majorHAnsi" w:hAnsiTheme="majorHAnsi" w:cstheme="majorHAnsi"/>
-          <w:sz w:val="28"/>
-          <w:lang w:val="en-US"/>
-        </w:rPr>
-      </w:pPr>
-      <w:r>
-        <w:rPr>
-          <w:rFonts w:asciiTheme="majorHAnsi" w:hAnsiTheme="majorHAnsi" w:cstheme="majorHAnsi"/>
-          <w:sz w:val="28"/>
-          <w:lang w:val="en-US"/>
-        </w:rPr>
-        <w:t xml:space="preserve">Khi người dùng nhấp vào ô </w:t>
-      </w:r>
-      <w:r>
-        <w:rPr>
-          <w:rFonts w:asciiTheme="majorHAnsi" w:hAnsiTheme="majorHAnsi" w:cstheme="majorHAnsi"/>
-          <w:sz w:val="28"/>
-          <w:lang w:val="en-US"/>
-        </w:rPr>
-        <w:t>“Trở lại danh sách sách”</w:t>
-      </w:r>
-      <w:r>
-        <w:rPr>
-          <w:rFonts w:asciiTheme="majorHAnsi" w:hAnsiTheme="majorHAnsi" w:cstheme="majorHAnsi"/>
-          <w:sz w:val="28"/>
-          <w:lang w:val="en-US"/>
-        </w:rPr>
-        <w:t xml:space="preserve">: </w:t>
-      </w:r>
-    </w:p>
-    <w:p>
-      <w:pPr>
-        <w:rPr>
-          <w:rFonts w:asciiTheme="majorHAnsi" w:hAnsiTheme="majorHAnsi" w:cstheme="majorHAnsi"/>
-          <w:sz w:val="28"/>
+        <w:tabs>
+          <w:tab w:val="left" w:pos="1854"/>
+        </w:tabs>
+        <w:spacing w:before="60" w:after="60" w:line="312" w:lineRule="auto"/>
+        <w:rPr>
+          <w:rFonts w:asciiTheme="majorHAnsi" w:hAnsiTheme="majorHAnsi" w:cstheme="majorHAnsi"/>
+          <w:sz w:val="28"/>
+          <w:lang w:val="en-US"/>
+        </w:rPr>
+      </w:pPr>
+    </w:p>
+    <w:p>
+      <w:pPr>
+        <w:spacing w:before="60" w:after="60" w:line="312" w:lineRule="auto"/>
+        <w:ind w:firstLine="720"/>
+        <w:rPr>
+          <w:rFonts w:asciiTheme="majorHAnsi" w:hAnsiTheme="majorHAnsi" w:cstheme="majorHAnsi"/>
+          <w:sz w:val="28"/>
+          <w:lang w:val="en-US"/>
+        </w:rPr>
+      </w:pPr>
+      <w:r>
+        <w:rPr>
+          <w:rFonts w:asciiTheme="majorHAnsi" w:hAnsiTheme="majorHAnsi" w:cstheme="majorHAnsi"/>
+          <w:sz w:val="28"/>
+          <w:lang w:val="en-US"/>
+        </w:rPr>
+        <w:t>Thao tác này sẽ đưa người dùng về lại trang chủ của trang web, không tạo ra thay đổi gì, đồng thời mất toàn bộ tiến trình nhập trước đó trên trang thêm sách mới.</w:t>
+      </w:r>
+    </w:p>
+    <w:p>
+      <w:pPr>
+        <w:jc w:val="center"/>
+        <w:rPr>
+          <w:rFonts w:asciiTheme="majorHAnsi" w:hAnsiTheme="majorHAnsi" w:cstheme="majorHAnsi"/>
+          <w:sz w:val="32"/>
+          <w:szCs w:val="32"/>
           <w:lang w:val="en-US"/>
         </w:rPr>
       </w:pPr>
@@ -7034,18 +6795,10 @@
         </w:rPr>
         <w:lastRenderedPageBreak/>
         <w:drawing>
-          <wp:anchor distT="0" distB="0" distL="114300" distR="114300" simplePos="0" relativeHeight="251728384" behindDoc="0" locked="0" layoutInCell="1" allowOverlap="1" wp14:anchorId="1CCC648F" wp14:editId="55741941">
-            <wp:simplePos x="0" y="0"/>
-            <wp:positionH relativeFrom="column">
-              <wp:posOffset>429260</wp:posOffset>
-            </wp:positionH>
-            <wp:positionV relativeFrom="paragraph">
-              <wp:posOffset>334010</wp:posOffset>
-            </wp:positionV>
-            <wp:extent cx="5492115" cy="2784889"/>
-            <wp:effectExtent l="0" t="0" r="0" b="0"/>
-            <wp:wrapTopAndBottom/>
-            <wp:docPr id="779672620" name="Picture 4" descr="A screenshot of a computer&#10;&#10;AI-generated content may be incorrect."/>
+          <wp:inline distT="0" distB="0" distL="0" distR="0" wp14:anchorId="210D5830" wp14:editId="7549C51A">
+            <wp:extent cx="4893664" cy="2761570"/>
+            <wp:effectExtent l="0" t="0" r="2540" b="1270"/>
+            <wp:docPr id="611614359" name="Picture 1"/>
             <wp:cNvGraphicFramePr>
               <a:graphicFrameLocks xmlns:a="http://schemas.openxmlformats.org/drawingml/2006/main" noChangeAspect="1"/>
             </wp:cNvGraphicFramePr>
@@ -7053,7 +6806,141 @@
               <a:graphicData uri="http://schemas.openxmlformats.org/drawingml/2006/picture">
                 <pic:pic xmlns:pic="http://schemas.openxmlformats.org/drawingml/2006/picture">
                   <pic:nvPicPr>
-                    <pic:cNvPr id="779672620" name="Picture 4" descr="A screenshot of a computer&#10;&#10;AI-generated content may be incorrect."/>
+                    <pic:cNvPr id="611614359" name="Picture 1"/>
+                    <pic:cNvPicPr/>
+                  </pic:nvPicPr>
+                  <pic:blipFill>
+                    <a:blip r:embed="rId14" cstate="print">
+                      <a:extLst>
+                        <a:ext uri="{28A0092B-C50C-407E-A947-70E740481C1C}">
+                          <a14:useLocalDpi xmlns:a14="http://schemas.microsoft.com/office/drawing/2010/main" val="0"/>
+                        </a:ext>
+                      </a:extLst>
+                    </a:blip>
+                    <a:stretch>
+                      <a:fillRect/>
+                    </a:stretch>
+                  </pic:blipFill>
+                  <pic:spPr>
+                    <a:xfrm>
+                      <a:off x="0" y="0"/>
+                      <a:ext cx="4893664" cy="2761570"/>
+                    </a:xfrm>
+                    <a:prstGeom prst="rect">
+                      <a:avLst/>
+                    </a:prstGeom>
+                  </pic:spPr>
+                </pic:pic>
+              </a:graphicData>
+            </a:graphic>
+          </wp:inline>
+        </w:drawing>
+      </w:r>
+    </w:p>
+    <w:p>
+      <w:pPr>
+        <w:rPr>
+          <w:rFonts w:asciiTheme="majorHAnsi" w:hAnsiTheme="majorHAnsi" w:cstheme="majorHAnsi"/>
+          <w:sz w:val="32"/>
+          <w:szCs w:val="32"/>
+          <w:lang w:val="en-US"/>
+        </w:rPr>
+      </w:pPr>
+    </w:p>
+    <w:p>
+      <w:pPr>
+        <w:pStyle w:val="ListParagraph"/>
+        <w:numPr>
+          <w:ilvl w:val="0"/>
+          <w:numId w:val="63"/>
+        </w:numPr>
+        <w:rPr>
+          <w:rFonts w:asciiTheme="majorHAnsi" w:hAnsiTheme="majorHAnsi" w:cstheme="majorHAnsi"/>
+          <w:sz w:val="28"/>
+          <w:lang w:val="en-US"/>
+        </w:rPr>
+      </w:pPr>
+      <w:r>
+        <w:rPr>
+          <w:rFonts w:asciiTheme="majorHAnsi" w:hAnsiTheme="majorHAnsi" w:cstheme="majorHAnsi"/>
+          <w:sz w:val="28"/>
+          <w:lang w:val="en-US"/>
+        </w:rPr>
+        <w:t xml:space="preserve">Tính năng </w:t>
+      </w:r>
+      <w:r>
+        <w:rPr>
+          <w:rFonts w:asciiTheme="majorHAnsi" w:hAnsiTheme="majorHAnsi" w:cstheme="majorHAnsi"/>
+          <w:sz w:val="28"/>
+          <w:lang w:val="en-US"/>
+        </w:rPr>
+        <w:t>“Lưu”</w:t>
+      </w:r>
+      <w:r>
+        <w:rPr>
+          <w:rFonts w:asciiTheme="majorHAnsi" w:hAnsiTheme="majorHAnsi" w:cstheme="majorHAnsi"/>
+          <w:sz w:val="28"/>
+          <w:lang w:val="en-US"/>
+        </w:rPr>
+        <w:t xml:space="preserve"> (sau khi sửa thông tin xong ta bấm nút này để lưu lại thông tin)</w:t>
+      </w:r>
+      <w:r>
+        <w:rPr>
+          <w:rFonts w:asciiTheme="majorHAnsi" w:hAnsiTheme="majorHAnsi" w:cstheme="majorHAnsi"/>
+          <w:sz w:val="28"/>
+          <w:lang w:val="en-US"/>
+        </w:rPr>
+        <w:t>:</w:t>
+      </w:r>
+    </w:p>
+    <w:p>
+      <w:pPr>
+        <w:rPr>
+          <w:rFonts w:asciiTheme="majorHAnsi" w:hAnsiTheme="majorHAnsi" w:cstheme="majorHAnsi"/>
+          <w:sz w:val="28"/>
+          <w:lang w:val="en-US"/>
+        </w:rPr>
+      </w:pPr>
+      <w:r>
+        <w:rPr>
+          <w:rFonts w:asciiTheme="majorHAnsi" w:hAnsiTheme="majorHAnsi" w:cstheme="majorHAnsi"/>
+          <w:sz w:val="28"/>
+          <w:lang w:val="en-US"/>
+        </w:rPr>
+        <w:t xml:space="preserve">Khi người dùng nhấp vào ô “Lưu”: </w:t>
+      </w:r>
+    </w:p>
+    <w:p>
+      <w:pPr>
+        <w:jc w:val="center"/>
+        <w:rPr>
+          <w:rFonts w:asciiTheme="majorHAnsi" w:hAnsiTheme="majorHAnsi" w:cstheme="majorHAnsi"/>
+          <w:sz w:val="32"/>
+          <w:szCs w:val="32"/>
+          <w:lang w:val="en-US"/>
+        </w:rPr>
+      </w:pPr>
+      <w:r>
+        <w:rPr>
+          <w:rFonts w:asciiTheme="majorHAnsi" w:hAnsiTheme="majorHAnsi" w:cstheme="majorHAnsi"/>
+          <w:noProof/>
+          <w:sz w:val="32"/>
+          <w:szCs w:val="32"/>
+          <w:lang w:val="en-US"/>
+        </w:rPr>
+        <w:drawing>
+          <wp:inline distT="0" distB="0" distL="0" distR="0" wp14:anchorId="7268A757" wp14:editId="25852FB3">
+            <wp:extent cx="5397470" cy="2936659"/>
+            <wp:effectExtent l="0" t="0" r="0" b="0"/>
+            <wp:docPr id="928540961" name="Picture 5"/>
+            <wp:cNvGraphicFramePr>
+              <a:graphicFrameLocks xmlns:a="http://schemas.openxmlformats.org/drawingml/2006/main" noChangeAspect="1"/>
+            </wp:cNvGraphicFramePr>
+            <a:graphic xmlns:a="http://schemas.openxmlformats.org/drawingml/2006/main">
+              <a:graphicData uri="http://schemas.openxmlformats.org/drawingml/2006/picture">
+                <pic:pic xmlns:pic="http://schemas.openxmlformats.org/drawingml/2006/picture">
+                  <pic:nvPicPr>
+                    <pic:cNvPr id="928540961" name="Picture 5"/>
                     <pic:cNvPicPr/>
                   </pic:nvPicPr>
                   <pic:blipFill>
@@ -7071,94 +6958,7 @@
                   <pic:spPr>
                     <a:xfrm>
                       <a:off x="0" y="0"/>
-                      <a:ext cx="5492115" cy="2784889"/>
-                    </a:xfrm>
-                    <a:prstGeom prst="rect">
-                      <a:avLst/>
-                    </a:prstGeom>
-                  </pic:spPr>
-                </pic:pic>
-              </a:graphicData>
-            </a:graphic>
-          </wp:anchor>
-        </w:drawing>
-      </w:r>
-    </w:p>
-    <w:p>
-      <w:pPr>
-        <w:tabs>
-          <w:tab w:val="left" w:pos="1854"/>
-        </w:tabs>
-        <w:spacing w:before="60" w:after="60" w:line="312" w:lineRule="auto"/>
-        <w:ind w:firstLine="1854"/>
-        <w:rPr>
-          <w:rFonts w:asciiTheme="majorHAnsi" w:hAnsiTheme="majorHAnsi" w:cstheme="majorHAnsi"/>
-          <w:sz w:val="28"/>
-          <w:lang w:val="en-US"/>
-        </w:rPr>
-      </w:pPr>
-    </w:p>
-    <w:p>
-      <w:pPr>
-        <w:spacing w:before="60" w:after="60" w:line="312" w:lineRule="auto"/>
-        <w:ind w:firstLine="720"/>
-        <w:rPr>
-          <w:rFonts w:asciiTheme="majorHAnsi" w:hAnsiTheme="majorHAnsi" w:cstheme="majorHAnsi"/>
-          <w:sz w:val="28"/>
-          <w:lang w:val="en-US"/>
-        </w:rPr>
-      </w:pPr>
-      <w:r>
-        <w:rPr>
-          <w:rFonts w:asciiTheme="majorHAnsi" w:hAnsiTheme="majorHAnsi" w:cstheme="majorHAnsi"/>
-          <w:sz w:val="28"/>
-          <w:lang w:val="en-US"/>
-        </w:rPr>
-        <w:t>Thao tác này sẽ đưa người dùng về lại trang chủ của trang web, không tạo ra thay đổi gì, đồng thời mất toàn bộ tiến trình nhập trước đó trên trang thêm sách mới.</w:t>
-      </w:r>
-    </w:p>
-    <w:p>
-      <w:pPr>
-        <w:jc w:val="center"/>
-        <w:rPr>
-          <w:rFonts w:asciiTheme="majorHAnsi" w:hAnsiTheme="majorHAnsi" w:cstheme="majorHAnsi"/>
-          <w:sz w:val="32"/>
-          <w:szCs w:val="32"/>
-          <w:lang w:val="en-US"/>
-        </w:rPr>
-      </w:pPr>
-      <w:r>
-        <w:rPr>
-          <w:rFonts w:asciiTheme="majorHAnsi" w:hAnsiTheme="majorHAnsi" w:cstheme="majorHAnsi"/>
-          <w:sz w:val="32"/>
-          <w:szCs w:val="32"/>
-          <w:lang w:val="en-US"/>
-        </w:rPr>
-        <w:drawing>
-          <wp:inline distT="0" distB="0" distL="0" distR="0" wp14:anchorId="210D5830" wp14:editId="7D542EE9">
-            <wp:extent cx="5618480" cy="2758241"/>
-            <wp:effectExtent l="0" t="0" r="1270" b="4445"/>
-            <wp:docPr id="611614359" name="Picture 1" descr="A screenshot of a computer&#10;&#10;AI-generated content may be incorrect."/>
-            <wp:cNvGraphicFramePr>
-              <a:graphicFrameLocks xmlns:a="http://schemas.openxmlformats.org/drawingml/2006/main" noChangeAspect="1"/>
-            </wp:cNvGraphicFramePr>
-            <a:graphic xmlns:a="http://schemas.openxmlformats.org/drawingml/2006/main">
-              <a:graphicData uri="http://schemas.openxmlformats.org/drawingml/2006/picture">
-                <pic:pic xmlns:pic="http://schemas.openxmlformats.org/drawingml/2006/picture">
-                  <pic:nvPicPr>
-                    <pic:cNvPr id="1423029340" name="Picture 1" descr="A screenshot of a computer&#10;&#10;AI-generated content may be incorrect."/>
-                    <pic:cNvPicPr/>
-                  </pic:nvPicPr>
-                  <pic:blipFill>
-                    <a:blip r:embed="rId15"/>
-                    <a:stretch>
-                      <a:fillRect/>
-                    </a:stretch>
-                  </pic:blipFill>
-                  <pic:spPr>
-                    <a:xfrm>
-                      <a:off x="0" y="0"/>
-                      <a:ext cx="5625260" cy="2761570"/>
+                      <a:ext cx="5397470" cy="2936659"/>
                     </a:xfrm>
                     <a:prstGeom prst="rect">
                       <a:avLst/>
@@ -7173,6 +6973,61 @@
     </w:p>
     <w:p>
       <w:pPr>
+        <w:tabs>
+          <w:tab w:val="left" w:pos="1854"/>
+        </w:tabs>
+        <w:spacing w:before="60" w:after="60" w:line="312" w:lineRule="auto"/>
+        <w:ind w:firstLine="1854"/>
+        <w:rPr>
+          <w:rFonts w:asciiTheme="majorHAnsi" w:hAnsiTheme="majorHAnsi" w:cstheme="majorHAnsi"/>
+          <w:sz w:val="28"/>
+          <w:lang w:val="en-US"/>
+        </w:rPr>
+      </w:pPr>
+    </w:p>
+    <w:p>
+      <w:pPr>
+        <w:tabs>
+          <w:tab w:val="left" w:pos="1854"/>
+        </w:tabs>
+        <w:spacing w:before="60" w:after="60" w:line="312" w:lineRule="auto"/>
+        <w:ind w:firstLine="720"/>
+        <w:jc w:val="both"/>
+        <w:rPr>
+          <w:rFonts w:asciiTheme="majorHAnsi" w:hAnsiTheme="majorHAnsi" w:cstheme="majorHAnsi"/>
+          <w:sz w:val="28"/>
+          <w:lang w:val="en-US"/>
+        </w:rPr>
+      </w:pPr>
+      <w:r>
+        <w:rPr>
+          <w:rFonts w:asciiTheme="majorHAnsi" w:hAnsiTheme="majorHAnsi" w:cstheme="majorHAnsi"/>
+          <w:sz w:val="28"/>
+          <w:lang w:val="en-US"/>
+        </w:rPr>
+        <w:t>Thao tác này sẽ lưu thông tin sách mới về database đồng thời đưa người dùng về trang chủ. Tại đây sách mới đã được hiển thị cùng dòng thông báo “</w:t>
+      </w:r>
+      <w:r>
+        <w:rPr>
+          <w:rFonts w:asciiTheme="majorHAnsi" w:hAnsiTheme="majorHAnsi" w:cstheme="majorHAnsi"/>
+          <w:sz w:val="28"/>
+        </w:rPr>
+        <w:t>Book created successfully.</w:t>
+      </w:r>
+      <w:r>
+        <w:rPr>
+          <w:rFonts w:asciiTheme="majorHAnsi" w:hAnsiTheme="majorHAnsi" w:cstheme="majorHAnsi"/>
+          <w:sz w:val="28"/>
+          <w:lang w:val="en-US"/>
+        </w:rPr>
+        <w:t>”:</w:t>
+      </w:r>
+    </w:p>
+    <w:p>
+      <w:pPr>
+        <w:tabs>
+          <w:tab w:val="left" w:pos="1854"/>
+        </w:tabs>
         <w:rPr>
           <w:rFonts w:asciiTheme="majorHAnsi" w:hAnsiTheme="majorHAnsi" w:cstheme="majorHAnsi"/>
           <w:sz w:val="32"/>
@@ -7180,118 +7035,25 @@
           <w:lang w:val="en-US"/>
         </w:rPr>
       </w:pPr>
-    </w:p>
-    <w:p>
-      <w:pPr>
-        <w:pStyle w:val="ListParagraph"/>
-        <w:numPr>
-          <w:ilvl w:val="0"/>
-          <w:numId w:val="63"/>
-        </w:numPr>
-        <w:rPr>
-          <w:rFonts w:asciiTheme="majorHAnsi" w:hAnsiTheme="majorHAnsi" w:cstheme="majorHAnsi"/>
-          <w:sz w:val="28"/>
-          <w:lang w:val="en-US"/>
-        </w:rPr>
-      </w:pPr>
-      <w:r>
-        <w:rPr>
-          <w:rFonts w:asciiTheme="majorHAnsi" w:hAnsiTheme="majorHAnsi" w:cstheme="majorHAnsi"/>
-          <w:sz w:val="28"/>
-          <w:lang w:val="en-US"/>
-        </w:rPr>
-        <w:t xml:space="preserve">Tính năng </w:t>
-      </w:r>
-      <w:r>
-        <w:rPr>
-          <w:rFonts w:asciiTheme="majorHAnsi" w:hAnsiTheme="majorHAnsi" w:cstheme="majorHAnsi"/>
-          <w:sz w:val="28"/>
-          <w:lang w:val="en-US"/>
-        </w:rPr>
-        <w:t>“Lưu”</w:t>
-      </w:r>
-      <w:r>
-        <w:rPr>
-          <w:rFonts w:asciiTheme="majorHAnsi" w:hAnsiTheme="majorHAnsi" w:cstheme="majorHAnsi"/>
-          <w:sz w:val="28"/>
-          <w:lang w:val="en-US"/>
-        </w:rPr>
-        <w:t xml:space="preserve"> </w:t>
-      </w:r>
-      <w:r>
-        <w:rPr>
-          <w:rFonts w:asciiTheme="majorHAnsi" w:hAnsiTheme="majorHAnsi" w:cstheme="majorHAnsi"/>
-          <w:sz w:val="28"/>
-          <w:lang w:val="en-US"/>
-        </w:rPr>
-        <w:t>(sau khi sửa thông tin xong ta bấm nút này để lưu lại thông tin)</w:t>
-      </w:r>
-      <w:r>
-        <w:rPr>
-          <w:rFonts w:asciiTheme="majorHAnsi" w:hAnsiTheme="majorHAnsi" w:cstheme="majorHAnsi"/>
-          <w:sz w:val="28"/>
-          <w:lang w:val="en-US"/>
-        </w:rPr>
-        <w:t>:</w:t>
-      </w:r>
-    </w:p>
-    <w:p>
-      <w:pPr>
-        <w:rPr>
-          <w:rFonts w:asciiTheme="majorHAnsi" w:hAnsiTheme="majorHAnsi" w:cstheme="majorHAnsi"/>
-          <w:sz w:val="28"/>
-          <w:lang w:val="en-US"/>
-        </w:rPr>
-      </w:pPr>
-      <w:r>
-        <w:rPr>
-          <w:rFonts w:asciiTheme="majorHAnsi" w:hAnsiTheme="majorHAnsi" w:cstheme="majorHAnsi"/>
-          <w:sz w:val="28"/>
-          <w:lang w:val="en-US"/>
-        </w:rPr>
-        <w:t>Khi người dùng nhấp vào ô “</w:t>
-      </w:r>
-      <w:r>
-        <w:rPr>
-          <w:rFonts w:asciiTheme="majorHAnsi" w:hAnsiTheme="majorHAnsi" w:cstheme="majorHAnsi"/>
-          <w:sz w:val="28"/>
-          <w:lang w:val="en-US"/>
-        </w:rPr>
-        <w:t>Lưu</w:t>
-      </w:r>
-      <w:r>
-        <w:rPr>
-          <w:rFonts w:asciiTheme="majorHAnsi" w:hAnsiTheme="majorHAnsi" w:cstheme="majorHAnsi"/>
-          <w:sz w:val="28"/>
-          <w:lang w:val="en-US"/>
-        </w:rPr>
-        <w:t xml:space="preserve">”: </w:t>
-      </w:r>
-    </w:p>
-    <w:p>
-      <w:pPr>
-        <w:jc w:val="center"/>
-        <w:rPr>
-          <w:rFonts w:asciiTheme="majorHAnsi" w:hAnsiTheme="majorHAnsi" w:cstheme="majorHAnsi"/>
-          <w:sz w:val="32"/>
-          <w:szCs w:val="32"/>
-          <w:lang w:val="en-US"/>
-        </w:rPr>
-      </w:pPr>
       <w:r>
         <w:rPr>
           <w:rFonts w:asciiTheme="majorHAnsi" w:hAnsiTheme="majorHAnsi" w:cstheme="majorHAnsi"/>
           <w:noProof/>
-          <w:sz w:val="32"/>
-          <w:szCs w:val="32"/>
-          <w:lang w:val="en-US"/>
         </w:rPr>
         <w:lastRenderedPageBreak/>
         <w:drawing>
-          <wp:inline distT="0" distB="0" distL="0" distR="0" wp14:anchorId="7268A757" wp14:editId="5E4185E5">
-            <wp:extent cx="5781040" cy="2931395"/>
-            <wp:effectExtent l="0" t="0" r="0" b="2540"/>
-            <wp:docPr id="928540961" name="Picture 5" descr="A screenshot of a computer&#10;&#10;AI-generated content may be incorrect."/>
+          <wp:anchor distT="0" distB="0" distL="114300" distR="114300" simplePos="0" relativeHeight="251729408" behindDoc="0" locked="0" layoutInCell="1" allowOverlap="1" wp14:anchorId="0FC6696E" wp14:editId="42022B0F">
+            <wp:simplePos x="0" y="0"/>
+            <wp:positionH relativeFrom="column">
+              <wp:posOffset>430530</wp:posOffset>
+            </wp:positionH>
+            <wp:positionV relativeFrom="paragraph">
+              <wp:posOffset>199390</wp:posOffset>
+            </wp:positionV>
+            <wp:extent cx="5445760" cy="3057525"/>
+            <wp:effectExtent l="0" t="0" r="2540" b="9525"/>
+            <wp:wrapTopAndBottom/>
+            <wp:docPr id="824106870" name="Picture 1"/>
             <wp:cNvGraphicFramePr>
               <a:graphicFrameLocks xmlns:a="http://schemas.openxmlformats.org/drawingml/2006/main" noChangeAspect="1"/>
             </wp:cNvGraphicFramePr>
@@ -7299,7 +7061,7 @@
               <a:graphicData uri="http://schemas.openxmlformats.org/drawingml/2006/picture">
                 <pic:pic xmlns:pic="http://schemas.openxmlformats.org/drawingml/2006/picture">
                   <pic:nvPicPr>
-                    <pic:cNvPr id="928540961" name="Picture 5" descr="A screenshot of a computer&#10;&#10;AI-generated content may be incorrect."/>
+                    <pic:cNvPr id="824106870" name="Picture 1"/>
                     <pic:cNvPicPr/>
                   </pic:nvPicPr>
                   <pic:blipFill>
@@ -7317,7 +7079,7 @@
                   <pic:spPr>
                     <a:xfrm>
                       <a:off x="0" y="0"/>
-                      <a:ext cx="5791422" cy="2936659"/>
+                      <a:ext cx="5445760" cy="3057525"/>
                     </a:xfrm>
                     <a:prstGeom prst="rect">
                       <a:avLst/>
@@ -7326,29 +7088,69 @@
                 </pic:pic>
               </a:graphicData>
             </a:graphic>
-          </wp:inline>
+            <wp14:sizeRelV relativeFrom="margin">
+              <wp14:pctHeight>0</wp14:pctHeight>
+            </wp14:sizeRelV>
+          </wp:anchor>
         </w:drawing>
       </w:r>
     </w:p>
     <w:p>
       <w:pPr>
-        <w:tabs>
-          <w:tab w:val="left" w:pos="1854"/>
-        </w:tabs>
+        <w:pStyle w:val="ListParagraph"/>
+        <w:numPr>
+          <w:ilvl w:val="0"/>
+          <w:numId w:val="60"/>
+        </w:numPr>
         <w:spacing w:before="60" w:after="60" w:line="312" w:lineRule="auto"/>
-        <w:ind w:firstLine="1854"/>
-        <w:rPr>
-          <w:rFonts w:asciiTheme="majorHAnsi" w:hAnsiTheme="majorHAnsi" w:cstheme="majorHAnsi"/>
-          <w:sz w:val="28"/>
-          <w:lang w:val="en-US"/>
-        </w:rPr>
-      </w:pPr>
-    </w:p>
-    <w:p>
-      <w:pPr>
-        <w:tabs>
-          <w:tab w:val="left" w:pos="1854"/>
-        </w:tabs>
+        <w:rPr>
+          <w:rFonts w:asciiTheme="majorHAnsi" w:hAnsiTheme="majorHAnsi" w:cstheme="majorHAnsi"/>
+          <w:sz w:val="28"/>
+          <w:lang w:val="en-US"/>
+        </w:rPr>
+      </w:pPr>
+      <w:r>
+        <w:rPr>
+          <w:rFonts w:asciiTheme="majorHAnsi" w:hAnsiTheme="majorHAnsi" w:cstheme="majorHAnsi"/>
+          <w:sz w:val="28"/>
+          <w:lang w:val="en-US"/>
+        </w:rPr>
+        <w:t>Các tính năng khác</w:t>
+      </w:r>
+      <w:r>
+        <w:rPr>
+          <w:rFonts w:asciiTheme="majorHAnsi" w:hAnsiTheme="majorHAnsi" w:cstheme="majorHAnsi"/>
+          <w:sz w:val="28"/>
+          <w:lang w:val="en-US"/>
+        </w:rPr>
+        <w:t>:</w:t>
+      </w:r>
+    </w:p>
+    <w:p>
+      <w:pPr>
+        <w:pStyle w:val="ListParagraph"/>
+        <w:numPr>
+          <w:ilvl w:val="0"/>
+          <w:numId w:val="63"/>
+        </w:numPr>
+        <w:spacing w:before="60" w:after="60" w:line="312" w:lineRule="auto"/>
+        <w:rPr>
+          <w:rFonts w:asciiTheme="majorHAnsi" w:hAnsiTheme="majorHAnsi" w:cstheme="majorHAnsi"/>
+          <w:sz w:val="28"/>
+          <w:lang w:val="en-US"/>
+        </w:rPr>
+      </w:pPr>
+      <w:r>
+        <w:rPr>
+          <w:rFonts w:asciiTheme="majorHAnsi" w:hAnsiTheme="majorHAnsi" w:cstheme="majorHAnsi"/>
+          <w:sz w:val="28"/>
+          <w:lang w:val="en-US"/>
+        </w:rPr>
+        <w:t>Xem chi tiết sách:</w:t>
+      </w:r>
+    </w:p>
+    <w:p>
+      <w:pPr>
         <w:spacing w:before="60" w:after="60" w:line="312" w:lineRule="auto"/>
         <w:ind w:firstLine="720"/>
         <w:jc w:val="both"/>
@@ -7364,29 +7166,12 @@
           <w:sz w:val="28"/>
           <w:lang w:val="en-US"/>
         </w:rPr>
-        <w:t>Thao tác này sẽ lưu thông tin sách mới về database đồng thời đưa người dùng về trang chủ. Tại đây sách mới đã được hiển thị cùng dòng thông báo “</w:t>
-      </w:r>
-      <w:r>
-        <w:rPr>
-          <w:rFonts w:asciiTheme="majorHAnsi" w:hAnsiTheme="majorHAnsi" w:cstheme="majorHAnsi"/>
-          <w:sz w:val="28"/>
-        </w:rPr>
-        <w:t>Book created successfully.</w:t>
-      </w:r>
-      <w:r>
-        <w:rPr>
-          <w:rFonts w:asciiTheme="majorHAnsi" w:hAnsiTheme="majorHAnsi" w:cstheme="majorHAnsi"/>
-          <w:sz w:val="28"/>
-          <w:lang w:val="en-US"/>
-        </w:rPr>
-        <w:t>”:</w:t>
-      </w:r>
-    </w:p>
-    <w:p>
-      <w:pPr>
-        <w:tabs>
-          <w:tab w:val="left" w:pos="1854"/>
-        </w:tabs>
+        <w:t>Các thông tin của sách hiển thị trên danh sách ở trang chủ là các thông tin rút gọn, nhằm tối ưu hoá trải nghiệm của người dùng. Để xem chi tiết nội dung của cuốn sách, người dùng nhấp vào ô “Chi tiết”:</w:t>
+      </w:r>
+    </w:p>
+    <w:p>
+      <w:pPr>
+        <w:jc w:val="center"/>
         <w:rPr>
           <w:rFonts w:asciiTheme="majorHAnsi" w:hAnsiTheme="majorHAnsi" w:cstheme="majorHAnsi"/>
           <w:sz w:val="32"/>
@@ -7398,20 +7183,15 @@
         <w:rPr>
           <w:rFonts w:asciiTheme="majorHAnsi" w:hAnsiTheme="majorHAnsi" w:cstheme="majorHAnsi"/>
           <w:noProof/>
+          <w:sz w:val="32"/>
+          <w:szCs w:val="32"/>
+          <w:lang w:val="en-US"/>
         </w:rPr>
         <w:drawing>
-          <wp:anchor distT="0" distB="0" distL="114300" distR="114300" simplePos="0" relativeHeight="251729408" behindDoc="0" locked="0" layoutInCell="1" allowOverlap="1" wp14:anchorId="0FC6696E" wp14:editId="55F28711">
-            <wp:simplePos x="0" y="0"/>
-            <wp:positionH relativeFrom="column">
-              <wp:posOffset>429260</wp:posOffset>
-            </wp:positionH>
-            <wp:positionV relativeFrom="paragraph">
-              <wp:posOffset>1270</wp:posOffset>
-            </wp:positionV>
-            <wp:extent cx="5445760" cy="3452381"/>
-            <wp:effectExtent l="0" t="0" r="2540" b="0"/>
-            <wp:wrapTopAndBottom/>
-            <wp:docPr id="824106870" name="Picture 1" descr="A screenshot of a computer&#10;&#10;AI-generated content may be incorrect."/>
+          <wp:inline distT="0" distB="0" distL="0" distR="0" wp14:anchorId="457680E7" wp14:editId="1475EC94">
+            <wp:extent cx="5043398" cy="2846067"/>
+            <wp:effectExtent l="0" t="0" r="5080" b="0"/>
+            <wp:docPr id="711680950" name="Picture 6"/>
             <wp:cNvGraphicFramePr>
               <a:graphicFrameLocks xmlns:a="http://schemas.openxmlformats.org/drawingml/2006/main" noChangeAspect="1"/>
             </wp:cNvGraphicFramePr>
@@ -7419,11 +7199,11 @@
               <a:graphicData uri="http://schemas.openxmlformats.org/drawingml/2006/picture">
                 <pic:pic xmlns:pic="http://schemas.openxmlformats.org/drawingml/2006/picture">
                   <pic:nvPicPr>
-                    <pic:cNvPr id="824106870" name="Picture 1" descr="A screenshot of a computer&#10;&#10;AI-generated content may be incorrect."/>
+                    <pic:cNvPr id="711680950" name="Picture 6"/>
                     <pic:cNvPicPr/>
                   </pic:nvPicPr>
                   <pic:blipFill>
-                    <a:blip r:embed="rId21" cstate="print">
+                    <a:blip r:embed="rId21">
                       <a:extLst>
                         <a:ext uri="{28A0092B-C50C-407E-A947-70E740481C1C}">
                           <a14:useLocalDpi xmlns:a14="http://schemas.microsoft.com/office/drawing/2010/main" val="0"/>
@@ -7437,7 +7217,7 @@
                   <pic:spPr>
                     <a:xfrm>
                       <a:off x="0" y="0"/>
-                      <a:ext cx="5445760" cy="3452381"/>
+                      <a:ext cx="5043398" cy="2846067"/>
                     </a:xfrm>
                     <a:prstGeom prst="rect">
                       <a:avLst/>
@@ -7446,83 +7226,8 @@
                 </pic:pic>
               </a:graphicData>
             </a:graphic>
-          </wp:anchor>
+          </wp:inline>
         </w:drawing>
-      </w:r>
-    </w:p>
-    <w:p>
-      <w:pPr>
-        <w:pStyle w:val="ListParagraph"/>
-        <w:numPr>
-          <w:ilvl w:val="0"/>
-          <w:numId w:val="60"/>
-        </w:numPr>
-        <w:spacing w:before="60" w:after="60" w:line="312" w:lineRule="auto"/>
-        <w:rPr>
-          <w:rFonts w:asciiTheme="majorHAnsi" w:hAnsiTheme="majorHAnsi" w:cstheme="majorHAnsi"/>
-          <w:sz w:val="28"/>
-          <w:lang w:val="en-US"/>
-        </w:rPr>
-      </w:pPr>
-      <w:r>
-        <w:rPr>
-          <w:rFonts w:asciiTheme="majorHAnsi" w:hAnsiTheme="majorHAnsi" w:cstheme="majorHAnsi"/>
-          <w:sz w:val="28"/>
-          <w:lang w:val="en-US"/>
-        </w:rPr>
-        <w:t>Các tính năng khác</w:t>
-      </w:r>
-      <w:r>
-        <w:rPr>
-          <w:rFonts w:asciiTheme="majorHAnsi" w:hAnsiTheme="majorHAnsi" w:cstheme="majorHAnsi"/>
-          <w:sz w:val="28"/>
-          <w:lang w:val="en-US"/>
-        </w:rPr>
-        <w:t>:</w:t>
-      </w:r>
-    </w:p>
-    <w:p>
-      <w:pPr>
-        <w:pStyle w:val="ListParagraph"/>
-        <w:numPr>
-          <w:ilvl w:val="0"/>
-          <w:numId w:val="63"/>
-        </w:numPr>
-        <w:spacing w:before="60" w:after="60" w:line="312" w:lineRule="auto"/>
-        <w:rPr>
-          <w:rFonts w:asciiTheme="majorHAnsi" w:hAnsiTheme="majorHAnsi" w:cstheme="majorHAnsi"/>
-          <w:sz w:val="28"/>
-          <w:lang w:val="en-US"/>
-        </w:rPr>
-      </w:pPr>
-      <w:r>
-        <w:rPr>
-          <w:rFonts w:asciiTheme="majorHAnsi" w:hAnsiTheme="majorHAnsi" w:cstheme="majorHAnsi"/>
-          <w:sz w:val="28"/>
-          <w:lang w:val="en-US"/>
-        </w:rPr>
-        <w:t>Xem chi tiết sách:</w:t>
-      </w:r>
-    </w:p>
-    <w:p>
-      <w:pPr>
-        <w:spacing w:before="60" w:after="60" w:line="312" w:lineRule="auto"/>
-        <w:ind w:firstLine="720"/>
-        <w:jc w:val="both"/>
-        <w:rPr>
-          <w:rFonts w:asciiTheme="majorHAnsi" w:hAnsiTheme="majorHAnsi" w:cstheme="majorHAnsi"/>
-          <w:sz w:val="28"/>
-          <w:lang w:val="en-US"/>
-        </w:rPr>
-      </w:pPr>
-      <w:r>
-        <w:rPr>
-          <w:rFonts w:asciiTheme="majorHAnsi" w:hAnsiTheme="majorHAnsi" w:cstheme="majorHAnsi"/>
-          <w:sz w:val="28"/>
-          <w:lang w:val="en-US"/>
-        </w:rPr>
-        <w:lastRenderedPageBreak/>
-        <w:t>Các thông tin của sách hiển thị trên danh sách ở trang chủ là các thông tin rút gọn, nhằm tối ưu hoá trải nghiệm của người dùng. Để xem chi tiết nội dung của cuốn sách, người dùng nhấp vào ô “Chi tiết”:</w:t>
       </w:r>
     </w:p>
     <w:p>
@@ -7535,19 +7240,90 @@
           <w:lang w:val="en-US"/>
         </w:rPr>
       </w:pPr>
-      <w:r>
-        <w:rPr>
-          <w:rFonts w:asciiTheme="majorHAnsi" w:hAnsiTheme="majorHAnsi" w:cstheme="majorHAnsi"/>
-          <w:noProof/>
+    </w:p>
+    <w:p>
+      <w:pPr>
+        <w:tabs>
+          <w:tab w:val="left" w:pos="1486"/>
+        </w:tabs>
+        <w:rPr>
+          <w:rFonts w:asciiTheme="majorHAnsi" w:hAnsiTheme="majorHAnsi" w:cstheme="majorHAnsi"/>
+          <w:sz w:val="28"/>
+          <w:lang w:val="en-US"/>
+        </w:rPr>
+      </w:pPr>
+      <w:r>
+        <w:rPr>
+          <w:rFonts w:asciiTheme="majorHAnsi" w:hAnsiTheme="majorHAnsi" w:cstheme="majorHAnsi"/>
+          <w:sz w:val="28"/>
+          <w:lang w:val="en-US"/>
+        </w:rPr>
+        <w:t>Sau khi người dùng nhấp vào ô “Chi tiết”, trang web sẽ hi</w:t>
+      </w:r>
+      <w:r>
+        <w:rPr>
+          <w:rFonts w:asciiTheme="majorHAnsi" w:hAnsiTheme="majorHAnsi" w:cstheme="majorHAnsi"/>
+          <w:sz w:val="28"/>
+          <w:lang w:val="en-US"/>
+        </w:rPr>
+        <w:t>ể</w:t>
+      </w:r>
+      <w:r>
+        <w:rPr>
+          <w:rFonts w:asciiTheme="majorHAnsi" w:hAnsiTheme="majorHAnsi" w:cstheme="majorHAnsi"/>
+          <w:sz w:val="28"/>
+          <w:lang w:val="en-US"/>
+        </w:rPr>
+        <w:t xml:space="preserve">n </w:t>
+      </w:r>
+      <w:r>
+        <w:rPr>
+          <w:rFonts w:asciiTheme="majorHAnsi" w:hAnsiTheme="majorHAnsi" w:cstheme="majorHAnsi"/>
+          <w:sz w:val="28"/>
+          <w:lang w:val="en-US"/>
+        </w:rPr>
+        <w:t>thị</w:t>
+      </w:r>
+      <w:r>
+        <w:rPr>
+          <w:rFonts w:asciiTheme="majorHAnsi" w:hAnsiTheme="majorHAnsi" w:cstheme="majorHAnsi"/>
+          <w:sz w:val="28"/>
+          <w:lang w:val="en-US"/>
+        </w:rPr>
+        <w:t xml:space="preserve"> giao diện:</w:t>
+      </w:r>
+    </w:p>
+    <w:p>
+      <w:pPr>
+        <w:tabs>
+          <w:tab w:val="left" w:pos="1854"/>
+        </w:tabs>
+        <w:rPr>
+          <w:rFonts w:asciiTheme="majorHAnsi" w:hAnsiTheme="majorHAnsi" w:cstheme="majorHAnsi"/>
           <w:sz w:val="32"/>
           <w:szCs w:val="32"/>
           <w:lang w:val="en-US"/>
         </w:rPr>
+      </w:pPr>
+      <w:r>
+        <w:rPr>
+          <w:noProof/>
+          <w:lang w:val="en-US"/>
+        </w:rPr>
+        <w:lastRenderedPageBreak/>
         <w:drawing>
-          <wp:inline distT="0" distB="0" distL="0" distR="0" wp14:anchorId="457680E7" wp14:editId="79E3DB3B">
-            <wp:extent cx="5760720" cy="2826522"/>
-            <wp:effectExtent l="0" t="0" r="0" b="0"/>
-            <wp:docPr id="711680950" name="Picture 6" descr="A screenshot of a computer&#10;&#10;AI-generated content may be incorrect."/>
+          <wp:anchor distT="0" distB="0" distL="114300" distR="114300" simplePos="0" relativeHeight="251730432" behindDoc="0" locked="0" layoutInCell="1" allowOverlap="1" wp14:anchorId="34CD0F4C" wp14:editId="4047661E">
+            <wp:simplePos x="0" y="0"/>
+            <wp:positionH relativeFrom="column">
+              <wp:posOffset>1284605</wp:posOffset>
+            </wp:positionH>
+            <wp:positionV relativeFrom="paragraph">
+              <wp:posOffset>2540</wp:posOffset>
+            </wp:positionV>
+            <wp:extent cx="3810635" cy="2143760"/>
+            <wp:effectExtent l="0" t="0" r="6985" b="0"/>
+            <wp:wrapTopAndBottom/>
+            <wp:docPr id="328806125" name="Picture 1"/>
             <wp:cNvGraphicFramePr>
               <a:graphicFrameLocks xmlns:a="http://schemas.openxmlformats.org/drawingml/2006/main" noChangeAspect="1"/>
             </wp:cNvGraphicFramePr>
@@ -7555,11 +7331,11 @@
               <a:graphicData uri="http://schemas.openxmlformats.org/drawingml/2006/picture">
                 <pic:pic xmlns:pic="http://schemas.openxmlformats.org/drawingml/2006/picture">
                   <pic:nvPicPr>
-                    <pic:cNvPr id="711680950" name="Picture 6" descr="A screenshot of a computer&#10;&#10;AI-generated content may be incorrect."/>
+                    <pic:cNvPr id="328806125" name="Picture 1"/>
                     <pic:cNvPicPr/>
                   </pic:nvPicPr>
                   <pic:blipFill>
-                    <a:blip r:embed="rId22">
+                    <a:blip r:embed="rId22" cstate="print">
                       <a:extLst>
                         <a:ext uri="{28A0092B-C50C-407E-A947-70E740481C1C}">
                           <a14:useLocalDpi xmlns:a14="http://schemas.microsoft.com/office/drawing/2010/main" val="0"/>
@@ -7573,7 +7349,7 @@
                   <pic:spPr>
                     <a:xfrm>
                       <a:off x="0" y="0"/>
-                      <a:ext cx="5800554" cy="2846067"/>
+                      <a:ext cx="3810635" cy="2143760"/>
                     </a:xfrm>
                     <a:prstGeom prst="rect">
                       <a:avLst/>
@@ -7582,134 +7358,75 @@
                 </pic:pic>
               </a:graphicData>
             </a:graphic>
-          </wp:inline>
+            <wp14:sizeRelH relativeFrom="margin">
+              <wp14:pctWidth>0</wp14:pctWidth>
+            </wp14:sizeRelH>
+            <wp14:sizeRelV relativeFrom="margin">
+              <wp14:pctHeight>0</wp14:pctHeight>
+            </wp14:sizeRelV>
+          </wp:anchor>
         </w:drawing>
       </w:r>
     </w:p>
     <w:p>
       <w:pPr>
-        <w:tabs>
-          <w:tab w:val="left" w:pos="1486"/>
-        </w:tabs>
-        <w:rPr>
-          <w:rFonts w:asciiTheme="majorHAnsi" w:hAnsiTheme="majorHAnsi" w:cstheme="majorHAnsi"/>
-          <w:sz w:val="28"/>
-          <w:lang w:val="en-US"/>
-        </w:rPr>
-      </w:pPr>
-      <w:r>
-        <w:rPr>
-          <w:rFonts w:asciiTheme="majorHAnsi" w:hAnsiTheme="majorHAnsi" w:cstheme="majorHAnsi"/>
-          <w:sz w:val="28"/>
-          <w:lang w:val="en-US"/>
-        </w:rPr>
-        <w:t>Sau khi người dùng nhấp vào ô “</w:t>
-      </w:r>
-      <w:r>
-        <w:rPr>
-          <w:rFonts w:asciiTheme="majorHAnsi" w:hAnsiTheme="majorHAnsi" w:cstheme="majorHAnsi"/>
-          <w:sz w:val="28"/>
-          <w:lang w:val="en-US"/>
-        </w:rPr>
-        <w:t>Chi tiết</w:t>
-      </w:r>
-      <w:r>
-        <w:rPr>
-          <w:rFonts w:asciiTheme="majorHAnsi" w:hAnsiTheme="majorHAnsi" w:cstheme="majorHAnsi"/>
-          <w:sz w:val="28"/>
-          <w:lang w:val="en-US"/>
-        </w:rPr>
-        <w:t>”, trang web sẽ hi</w:t>
-      </w:r>
-      <w:r>
-        <w:rPr>
-          <w:rFonts w:asciiTheme="majorHAnsi" w:hAnsiTheme="majorHAnsi" w:cstheme="majorHAnsi"/>
-          <w:sz w:val="28"/>
-          <w:lang w:val="en-US"/>
-        </w:rPr>
-        <w:t>ể</w:t>
-      </w:r>
-      <w:r>
-        <w:rPr>
-          <w:rFonts w:asciiTheme="majorHAnsi" w:hAnsiTheme="majorHAnsi" w:cstheme="majorHAnsi"/>
-          <w:sz w:val="28"/>
-          <w:lang w:val="en-US"/>
-        </w:rPr>
-        <w:t xml:space="preserve">n </w:t>
-      </w:r>
-      <w:r>
-        <w:rPr>
-          <w:rFonts w:asciiTheme="majorHAnsi" w:hAnsiTheme="majorHAnsi" w:cstheme="majorHAnsi"/>
-          <w:sz w:val="28"/>
-          <w:lang w:val="en-US"/>
-        </w:rPr>
-        <w:t>thị</w:t>
-      </w:r>
-      <w:r>
-        <w:rPr>
-          <w:rFonts w:asciiTheme="majorHAnsi" w:hAnsiTheme="majorHAnsi" w:cstheme="majorHAnsi"/>
-          <w:sz w:val="28"/>
-          <w:lang w:val="en-US"/>
-        </w:rPr>
-        <w:t xml:space="preserve"> giao diện:</w:t>
-      </w:r>
-    </w:p>
-    <w:p>
-      <w:pPr>
+        <w:pStyle w:val="ListParagraph"/>
+        <w:numPr>
+          <w:ilvl w:val="0"/>
+          <w:numId w:val="63"/>
+        </w:numPr>
         <w:tabs>
           <w:tab w:val="left" w:pos="1854"/>
         </w:tabs>
         <w:rPr>
           <w:rFonts w:asciiTheme="majorHAnsi" w:hAnsiTheme="majorHAnsi" w:cstheme="majorHAnsi"/>
-          <w:sz w:val="32"/>
-          <w:szCs w:val="32"/>
-          <w:lang w:val="en-US"/>
-        </w:rPr>
-      </w:pPr>
+          <w:sz w:val="28"/>
+          <w:lang w:val="en-US"/>
+        </w:rPr>
+      </w:pPr>
+      <w:r>
+        <w:rPr>
+          <w:rFonts w:asciiTheme="majorHAnsi" w:hAnsiTheme="majorHAnsi" w:cstheme="majorHAnsi"/>
+          <w:sz w:val="28"/>
+          <w:lang w:val="en-US"/>
+        </w:rPr>
+        <w:t>Sửa thông tin sách:</w:t>
+      </w:r>
     </w:p>
     <w:p>
       <w:pPr>
         <w:tabs>
           <w:tab w:val="left" w:pos="1854"/>
         </w:tabs>
-        <w:rPr>
-          <w:rFonts w:asciiTheme="majorHAnsi" w:hAnsiTheme="majorHAnsi" w:cstheme="majorHAnsi"/>
+        <w:spacing w:before="60" w:after="60" w:line="312" w:lineRule="auto"/>
+        <w:ind w:firstLine="720"/>
+        <w:rPr>
+          <w:rFonts w:asciiTheme="majorHAnsi" w:hAnsiTheme="majorHAnsi" w:cstheme="majorHAnsi"/>
+          <w:sz w:val="28"/>
+          <w:lang w:val="en-US"/>
+        </w:rPr>
+      </w:pPr>
+      <w:r>
+        <w:rPr>
+          <w:rFonts w:asciiTheme="majorHAnsi" w:hAnsiTheme="majorHAnsi" w:cstheme="majorHAnsi"/>
+          <w:noProof/>
           <w:sz w:val="32"/>
           <w:szCs w:val="32"/>
           <w:lang w:val="en-US"/>
         </w:rPr>
-      </w:pPr>
-    </w:p>
-    <w:p>
-      <w:pPr>
-        <w:pStyle w:val="ListParagraph"/>
-        <w:tabs>
-          <w:tab w:val="left" w:pos="1854"/>
-        </w:tabs>
-        <w:rPr>
-          <w:rFonts w:asciiTheme="majorHAnsi" w:hAnsiTheme="majorHAnsi" w:cstheme="majorHAnsi"/>
-          <w:sz w:val="32"/>
-          <w:szCs w:val="32"/>
-          <w:lang w:val="en-US"/>
-        </w:rPr>
-      </w:pPr>
-      <w:r>
-        <w:rPr>
-          <w:lang w:val="en-US"/>
-        </w:rPr>
         <w:drawing>
-          <wp:anchor distT="0" distB="0" distL="114300" distR="114300" simplePos="0" relativeHeight="251730432" behindDoc="0" locked="0" layoutInCell="1" allowOverlap="1" wp14:anchorId="34CD0F4C" wp14:editId="1FCB5116">
+          <wp:anchor distT="0" distB="0" distL="114300" distR="114300" simplePos="0" relativeHeight="251731456" behindDoc="0" locked="0" layoutInCell="1" allowOverlap="1" wp14:anchorId="33AFA053" wp14:editId="15BB8E8F">
             <wp:simplePos x="0" y="0"/>
             <wp:positionH relativeFrom="column">
-              <wp:posOffset>264795</wp:posOffset>
+              <wp:posOffset>1253490</wp:posOffset>
             </wp:positionH>
             <wp:positionV relativeFrom="paragraph">
-              <wp:posOffset>0</wp:posOffset>
+              <wp:posOffset>664845</wp:posOffset>
             </wp:positionV>
-            <wp:extent cx="5854700" cy="2143760"/>
-            <wp:effectExtent l="0" t="0" r="0" b="8890"/>
+            <wp:extent cx="4076700" cy="2292985"/>
+            <wp:effectExtent l="0" t="0" r="0" b="0"/>
             <wp:wrapTopAndBottom/>
-            <wp:docPr id="328806125" name="Picture 1" descr="A close up of text&#10;&#10;AI-generated content may be incorrect."/>
+            <wp:docPr id="1306131909" name="Picture 7"/>
             <wp:cNvGraphicFramePr>
               <a:graphicFrameLocks xmlns:a="http://schemas.openxmlformats.org/drawingml/2006/main" noChangeAspect="1"/>
             </wp:cNvGraphicFramePr>
@@ -7717,7 +7434,7 @@
               <a:graphicData uri="http://schemas.openxmlformats.org/drawingml/2006/picture">
                 <pic:pic xmlns:pic="http://schemas.openxmlformats.org/drawingml/2006/picture">
                   <pic:nvPicPr>
-                    <pic:cNvPr id="328806125" name="Picture 1" descr="A close up of text&#10;&#10;AI-generated content may be incorrect."/>
+                    <pic:cNvPr id="1306131909" name="Picture 7"/>
                     <pic:cNvPicPr/>
                   </pic:nvPicPr>
                   <pic:blipFill>
@@ -7735,7 +7452,7 @@
                   <pic:spPr>
                     <a:xfrm>
                       <a:off x="0" y="0"/>
-                      <a:ext cx="5854700" cy="2143760"/>
+                      <a:ext cx="4076700" cy="2292985"/>
                     </a:xfrm>
                     <a:prstGeom prst="rect">
                       <a:avLst/>
@@ -7753,30 +7470,13 @@
           </wp:anchor>
         </w:drawing>
       </w:r>
-    </w:p>
-    <w:p>
-      <w:pPr>
-        <w:pStyle w:val="ListParagraph"/>
-        <w:numPr>
-          <w:ilvl w:val="0"/>
-          <w:numId w:val="63"/>
-        </w:numPr>
-        <w:tabs>
-          <w:tab w:val="left" w:pos="1854"/>
-        </w:tabs>
-        <w:rPr>
-          <w:rFonts w:asciiTheme="majorHAnsi" w:hAnsiTheme="majorHAnsi" w:cstheme="majorHAnsi"/>
-          <w:sz w:val="28"/>
-          <w:lang w:val="en-US"/>
-        </w:rPr>
-      </w:pPr>
-      <w:r>
-        <w:rPr>
-          <w:rFonts w:asciiTheme="majorHAnsi" w:hAnsiTheme="majorHAnsi" w:cstheme="majorHAnsi"/>
-          <w:sz w:val="28"/>
-          <w:lang w:val="en-US"/>
-        </w:rPr>
-        <w:t>Sửa thông tin sách:</w:t>
+      <w:r>
+        <w:rPr>
+          <w:rFonts w:asciiTheme="majorHAnsi" w:hAnsiTheme="majorHAnsi" w:cstheme="majorHAnsi"/>
+          <w:sz w:val="28"/>
+          <w:lang w:val="en-US"/>
+        </w:rPr>
+        <w:t>Ngoài trở lại danh sách sách, người dùng có thể trực tiếp sử dụng tính “Sửa thông tin sách” thông qua thao tác nhấp vào nút “Sửa”:</w:t>
       </w:r>
     </w:p>
     <w:p>
@@ -7788,32 +7488,69 @@
         <w:ind w:firstLine="720"/>
         <w:rPr>
           <w:rFonts w:asciiTheme="majorHAnsi" w:hAnsiTheme="majorHAnsi" w:cstheme="majorHAnsi"/>
-          <w:sz w:val="28"/>
-          <w:lang w:val="en-US"/>
-        </w:rPr>
-      </w:pPr>
-      <w:r>
-        <w:rPr>
-          <w:rFonts w:asciiTheme="majorHAnsi" w:hAnsiTheme="majorHAnsi" w:cstheme="majorHAnsi"/>
           <w:noProof/>
           <w:sz w:val="32"/>
           <w:szCs w:val="32"/>
           <w:lang w:val="en-US"/>
         </w:rPr>
-        <w:lastRenderedPageBreak/>
+      </w:pPr>
+      <w:r>
+        <w:rPr>
+          <w:rFonts w:asciiTheme="majorHAnsi" w:hAnsiTheme="majorHAnsi" w:cstheme="majorHAnsi"/>
+          <w:sz w:val="32"/>
+          <w:szCs w:val="32"/>
+          <w:lang w:val="en-US"/>
+        </w:rPr>
+        <w:t xml:space="preserve">Hoặc một phương thức khác để người dùng sửa thông tin sách là nhấp nút “Sửa” trên </w:t>
+      </w:r>
+      <w:r>
+        <w:rPr>
+          <w:rFonts w:asciiTheme="majorHAnsi" w:hAnsiTheme="majorHAnsi" w:cstheme="majorHAnsi"/>
+          <w:sz w:val="32"/>
+          <w:szCs w:val="32"/>
+          <w:lang w:val="en-US"/>
+        </w:rPr>
+        <w:t>cuốn sách ở trang chủ:</w:t>
+      </w:r>
+      <w:r>
+        <w:rPr>
+          <w:rFonts w:asciiTheme="majorHAnsi" w:hAnsiTheme="majorHAnsi" w:cstheme="majorHAnsi"/>
+          <w:noProof/>
+          <w:sz w:val="32"/>
+          <w:szCs w:val="32"/>
+          <w:lang w:val="en-US"/>
+        </w:rPr>
+        <w:t xml:space="preserve"> </w:t>
+      </w:r>
+    </w:p>
+    <w:p>
+      <w:pPr>
+        <w:tabs>
+          <w:tab w:val="left" w:pos="1854"/>
+        </w:tabs>
+        <w:spacing w:before="60" w:after="60" w:line="312" w:lineRule="auto"/>
+        <w:ind w:firstLine="720"/>
+        <w:jc w:val="center"/>
+        <w:rPr>
+          <w:rFonts w:asciiTheme="majorHAnsi" w:hAnsiTheme="majorHAnsi" w:cstheme="majorHAnsi"/>
+          <w:sz w:val="32"/>
+          <w:szCs w:val="32"/>
+          <w:lang w:val="en-US"/>
+        </w:rPr>
+      </w:pPr>
+      <w:r>
+        <w:rPr>
+          <w:rFonts w:asciiTheme="majorHAnsi" w:hAnsiTheme="majorHAnsi" w:cstheme="majorHAnsi"/>
+          <w:noProof/>
+          <w:sz w:val="32"/>
+          <w:szCs w:val="32"/>
+          <w:lang w:val="en-US"/>
+        </w:rPr>
         <w:drawing>
-          <wp:anchor distT="0" distB="0" distL="114300" distR="114300" simplePos="0" relativeHeight="251731456" behindDoc="0" locked="0" layoutInCell="1" allowOverlap="1" wp14:anchorId="33AFA053" wp14:editId="1A589C7D">
-            <wp:simplePos x="0" y="0"/>
-            <wp:positionH relativeFrom="column">
-              <wp:posOffset>265430</wp:posOffset>
-            </wp:positionH>
-            <wp:positionV relativeFrom="paragraph">
-              <wp:posOffset>664845</wp:posOffset>
-            </wp:positionV>
-            <wp:extent cx="5669280" cy="2070864"/>
-            <wp:effectExtent l="0" t="0" r="7620" b="5715"/>
-            <wp:wrapTopAndBottom/>
-            <wp:docPr id="1306131909" name="Picture 7" descr="A text on a white background&#10;&#10;AI-generated content may be incorrect."/>
+          <wp:inline distT="0" distB="0" distL="0" distR="0" wp14:anchorId="4B971EE2" wp14:editId="357BAD0A">
+            <wp:extent cx="4632960" cy="2614451"/>
+            <wp:effectExtent l="0" t="0" r="0" b="0"/>
+            <wp:docPr id="370064789" name="Picture 8" descr="A screenshot of a computer&#10;&#10;AI-generated content may be incorrect."/>
             <wp:cNvGraphicFramePr>
               <a:graphicFrameLocks xmlns:a="http://schemas.openxmlformats.org/drawingml/2006/main" noChangeAspect="1"/>
             </wp:cNvGraphicFramePr>
@@ -7821,11 +7558,11 @@
               <a:graphicData uri="http://schemas.openxmlformats.org/drawingml/2006/picture">
                 <pic:pic xmlns:pic="http://schemas.openxmlformats.org/drawingml/2006/picture">
                   <pic:nvPicPr>
-                    <pic:cNvPr id="1306131909" name="Picture 7" descr="A text on a white background&#10;&#10;AI-generated content may be incorrect."/>
+                    <pic:cNvPr id="370064789" name="Picture 8" descr="A screenshot of a computer&#10;&#10;AI-generated content may be incorrect."/>
                     <pic:cNvPicPr/>
                   </pic:nvPicPr>
                   <pic:blipFill>
-                    <a:blip r:embed="rId24">
+                    <a:blip r:embed="rId24" cstate="print">
                       <a:extLst>
                         <a:ext uri="{28A0092B-C50C-407E-A947-70E740481C1C}">
                           <a14:useLocalDpi xmlns:a14="http://schemas.microsoft.com/office/drawing/2010/main" val="0"/>
@@ -7839,7 +7576,7 @@
                   <pic:spPr>
                     <a:xfrm>
                       <a:off x="0" y="0"/>
-                      <a:ext cx="5669280" cy="2070864"/>
+                      <a:ext cx="4639519" cy="2618152"/>
                     </a:xfrm>
                     <a:prstGeom prst="rect">
                       <a:avLst/>
@@ -7848,76 +7585,19 @@
                 </pic:pic>
               </a:graphicData>
             </a:graphic>
-          </wp:anchor>
+          </wp:inline>
         </w:drawing>
       </w:r>
-      <w:r>
-        <w:rPr>
-          <w:rFonts w:asciiTheme="majorHAnsi" w:hAnsiTheme="majorHAnsi" w:cstheme="majorHAnsi"/>
-          <w:sz w:val="28"/>
-          <w:lang w:val="en-US"/>
-        </w:rPr>
-        <w:t>Ngoài trở lại danh sách sách, người dùng có thể trực tiếp sử dụng tính “Sửa thông tin sách” thông qua thao tác nhấp vào nút “Sửa”:</w:t>
-      </w:r>
     </w:p>
     <w:p>
       <w:pPr>
         <w:tabs>
-          <w:tab w:val="left" w:pos="1854"/>
+          <w:tab w:val="left" w:pos="1486"/>
         </w:tabs>
         <w:spacing w:line="240" w:lineRule="auto"/>
-        <w:ind w:firstLine="720"/>
-        <w:rPr>
-          <w:rFonts w:asciiTheme="majorHAnsi" w:hAnsiTheme="majorHAnsi" w:cstheme="majorHAnsi"/>
-          <w:sz w:val="32"/>
-          <w:szCs w:val="32"/>
-          <w:lang w:val="en-US"/>
-        </w:rPr>
-      </w:pPr>
-    </w:p>
-    <w:p>
-      <w:pPr>
-        <w:tabs>
-          <w:tab w:val="left" w:pos="1854"/>
-        </w:tabs>
-        <w:spacing w:before="60" w:after="60" w:line="312" w:lineRule="auto"/>
-        <w:ind w:firstLine="720"/>
-        <w:rPr>
-          <w:rFonts w:asciiTheme="majorHAnsi" w:hAnsiTheme="majorHAnsi" w:cstheme="majorHAnsi"/>
-          <w:sz w:val="32"/>
-          <w:szCs w:val="32"/>
-          <w:lang w:val="en-US"/>
-        </w:rPr>
-      </w:pPr>
-      <w:r>
-        <w:rPr>
-          <w:rFonts w:asciiTheme="majorHAnsi" w:hAnsiTheme="majorHAnsi" w:cstheme="majorHAnsi"/>
-          <w:sz w:val="32"/>
-          <w:szCs w:val="32"/>
-          <w:lang w:val="en-US"/>
-        </w:rPr>
-        <w:t xml:space="preserve">Hoặc một phương thức khác để người dùng sửa thông tin sách là nhấp nút “Sửa” trên </w:t>
-      </w:r>
-      <w:r>
-        <w:rPr>
-          <w:rFonts w:asciiTheme="majorHAnsi" w:hAnsiTheme="majorHAnsi" w:cstheme="majorHAnsi"/>
-          <w:sz w:val="32"/>
-          <w:szCs w:val="32"/>
-          <w:lang w:val="en-US"/>
-        </w:rPr>
-        <w:t>cuốn sách ở trang chủ:</w:t>
-      </w:r>
-    </w:p>
-    <w:p>
-      <w:pPr>
-        <w:tabs>
-          <w:tab w:val="left" w:pos="1854"/>
-        </w:tabs>
-        <w:jc w:val="center"/>
-        <w:rPr>
-          <w:rFonts w:asciiTheme="majorHAnsi" w:hAnsiTheme="majorHAnsi" w:cstheme="majorHAnsi"/>
-          <w:sz w:val="32"/>
-          <w:szCs w:val="32"/>
+        <w:rPr>
+          <w:rFonts w:asciiTheme="majorHAnsi" w:hAnsiTheme="majorHAnsi" w:cstheme="majorHAnsi"/>
+          <w:sz w:val="28"/>
           <w:lang w:val="en-US"/>
         </w:rPr>
       </w:pPr>
@@ -7929,11 +7609,20 @@
           <w:szCs w:val="32"/>
           <w:lang w:val="en-US"/>
         </w:rPr>
+        <w:lastRenderedPageBreak/>
         <w:drawing>
-          <wp:inline distT="0" distB="0" distL="0" distR="0" wp14:anchorId="4C7B9583" wp14:editId="4440EEE0">
-            <wp:extent cx="5476472" cy="2687053"/>
-            <wp:effectExtent l="0" t="0" r="0" b="0"/>
-            <wp:docPr id="370064789" name="Picture 8" descr="A screenshot of a computer&#10;&#10;AI-generated content may be incorrect."/>
+          <wp:anchor distT="0" distB="0" distL="114300" distR="114300" simplePos="0" relativeHeight="251732480" behindDoc="0" locked="0" layoutInCell="1" allowOverlap="1" wp14:anchorId="0D7F8D41" wp14:editId="36AFD148">
+            <wp:simplePos x="0" y="0"/>
+            <wp:positionH relativeFrom="column">
+              <wp:posOffset>177165</wp:posOffset>
+            </wp:positionH>
+            <wp:positionV relativeFrom="paragraph">
+              <wp:posOffset>480695</wp:posOffset>
+            </wp:positionV>
+            <wp:extent cx="5808980" cy="3168650"/>
+            <wp:effectExtent l="0" t="0" r="1270" b="0"/>
+            <wp:wrapTopAndBottom/>
+            <wp:docPr id="1630640250" name="Picture 1"/>
             <wp:cNvGraphicFramePr>
               <a:graphicFrameLocks xmlns:a="http://schemas.openxmlformats.org/drawingml/2006/main" noChangeAspect="1"/>
             </wp:cNvGraphicFramePr>
@@ -7941,7 +7630,7 @@
               <a:graphicData uri="http://schemas.openxmlformats.org/drawingml/2006/picture">
                 <pic:pic xmlns:pic="http://schemas.openxmlformats.org/drawingml/2006/picture">
                   <pic:nvPicPr>
-                    <pic:cNvPr id="370064789" name="Picture 8" descr="A screenshot of a computer&#10;&#10;AI-generated content may be incorrect."/>
+                    <pic:cNvPr id="1630640250" name="Picture 1"/>
                     <pic:cNvPicPr/>
                   </pic:nvPicPr>
                   <pic:blipFill>
@@ -7959,7 +7648,7 @@
                   <pic:spPr>
                     <a:xfrm>
                       <a:off x="0" y="0"/>
-                      <a:ext cx="5623863" cy="2759371"/>
+                      <a:ext cx="5808980" cy="3168650"/>
                     </a:xfrm>
                     <a:prstGeom prst="rect">
                       <a:avLst/>
@@ -7968,77 +7657,9 @@
                 </pic:pic>
               </a:graphicData>
             </a:graphic>
-          </wp:inline>
-        </w:drawing>
-      </w:r>
-    </w:p>
-    <w:p>
-      <w:pPr>
-        <w:tabs>
-          <w:tab w:val="left" w:pos="1486"/>
-        </w:tabs>
-        <w:spacing w:line="240" w:lineRule="auto"/>
-        <w:rPr>
-          <w:rFonts w:asciiTheme="majorHAnsi" w:hAnsiTheme="majorHAnsi" w:cstheme="majorHAnsi"/>
-          <w:sz w:val="28"/>
-          <w:lang w:val="en-US"/>
-        </w:rPr>
-      </w:pPr>
-      <w:r>
-        <w:rPr>
-          <w:rFonts w:asciiTheme="majorHAnsi" w:hAnsiTheme="majorHAnsi" w:cstheme="majorHAnsi"/>
-          <w:sz w:val="32"/>
-          <w:szCs w:val="32"/>
-          <w:lang w:val="en-US"/>
-        </w:rPr>
-        <w:lastRenderedPageBreak/>
-        <w:drawing>
-          <wp:anchor distT="0" distB="0" distL="114300" distR="114300" simplePos="0" relativeHeight="251732480" behindDoc="0" locked="0" layoutInCell="1" allowOverlap="1" wp14:anchorId="0D7F8D41" wp14:editId="1ABB557D">
-            <wp:simplePos x="0" y="0"/>
-            <wp:positionH relativeFrom="column">
-              <wp:posOffset>153670</wp:posOffset>
-            </wp:positionH>
-            <wp:positionV relativeFrom="paragraph">
-              <wp:posOffset>478790</wp:posOffset>
-            </wp:positionV>
-            <wp:extent cx="5852160" cy="3168755"/>
-            <wp:effectExtent l="0" t="0" r="0" b="0"/>
-            <wp:wrapTopAndBottom/>
-            <wp:docPr id="1630640250" name="Picture 1" descr="A screenshot of a computer&#10;&#10;AI-generated content may be incorrect."/>
-            <wp:cNvGraphicFramePr>
-              <a:graphicFrameLocks xmlns:a="http://schemas.openxmlformats.org/drawingml/2006/main" noChangeAspect="1"/>
-            </wp:cNvGraphicFramePr>
-            <a:graphic xmlns:a="http://schemas.openxmlformats.org/drawingml/2006/main">
-              <a:graphicData uri="http://schemas.openxmlformats.org/drawingml/2006/picture">
-                <pic:pic xmlns:pic="http://schemas.openxmlformats.org/drawingml/2006/picture">
-                  <pic:nvPicPr>
-                    <pic:cNvPr id="1630640250" name="Picture 1" descr="A screenshot of a computer&#10;&#10;AI-generated content may be incorrect."/>
-                    <pic:cNvPicPr/>
-                  </pic:nvPicPr>
-                  <pic:blipFill>
-                    <a:blip r:embed="rId26" cstate="print">
-                      <a:extLst>
-                        <a:ext uri="{28A0092B-C50C-407E-A947-70E740481C1C}">
-                          <a14:useLocalDpi xmlns:a14="http://schemas.microsoft.com/office/drawing/2010/main" val="0"/>
-                        </a:ext>
-                      </a:extLst>
-                    </a:blip>
-                    <a:stretch>
-                      <a:fillRect/>
-                    </a:stretch>
-                  </pic:blipFill>
-                  <pic:spPr>
-                    <a:xfrm>
-                      <a:off x="0" y="0"/>
-                      <a:ext cx="5852160" cy="3168755"/>
-                    </a:xfrm>
-                    <a:prstGeom prst="rect">
-                      <a:avLst/>
-                    </a:prstGeom>
-                  </pic:spPr>
-                </pic:pic>
-              </a:graphicData>
-            </a:graphic>
+            <wp14:sizeRelH relativeFrom="margin">
+              <wp14:pctWidth>0</wp14:pctWidth>
+            </wp14:sizeRelH>
           </wp:anchor>
         </w:drawing>
       </w:r>
@@ -8048,36 +7669,8 @@
           <w:sz w:val="28"/>
           <w:lang w:val="en-US"/>
         </w:rPr>
-        <w:t>Sau khi người dùng nhấp vào ô “</w:t>
-      </w:r>
-      <w:r>
-        <w:rPr>
-          <w:rFonts w:asciiTheme="majorHAnsi" w:hAnsiTheme="majorHAnsi" w:cstheme="majorHAnsi"/>
-          <w:sz w:val="28"/>
-          <w:lang w:val="en-US"/>
-        </w:rPr>
-        <w:t>Sửa</w:t>
-      </w:r>
-      <w:r>
-        <w:rPr>
-          <w:rFonts w:asciiTheme="majorHAnsi" w:hAnsiTheme="majorHAnsi" w:cstheme="majorHAnsi"/>
-          <w:sz w:val="28"/>
-          <w:lang w:val="en-US"/>
-        </w:rPr>
-        <w:t>”, trang web sẽ hiển thị giao diện:</w:t>
-      </w:r>
-    </w:p>
-    <w:p>
-      <w:pPr>
-        <w:tabs>
-          <w:tab w:val="left" w:pos="1486"/>
-        </w:tabs>
-        <w:rPr>
-          <w:rFonts w:asciiTheme="majorHAnsi" w:hAnsiTheme="majorHAnsi" w:cstheme="majorHAnsi"/>
-          <w:sz w:val="28"/>
-          <w:lang w:val="en-US"/>
-        </w:rPr>
-      </w:pPr>
+        <w:t>Sau khi người dùng nhấp vào ô “Sửa”, trang web sẽ hiển thị giao diện:</w:t>
+      </w:r>
     </w:p>
     <w:p>
       <w:pPr>
@@ -8094,19 +7687,20 @@
       <w:r>
         <w:rPr>
           <w:rFonts w:asciiTheme="majorHAnsi" w:hAnsiTheme="majorHAnsi" w:cstheme="majorHAnsi"/>
+          <w:noProof/>
           <w:sz w:val="28"/>
           <w:lang w:val="en-US"/>
         </w:rPr>
         <w:drawing>
-          <wp:anchor distT="0" distB="0" distL="114300" distR="114300" simplePos="0" relativeHeight="251733504" behindDoc="0" locked="0" layoutInCell="1" allowOverlap="1" wp14:anchorId="6168E282" wp14:editId="1E26DA21">
+          <wp:anchor distT="0" distB="0" distL="114300" distR="114300" simplePos="0" relativeHeight="251744768" behindDoc="0" locked="0" layoutInCell="1" allowOverlap="1" wp14:anchorId="5213F9E9" wp14:editId="64DB487B">
             <wp:simplePos x="0" y="0"/>
             <wp:positionH relativeFrom="column">
-              <wp:posOffset>285750</wp:posOffset>
+              <wp:posOffset>384810</wp:posOffset>
             </wp:positionH>
             <wp:positionV relativeFrom="paragraph">
-              <wp:posOffset>765175</wp:posOffset>
+              <wp:posOffset>3893820</wp:posOffset>
             </wp:positionV>
-            <wp:extent cx="5648960" cy="3058729"/>
+            <wp:extent cx="5607050" cy="3058160"/>
             <wp:effectExtent l="0" t="0" r="0" b="8890"/>
             <wp:wrapTopAndBottom/>
             <wp:docPr id="680724750" name="Picture 9" descr="A screenshot of a computer&#10;&#10;AI-generated content may be incorrect."/>
@@ -8121,7 +7715,7 @@
                     <pic:cNvPicPr/>
                   </pic:nvPicPr>
                   <pic:blipFill>
-                    <a:blip r:embed="rId27">
+                    <a:blip r:embed="rId26">
                       <a:extLst>
                         <a:ext uri="{28A0092B-C50C-407E-A947-70E740481C1C}">
                           <a14:useLocalDpi xmlns:a14="http://schemas.microsoft.com/office/drawing/2010/main" val="0"/>
@@ -8135,7 +7729,7 @@
                   <pic:spPr>
                     <a:xfrm>
                       <a:off x="0" y="0"/>
-                      <a:ext cx="5648960" cy="3058729"/>
+                      <a:ext cx="5607050" cy="3058160"/>
                     </a:xfrm>
                     <a:prstGeom prst="rect">
                       <a:avLst/>
@@ -8144,6 +7738,9 @@
                 </pic:pic>
               </a:graphicData>
             </a:graphic>
+            <wp14:sizeRelH relativeFrom="margin">
+              <wp14:pctWidth>0</wp14:pctWidth>
+            </wp14:sizeRelH>
           </wp:anchor>
         </w:drawing>
       </w:r>
@@ -8155,67 +7752,6 @@
         </w:rPr>
         <w:t>Tại đây người dùng có thể chỉnh sửa thông tin cuốn sách. Sau khi hoàn thành việc thay đổi thông tin, người dùng nhấp vào ô “Cập nhật”:</w:t>
       </w:r>
-    </w:p>
-    <w:p>
-      <w:pPr>
-        <w:tabs>
-          <w:tab w:val="left" w:pos="1302"/>
-        </w:tabs>
-        <w:rPr>
-          <w:rFonts w:asciiTheme="majorHAnsi" w:hAnsiTheme="majorHAnsi" w:cstheme="majorHAnsi"/>
-          <w:sz w:val="32"/>
-          <w:szCs w:val="32"/>
-          <w:lang w:val="en-US"/>
-        </w:rPr>
-      </w:pPr>
-    </w:p>
-    <w:p>
-      <w:pPr>
-        <w:tabs>
-          <w:tab w:val="left" w:pos="1302"/>
-        </w:tabs>
-        <w:rPr>
-          <w:rFonts w:asciiTheme="majorHAnsi" w:hAnsiTheme="majorHAnsi" w:cstheme="majorHAnsi"/>
-          <w:sz w:val="32"/>
-          <w:szCs w:val="32"/>
-          <w:lang w:val="en-US"/>
-        </w:rPr>
-      </w:pPr>
-      <w:r>
-        <w:rPr>
-          <w:rFonts w:asciiTheme="majorHAnsi" w:hAnsiTheme="majorHAnsi" w:cstheme="majorHAnsi"/>
-          <w:sz w:val="32"/>
-          <w:szCs w:val="32"/>
-          <w:lang w:val="en-US"/>
-        </w:rPr>
-        <w:t xml:space="preserve"> </w:t>
-      </w:r>
-    </w:p>
-    <w:p>
-      <w:pPr>
-        <w:tabs>
-          <w:tab w:val="left" w:pos="1302"/>
-        </w:tabs>
-        <w:rPr>
-          <w:rFonts w:asciiTheme="majorHAnsi" w:hAnsiTheme="majorHAnsi" w:cstheme="majorHAnsi"/>
-          <w:sz w:val="32"/>
-          <w:szCs w:val="32"/>
-          <w:lang w:val="en-US"/>
-        </w:rPr>
-      </w:pPr>
-    </w:p>
-    <w:p>
-      <w:pPr>
-        <w:tabs>
-          <w:tab w:val="left" w:pos="1302"/>
-        </w:tabs>
-        <w:rPr>
-          <w:rFonts w:asciiTheme="majorHAnsi" w:hAnsiTheme="majorHAnsi" w:cstheme="majorHAnsi"/>
-          <w:sz w:val="32"/>
-          <w:szCs w:val="32"/>
-          <w:lang w:val="en-US"/>
-        </w:rPr>
-      </w:pPr>
     </w:p>
     <w:p>
       <w:pPr>
@@ -8236,18 +7772,55 @@
           <w:sz w:val="28"/>
           <w:lang w:val="en-US"/>
         </w:rPr>
+        <w:t>Thao tác này giúp lưu cập nhật thông tin đã chỉnh sửa về database đồng thời đưa người dùng về trang chủ với dòng thông báo “</w:t>
+      </w:r>
+      <w:r>
+        <w:rPr>
+          <w:rFonts w:asciiTheme="majorHAnsi" w:hAnsiTheme="majorHAnsi" w:cstheme="majorHAnsi"/>
+          <w:sz w:val="28"/>
+        </w:rPr>
+        <w:t>Book updated successfully.</w:t>
+      </w:r>
+      <w:r>
+        <w:rPr>
+          <w:rFonts w:asciiTheme="majorHAnsi" w:hAnsiTheme="majorHAnsi" w:cstheme="majorHAnsi"/>
+          <w:sz w:val="28"/>
+          <w:lang w:val="en-US"/>
+        </w:rPr>
+        <w:t>”:</w:t>
+      </w:r>
+    </w:p>
+    <w:p>
+      <w:pPr>
+        <w:tabs>
+          <w:tab w:val="left" w:pos="1302"/>
+        </w:tabs>
+        <w:rPr>
+          <w:rFonts w:asciiTheme="majorHAnsi" w:hAnsiTheme="majorHAnsi" w:cstheme="majorHAnsi"/>
+          <w:noProof/>
+          <w:sz w:val="28"/>
+          <w:lang w:val="en-US"/>
+        </w:rPr>
+      </w:pPr>
+      <w:r>
+        <w:rPr>
+          <w:rFonts w:asciiTheme="majorHAnsi" w:hAnsiTheme="majorHAnsi" w:cstheme="majorHAnsi"/>
+          <w:noProof/>
+          <w:sz w:val="28"/>
+          <w:lang w:val="en-US"/>
+        </w:rPr>
         <w:lastRenderedPageBreak/>
         <w:drawing>
-          <wp:anchor distT="0" distB="0" distL="114300" distR="114300" simplePos="0" relativeHeight="251734528" behindDoc="0" locked="0" layoutInCell="1" allowOverlap="1" wp14:anchorId="0A46A935" wp14:editId="29396A9A">
+          <wp:anchor distT="0" distB="0" distL="114300" distR="114300" simplePos="0" relativeHeight="251746816" behindDoc="0" locked="0" layoutInCell="1" allowOverlap="1" wp14:anchorId="0CE56CCF" wp14:editId="394B384C">
             <wp:simplePos x="0" y="0"/>
             <wp:positionH relativeFrom="column">
-              <wp:posOffset>346710</wp:posOffset>
+              <wp:posOffset>824346</wp:posOffset>
             </wp:positionH>
             <wp:positionV relativeFrom="paragraph">
-              <wp:posOffset>702310</wp:posOffset>
+              <wp:posOffset>115</wp:posOffset>
             </wp:positionV>
-            <wp:extent cx="5963920" cy="3714201"/>
-            <wp:effectExtent l="0" t="0" r="0" b="635"/>
+            <wp:extent cx="3747135" cy="2066290"/>
+            <wp:effectExtent l="0" t="0" r="5715" b="0"/>
             <wp:wrapTopAndBottom/>
             <wp:docPr id="28955128" name="Picture 1" descr="A screenshot of a computer&#10;&#10;AI-generated content may be incorrect."/>
             <wp:cNvGraphicFramePr>
@@ -8258,6 +7831,109 @@
                 <pic:pic xmlns:pic="http://schemas.openxmlformats.org/drawingml/2006/picture">
                   <pic:nvPicPr>
                     <pic:cNvPr id="28955128" name="Picture 1" descr="A screenshot of a computer&#10;&#10;AI-generated content may be incorrect."/>
+                    <pic:cNvPicPr/>
+                  </pic:nvPicPr>
+                  <pic:blipFill>
+                    <a:blip r:embed="rId27" cstate="print">
+                      <a:extLst>
+                        <a:ext uri="{28A0092B-C50C-407E-A947-70E740481C1C}">
+                          <a14:useLocalDpi xmlns:a14="http://schemas.microsoft.com/office/drawing/2010/main" val="0"/>
+                        </a:ext>
+                      </a:extLst>
+                    </a:blip>
+                    <a:stretch>
+                      <a:fillRect/>
+                    </a:stretch>
+                  </pic:blipFill>
+                  <pic:spPr>
+                    <a:xfrm>
+                      <a:off x="0" y="0"/>
+                      <a:ext cx="3747135" cy="2066290"/>
+                    </a:xfrm>
+                    <a:prstGeom prst="rect">
+                      <a:avLst/>
+                    </a:prstGeom>
+                  </pic:spPr>
+                </pic:pic>
+              </a:graphicData>
+            </a:graphic>
+            <wp14:sizeRelH relativeFrom="margin">
+              <wp14:pctWidth>0</wp14:pctWidth>
+            </wp14:sizeRelH>
+            <wp14:sizeRelV relativeFrom="margin">
+              <wp14:pctHeight>0</wp14:pctHeight>
+            </wp14:sizeRelV>
+          </wp:anchor>
+        </w:drawing>
+      </w:r>
+    </w:p>
+    <w:p>
+      <w:pPr>
+        <w:pStyle w:val="ListParagraph"/>
+        <w:numPr>
+          <w:ilvl w:val="0"/>
+          <w:numId w:val="63"/>
+        </w:numPr>
+        <w:tabs>
+          <w:tab w:val="left" w:pos="1302"/>
+        </w:tabs>
+        <w:rPr>
+          <w:rFonts w:asciiTheme="majorHAnsi" w:hAnsiTheme="majorHAnsi" w:cstheme="majorHAnsi"/>
+          <w:sz w:val="28"/>
+          <w:lang w:val="en-US"/>
+        </w:rPr>
+      </w:pPr>
+      <w:r>
+        <w:rPr>
+          <w:rFonts w:asciiTheme="majorHAnsi" w:hAnsiTheme="majorHAnsi" w:cstheme="majorHAnsi"/>
+          <w:sz w:val="28"/>
+          <w:lang w:val="en-US"/>
+        </w:rPr>
+        <w:t>Xoá sách:</w:t>
+      </w:r>
+    </w:p>
+    <w:p>
+      <w:pPr>
+        <w:tabs>
+          <w:tab w:val="left" w:pos="1302"/>
+        </w:tabs>
+        <w:spacing w:before="60" w:after="60" w:line="312" w:lineRule="auto"/>
+        <w:ind w:firstLine="720"/>
+        <w:rPr>
+          <w:rFonts w:asciiTheme="majorHAnsi" w:hAnsiTheme="majorHAnsi" w:cstheme="majorHAnsi"/>
+          <w:sz w:val="28"/>
+          <w:lang w:val="en-US"/>
+        </w:rPr>
+      </w:pPr>
+      <w:r>
+        <w:rPr>
+          <w:rFonts w:asciiTheme="majorHAnsi" w:hAnsiTheme="majorHAnsi" w:cstheme="majorHAnsi"/>
+          <w:noProof/>
+          <w:sz w:val="32"/>
+          <w:szCs w:val="32"/>
+          <w:lang w:val="en-US"/>
+        </w:rPr>
+        <w:drawing>
+          <wp:anchor distT="0" distB="0" distL="114300" distR="114300" simplePos="0" relativeHeight="251740672" behindDoc="0" locked="0" layoutInCell="1" allowOverlap="1" wp14:anchorId="7F829677" wp14:editId="12D966D8">
+            <wp:simplePos x="0" y="0"/>
+            <wp:positionH relativeFrom="column">
+              <wp:posOffset>692785</wp:posOffset>
+            </wp:positionH>
+            <wp:positionV relativeFrom="paragraph">
+              <wp:posOffset>621665</wp:posOffset>
+            </wp:positionV>
+            <wp:extent cx="4739005" cy="2673350"/>
+            <wp:effectExtent l="0" t="0" r="4445" b="0"/>
+            <wp:wrapTopAndBottom/>
+            <wp:docPr id="1058807541" name="Picture 10" descr="A screenshot of a computer&#10;&#10;AI-generated content may be incorrect."/>
+            <wp:cNvGraphicFramePr>
+              <a:graphicFrameLocks xmlns:a="http://schemas.openxmlformats.org/drawingml/2006/main" noChangeAspect="1"/>
+            </wp:cNvGraphicFramePr>
+            <a:graphic xmlns:a="http://schemas.openxmlformats.org/drawingml/2006/main">
+              <a:graphicData uri="http://schemas.openxmlformats.org/drawingml/2006/picture">
+                <pic:pic xmlns:pic="http://schemas.openxmlformats.org/drawingml/2006/picture">
+                  <pic:nvPicPr>
+                    <pic:cNvPr id="1058807541" name="Picture 10" descr="A screenshot of a computer&#10;&#10;AI-generated content may be incorrect."/>
                     <pic:cNvPicPr/>
                   </pic:nvPicPr>
                   <pic:blipFill>
@@ -8275,7 +7951,7 @@
                   <pic:spPr>
                     <a:xfrm>
                       <a:off x="0" y="0"/>
-                      <a:ext cx="5963920" cy="3714201"/>
+                      <a:ext cx="4739005" cy="2673350"/>
                     </a:xfrm>
                     <a:prstGeom prst="rect">
                       <a:avLst/>
@@ -8284,6 +7960,12 @@
                 </pic:pic>
               </a:graphicData>
             </a:graphic>
+            <wp14:sizeRelH relativeFrom="margin">
+              <wp14:pctWidth>0</wp14:pctWidth>
+            </wp14:sizeRelH>
+            <wp14:sizeRelV relativeFrom="margin">
+              <wp14:pctHeight>0</wp14:pctHeight>
+            </wp14:sizeRelV>
           </wp:anchor>
         </w:drawing>
       </w:r>
@@ -8293,22 +7975,7 @@
           <w:sz w:val="28"/>
           <w:lang w:val="en-US"/>
         </w:rPr>
-        <w:t>Thao tác này giúp lưu cập nhật thông tin đã chỉnh sửa về database đồng thời đưa người dùng về trang chủ với dòng thông báo “</w:t>
-      </w:r>
-      <w:r>
-        <w:rPr>
-          <w:rFonts w:asciiTheme="majorHAnsi" w:hAnsiTheme="majorHAnsi" w:cstheme="majorHAnsi"/>
-          <w:sz w:val="28"/>
-        </w:rPr>
-        <w:t>Book updated successfully.</w:t>
-      </w:r>
-      <w:r>
-        <w:rPr>
-          <w:rFonts w:asciiTheme="majorHAnsi" w:hAnsiTheme="majorHAnsi" w:cstheme="majorHAnsi"/>
-          <w:sz w:val="28"/>
-          <w:lang w:val="en-US"/>
-        </w:rPr>
-        <w:t>”:</w:t>
+        <w:t>Ở cả giao Danh sách sách trên trang chủ hay ở giao diện Xem chi tiết sách, ta đều có thể nhấp vào ô “Xoá” để thực hiện chức năng xoá sách:</w:t>
       </w:r>
     </w:p>
     <w:p>
@@ -8316,49 +7983,11 @@
         <w:tabs>
           <w:tab w:val="left" w:pos="1302"/>
         </w:tabs>
+        <w:jc w:val="center"/>
         <w:rPr>
           <w:rFonts w:asciiTheme="majorHAnsi" w:hAnsiTheme="majorHAnsi" w:cstheme="majorHAnsi"/>
           <w:sz w:val="32"/>
           <w:szCs w:val="32"/>
-          <w:lang w:val="en-US"/>
-        </w:rPr>
-      </w:pPr>
-    </w:p>
-    <w:p>
-      <w:pPr>
-        <w:pStyle w:val="ListParagraph"/>
-        <w:numPr>
-          <w:ilvl w:val="0"/>
-          <w:numId w:val="63"/>
-        </w:numPr>
-        <w:tabs>
-          <w:tab w:val="left" w:pos="1302"/>
-        </w:tabs>
-        <w:rPr>
-          <w:rFonts w:asciiTheme="majorHAnsi" w:hAnsiTheme="majorHAnsi" w:cstheme="majorHAnsi"/>
-          <w:sz w:val="28"/>
-          <w:lang w:val="en-US"/>
-        </w:rPr>
-      </w:pPr>
-      <w:r>
-        <w:rPr>
-          <w:rFonts w:asciiTheme="majorHAnsi" w:hAnsiTheme="majorHAnsi" w:cstheme="majorHAnsi"/>
-          <w:sz w:val="28"/>
-          <w:lang w:val="en-US"/>
-        </w:rPr>
-        <w:t>Xoá sách:</w:t>
-      </w:r>
-    </w:p>
-    <w:p>
-      <w:pPr>
-        <w:tabs>
-          <w:tab w:val="left" w:pos="1302"/>
-        </w:tabs>
-        <w:spacing w:before="60" w:after="60" w:line="312" w:lineRule="auto"/>
-        <w:ind w:firstLine="720"/>
-        <w:rPr>
-          <w:rFonts w:asciiTheme="majorHAnsi" w:hAnsiTheme="majorHAnsi" w:cstheme="majorHAnsi"/>
-          <w:sz w:val="28"/>
           <w:lang w:val="en-US"/>
         </w:rPr>
       </w:pPr>
@@ -8371,18 +8000,10 @@
           <w:lang w:val="en-US"/>
         </w:rPr>
         <w:drawing>
-          <wp:anchor distT="0" distB="0" distL="114300" distR="114300" simplePos="0" relativeHeight="251735552" behindDoc="0" locked="0" layoutInCell="1" allowOverlap="1" wp14:anchorId="52D24310" wp14:editId="1839B344">
-            <wp:simplePos x="0" y="0"/>
-            <wp:positionH relativeFrom="column">
-              <wp:posOffset>346710</wp:posOffset>
-            </wp:positionH>
-            <wp:positionV relativeFrom="paragraph">
-              <wp:posOffset>696595</wp:posOffset>
-            </wp:positionV>
-            <wp:extent cx="5679440" cy="2786643"/>
-            <wp:effectExtent l="0" t="0" r="0" b="0"/>
-            <wp:wrapTopAndBottom/>
-            <wp:docPr id="1058807541" name="Picture 10" descr="A screenshot of a computer&#10;&#10;AI-generated content may be incorrect."/>
+          <wp:inline distT="0" distB="0" distL="0" distR="0" wp14:anchorId="65FEE226" wp14:editId="46966625">
+            <wp:extent cx="4495800" cy="2528888"/>
+            <wp:effectExtent l="0" t="0" r="0" b="5080"/>
+            <wp:docPr id="873551802" name="Picture 11"/>
             <wp:cNvGraphicFramePr>
               <a:graphicFrameLocks xmlns:a="http://schemas.openxmlformats.org/drawingml/2006/main" noChangeAspect="1"/>
             </wp:cNvGraphicFramePr>
@@ -8390,11 +8011,11 @@
               <a:graphicData uri="http://schemas.openxmlformats.org/drawingml/2006/picture">
                 <pic:pic xmlns:pic="http://schemas.openxmlformats.org/drawingml/2006/picture">
                   <pic:nvPicPr>
-                    <pic:cNvPr id="1058807541" name="Picture 10" descr="A screenshot of a computer&#10;&#10;AI-generated content may be incorrect."/>
+                    <pic:cNvPr id="873551802" name="Picture 11"/>
                     <pic:cNvPicPr/>
                   </pic:nvPicPr>
                   <pic:blipFill>
-                    <a:blip r:embed="rId29">
+                    <a:blip r:embed="rId29" cstate="print">
                       <a:extLst>
                         <a:ext uri="{28A0092B-C50C-407E-A947-70E740481C1C}">
                           <a14:useLocalDpi xmlns:a14="http://schemas.microsoft.com/office/drawing/2010/main" val="0"/>
@@ -8408,7 +8029,7 @@
                   <pic:spPr>
                     <a:xfrm>
                       <a:off x="0" y="0"/>
-                      <a:ext cx="5679440" cy="2786643"/>
+                      <a:ext cx="4521611" cy="2543407"/>
                     </a:xfrm>
                     <a:prstGeom prst="rect">
                       <a:avLst/>
@@ -8417,16 +8038,8 @@
                 </pic:pic>
               </a:graphicData>
             </a:graphic>
-          </wp:anchor>
+          </wp:inline>
         </w:drawing>
-      </w:r>
-      <w:r>
-        <w:rPr>
-          <w:rFonts w:asciiTheme="majorHAnsi" w:hAnsiTheme="majorHAnsi" w:cstheme="majorHAnsi"/>
-          <w:sz w:val="28"/>
-          <w:lang w:val="en-US"/>
-        </w:rPr>
-        <w:t>Ở cả giao Danh sách sách trên trang chủ hay ở giao diện Xem chi tiết sách, ta đều có thể nhấp vào ô “Xoá” để thực hiện chức năng xoá sách:</w:t>
       </w:r>
     </w:p>
     <w:p>
@@ -8434,25 +8047,11 @@
         <w:tabs>
           <w:tab w:val="left" w:pos="1302"/>
         </w:tabs>
-        <w:jc w:val="center"/>
-        <w:rPr>
-          <w:rFonts w:asciiTheme="majorHAnsi" w:hAnsiTheme="majorHAnsi" w:cstheme="majorHAnsi"/>
-          <w:sz w:val="32"/>
-          <w:szCs w:val="32"/>
-          <w:lang w:val="en-US"/>
-        </w:rPr>
-      </w:pPr>
-    </w:p>
-    <w:p>
-      <w:pPr>
-        <w:tabs>
-          <w:tab w:val="left" w:pos="1302"/>
-        </w:tabs>
-        <w:jc w:val="center"/>
-        <w:rPr>
-          <w:rFonts w:asciiTheme="majorHAnsi" w:hAnsiTheme="majorHAnsi" w:cstheme="majorHAnsi"/>
-          <w:sz w:val="32"/>
-          <w:szCs w:val="32"/>
+        <w:spacing w:line="240" w:lineRule="auto"/>
+        <w:ind w:firstLine="720"/>
+        <w:rPr>
+          <w:rFonts w:asciiTheme="majorHAnsi" w:hAnsiTheme="majorHAnsi" w:cstheme="majorHAnsi"/>
+          <w:sz w:val="28"/>
           <w:lang w:val="en-US"/>
         </w:rPr>
       </w:pPr>
@@ -8460,16 +8059,21 @@
         <w:rPr>
           <w:rFonts w:asciiTheme="majorHAnsi" w:hAnsiTheme="majorHAnsi" w:cstheme="majorHAnsi"/>
           <w:noProof/>
-          <w:sz w:val="32"/>
-          <w:szCs w:val="32"/>
-          <w:lang w:val="en-US"/>
         </w:rPr>
         <w:lastRenderedPageBreak/>
         <w:drawing>
-          <wp:inline distT="0" distB="0" distL="0" distR="0" wp14:anchorId="65FEE226" wp14:editId="0210F676">
-            <wp:extent cx="5720080" cy="2089420"/>
-            <wp:effectExtent l="0" t="0" r="0" b="6350"/>
-            <wp:docPr id="873551802" name="Picture 11" descr="A text on a white background&#10;&#10;AI-generated content may be incorrect."/>
+          <wp:anchor distT="0" distB="0" distL="114300" distR="114300" simplePos="0" relativeHeight="251742720" behindDoc="0" locked="0" layoutInCell="1" allowOverlap="1" wp14:anchorId="6BCA88EE" wp14:editId="42486F11">
+            <wp:simplePos x="0" y="0"/>
+            <wp:positionH relativeFrom="column">
+              <wp:posOffset>304800</wp:posOffset>
+            </wp:positionH>
+            <wp:positionV relativeFrom="paragraph">
+              <wp:posOffset>537845</wp:posOffset>
+            </wp:positionV>
+            <wp:extent cx="5645785" cy="3150870"/>
+            <wp:effectExtent l="0" t="0" r="0" b="0"/>
+            <wp:wrapTopAndBottom/>
+            <wp:docPr id="572019739" name="Picture 1" descr="A screenshot of a computer&#10;&#10;AI-generated content may be incorrect."/>
             <wp:cNvGraphicFramePr>
               <a:graphicFrameLocks xmlns:a="http://schemas.openxmlformats.org/drawingml/2006/main" noChangeAspect="1"/>
             </wp:cNvGraphicFramePr>
@@ -8477,7 +8081,7 @@
               <a:graphicData uri="http://schemas.openxmlformats.org/drawingml/2006/picture">
                 <pic:pic xmlns:pic="http://schemas.openxmlformats.org/drawingml/2006/picture">
                   <pic:nvPicPr>
-                    <pic:cNvPr id="873551802" name="Picture 11" descr="A text on a white background&#10;&#10;AI-generated content may be incorrect."/>
+                    <pic:cNvPr id="572019739" name="Picture 1" descr="A screenshot of a computer&#10;&#10;AI-generated content may be incorrect."/>
                     <pic:cNvPicPr/>
                   </pic:nvPicPr>
                   <pic:blipFill>
@@ -8495,7 +8099,7 @@
                   <pic:spPr>
                     <a:xfrm>
                       <a:off x="0" y="0"/>
-                      <a:ext cx="5747912" cy="2099586"/>
+                      <a:ext cx="5645785" cy="3150870"/>
                     </a:xfrm>
                     <a:prstGeom prst="rect">
                       <a:avLst/>
@@ -8504,23 +8108,12 @@
                 </pic:pic>
               </a:graphicData>
             </a:graphic>
-          </wp:inline>
+            <wp14:sizeRelH relativeFrom="margin">
+              <wp14:pctWidth>0</wp14:pctWidth>
+            </wp14:sizeRelH>
+          </wp:anchor>
         </w:drawing>
       </w:r>
-    </w:p>
-    <w:p>
-      <w:pPr>
-        <w:tabs>
-          <w:tab w:val="left" w:pos="1302"/>
-        </w:tabs>
-        <w:spacing w:line="240" w:lineRule="auto"/>
-        <w:ind w:firstLine="720"/>
-        <w:rPr>
-          <w:rFonts w:asciiTheme="majorHAnsi" w:hAnsiTheme="majorHAnsi" w:cstheme="majorHAnsi"/>
-          <w:sz w:val="28"/>
-          <w:lang w:val="en-US"/>
-        </w:rPr>
-      </w:pPr>
       <w:r>
         <w:rPr>
           <w:rFonts w:asciiTheme="majorHAnsi" w:hAnsiTheme="majorHAnsi" w:cstheme="majorHAnsi"/>
@@ -8555,13 +8148,61 @@
     </w:p>
     <w:p>
       <w:pPr>
-        <w:tabs>
-          <w:tab w:val="left" w:pos="1302"/>
-        </w:tabs>
-        <w:rPr>
-          <w:rFonts w:asciiTheme="majorHAnsi" w:hAnsiTheme="majorHAnsi" w:cstheme="majorHAnsi"/>
-          <w:sz w:val="32"/>
-          <w:szCs w:val="32"/>
+        <w:pStyle w:val="ListParagraph"/>
+        <w:numPr>
+          <w:ilvl w:val="0"/>
+          <w:numId w:val="60"/>
+        </w:numPr>
+        <w:spacing w:before="60" w:after="60" w:line="312" w:lineRule="auto"/>
+        <w:rPr>
+          <w:rFonts w:asciiTheme="majorHAnsi" w:hAnsiTheme="majorHAnsi" w:cstheme="majorHAnsi"/>
+          <w:sz w:val="28"/>
+          <w:lang w:val="en-US"/>
+        </w:rPr>
+      </w:pPr>
+      <w:r>
+        <w:rPr>
+          <w:rFonts w:asciiTheme="majorHAnsi" w:hAnsiTheme="majorHAnsi" w:cstheme="majorHAnsi"/>
+          <w:sz w:val="28"/>
+          <w:lang w:val="en-US"/>
+        </w:rPr>
+        <w:t>Tính năng tìm kiếm sách</w:t>
+      </w:r>
+      <w:r>
+        <w:rPr>
+          <w:rFonts w:asciiTheme="majorHAnsi" w:hAnsiTheme="majorHAnsi" w:cstheme="majorHAnsi"/>
+          <w:sz w:val="28"/>
+          <w:lang w:val="en-US"/>
+        </w:rPr>
+        <w:t>:</w:t>
+      </w:r>
+    </w:p>
+    <w:p>
+      <w:pPr>
+        <w:pStyle w:val="ListParagraph"/>
+        <w:spacing w:before="60" w:after="60" w:line="312" w:lineRule="auto"/>
+        <w:rPr>
+          <w:rFonts w:asciiTheme="majorHAnsi" w:hAnsiTheme="majorHAnsi" w:cstheme="majorHAnsi"/>
+          <w:sz w:val="28"/>
+          <w:lang w:val="en-US"/>
+        </w:rPr>
+      </w:pPr>
+      <w:r>
+        <w:rPr>
+          <w:rFonts w:asciiTheme="majorHAnsi" w:hAnsiTheme="majorHAnsi" w:cstheme="majorHAnsi"/>
+          <w:sz w:val="28"/>
+          <w:lang w:val="en-US"/>
+        </w:rPr>
+        <w:t xml:space="preserve">Để tìm kiếm sách, ta nhập tên sách hoặc tên tác giả vào search box: </w:t>
+      </w:r>
+    </w:p>
+    <w:p>
+      <w:pPr>
+        <w:pStyle w:val="ListParagraph"/>
+        <w:spacing w:before="60" w:after="60" w:line="312" w:lineRule="auto"/>
+        <w:rPr>
+          <w:rFonts w:asciiTheme="majorHAnsi" w:hAnsiTheme="majorHAnsi" w:cstheme="majorHAnsi"/>
+          <w:sz w:val="28"/>
           <w:lang w:val="en-US"/>
         </w:rPr>
       </w:pPr>
@@ -8569,20 +8210,14 @@
         <w:rPr>
           <w:rFonts w:asciiTheme="majorHAnsi" w:hAnsiTheme="majorHAnsi" w:cstheme="majorHAnsi"/>
           <w:noProof/>
+          <w:sz w:val="28"/>
+          <w:lang w:val="en-US"/>
         </w:rPr>
         <w:drawing>
-          <wp:anchor distT="0" distB="0" distL="114300" distR="114300" simplePos="0" relativeHeight="251736576" behindDoc="0" locked="0" layoutInCell="1" allowOverlap="1" wp14:anchorId="21991E9B" wp14:editId="405C1FB6">
-            <wp:simplePos x="0" y="0"/>
-            <wp:positionH relativeFrom="column">
-              <wp:posOffset>285750</wp:posOffset>
-            </wp:positionH>
-            <wp:positionV relativeFrom="paragraph">
-              <wp:posOffset>272415</wp:posOffset>
-            </wp:positionV>
-            <wp:extent cx="5811520" cy="3151192"/>
-            <wp:effectExtent l="0" t="0" r="0" b="0"/>
-            <wp:wrapTopAndBottom/>
-            <wp:docPr id="572019739" name="Picture 1" descr="A screenshot of a computer&#10;&#10;AI-generated content may be incorrect."/>
+          <wp:inline distT="0" distB="0" distL="0" distR="0" wp14:anchorId="19F295D3" wp14:editId="2EF9F771">
+            <wp:extent cx="4701169" cy="2644140"/>
+            <wp:effectExtent l="0" t="0" r="4445" b="3810"/>
+            <wp:docPr id="937033332" name="Picture 3" descr="A screenshot of a computer&#10;&#10;AI-generated content may be incorrect."/>
             <wp:cNvGraphicFramePr>
               <a:graphicFrameLocks xmlns:a="http://schemas.openxmlformats.org/drawingml/2006/main" noChangeAspect="1"/>
             </wp:cNvGraphicFramePr>
@@ -8590,7 +8225,7 @@
               <a:graphicData uri="http://schemas.openxmlformats.org/drawingml/2006/picture">
                 <pic:pic xmlns:pic="http://schemas.openxmlformats.org/drawingml/2006/picture">
                   <pic:nvPicPr>
-                    <pic:cNvPr id="572019739" name="Picture 1" descr="A screenshot of a computer&#10;&#10;AI-generated content may be incorrect."/>
+                    <pic:cNvPr id="937033332" name="Picture 3" descr="A screenshot of a computer&#10;&#10;AI-generated content may be incorrect."/>
                     <pic:cNvPicPr/>
                   </pic:nvPicPr>
                   <pic:blipFill>
@@ -8608,7 +8243,7 @@
                   <pic:spPr>
                     <a:xfrm>
                       <a:off x="0" y="0"/>
-                      <a:ext cx="5811520" cy="3151192"/>
+                      <a:ext cx="4728220" cy="2659354"/>
                     </a:xfrm>
                     <a:prstGeom prst="rect">
                       <a:avLst/>
@@ -8617,9 +8252,39 @@
                 </pic:pic>
               </a:graphicData>
             </a:graphic>
-          </wp:anchor>
+          </wp:inline>
         </w:drawing>
       </w:r>
+    </w:p>
+    <w:p>
+      <w:pPr>
+        <w:pStyle w:val="ListParagraph"/>
+        <w:spacing w:before="60" w:after="60" w:line="312" w:lineRule="auto"/>
+        <w:rPr>
+          <w:rFonts w:asciiTheme="majorHAnsi" w:hAnsiTheme="majorHAnsi" w:cstheme="majorHAnsi"/>
+          <w:sz w:val="28"/>
+          <w:lang w:val="en-US"/>
+        </w:rPr>
+      </w:pPr>
+      <w:r>
+        <w:rPr>
+          <w:rFonts w:asciiTheme="majorHAnsi" w:hAnsiTheme="majorHAnsi" w:cstheme="majorHAnsi"/>
+          <w:sz w:val="28"/>
+          <w:lang w:val="en-US"/>
+        </w:rPr>
+        <w:t>Sau khi bấm “Tìm”, trang sẽ hiển thị những cuốn sách có tên, tác giả trùng với tìm kiếm:</w:t>
+      </w:r>
+    </w:p>
+    <w:p>
+      <w:pPr>
+        <w:pStyle w:val="ListParagraph"/>
+        <w:spacing w:before="60" w:after="60" w:line="312" w:lineRule="auto"/>
+        <w:rPr>
+          <w:rFonts w:asciiTheme="majorHAnsi" w:hAnsiTheme="majorHAnsi" w:cstheme="majorHAnsi"/>
+          <w:sz w:val="28"/>
+          <w:lang w:val="en-US"/>
+        </w:rPr>
+      </w:pPr>
     </w:p>
     <w:p>
       <w:pPr>
@@ -8636,85 +8301,35 @@
     </w:p>
     <w:p>
       <w:pPr>
-        <w:pStyle w:val="Heading2"/>
-        <w:rPr>
-          <w:sz w:val="32"/>
-          <w:lang w:val="en-US"/>
-        </w:rPr>
-      </w:pPr>
-      <w:bookmarkStart w:id="17" w:name="_Toc191522021"/>
-      <w:r>
-        <w:rPr>
-          <w:lang w:val="en-US"/>
-        </w:rPr>
-        <w:t>Thiết kế chức năng</w:t>
-      </w:r>
-      <w:bookmarkEnd w:id="17"/>
-    </w:p>
-    <w:p>
-      <w:pPr>
-        <w:pStyle w:val="Heading3"/>
-        <w:rPr>
-          <w:lang w:val="en-US"/>
-        </w:rPr>
-      </w:pPr>
-      <w:bookmarkStart w:id="18" w:name="_Toc191522022"/>
-      <w:r>
-        <w:rPr>
-          <w:lang w:val="en-US"/>
-        </w:rPr>
-        <w:t>Sơ đồ tuần tự của các chức năng</w:t>
-      </w:r>
-      <w:r>
-        <w:rPr>
-          <w:lang w:val="en-US"/>
-        </w:rPr>
-        <w:t>:</w:t>
-      </w:r>
-      <w:bookmarkEnd w:id="18"/>
-    </w:p>
-    <w:p>
-      <w:pPr>
-        <w:pStyle w:val="ListParagraph"/>
-        <w:numPr>
-          <w:ilvl w:val="0"/>
-          <w:numId w:val="60"/>
-        </w:numPr>
         <w:tabs>
           <w:tab w:val="left" w:pos="1302"/>
         </w:tabs>
         <w:rPr>
           <w:rFonts w:asciiTheme="majorHAnsi" w:hAnsiTheme="majorHAnsi" w:cstheme="majorHAnsi"/>
-          <w:sz w:val="28"/>
-          <w:lang w:val="en-US"/>
-        </w:rPr>
-      </w:pPr>
-      <w:r>
-        <w:rPr>
-          <w:rFonts w:asciiTheme="majorHAnsi" w:hAnsiTheme="majorHAnsi" w:cstheme="majorHAnsi"/>
           <w:sz w:val="36"/>
           <w:szCs w:val="36"/>
           <w:lang w:val="en-US"/>
         </w:rPr>
-        <w:t xml:space="preserve"> </w:t>
-      </w:r>
-      <w:r>
-        <w:rPr>
-          <w:rFonts w:asciiTheme="majorHAnsi" w:hAnsiTheme="majorHAnsi" w:cstheme="majorHAnsi"/>
-          <w:sz w:val="28"/>
-          <w:lang w:val="en-US"/>
-        </w:rPr>
-        <w:t>Chức năng “Thêm sách mới”:</w:t>
-      </w:r>
-    </w:p>
-    <w:p>
-      <w:pPr>
-        <w:pStyle w:val="ListParagraph"/>
+      </w:pPr>
+    </w:p>
+    <w:p>
+      <w:pPr>
         <w:tabs>
           <w:tab w:val="left" w:pos="1302"/>
         </w:tabs>
-        <w:ind w:left="1843" w:hanging="1809"/>
-        <w:jc w:val="center"/>
+        <w:rPr>
+          <w:rFonts w:asciiTheme="majorHAnsi" w:hAnsiTheme="majorHAnsi" w:cstheme="majorHAnsi"/>
+          <w:sz w:val="36"/>
+          <w:szCs w:val="36"/>
+          <w:lang w:val="en-US"/>
+        </w:rPr>
+      </w:pPr>
+    </w:p>
+    <w:p>
+      <w:pPr>
+        <w:tabs>
+          <w:tab w:val="left" w:pos="1302"/>
+        </w:tabs>
         <w:rPr>
           <w:rFonts w:asciiTheme="majorHAnsi" w:hAnsiTheme="majorHAnsi" w:cstheme="majorHAnsi"/>
           <w:sz w:val="36"/>
@@ -8732,10 +8347,10 @@
         </w:rPr>
         <w:lastRenderedPageBreak/>
         <w:drawing>
-          <wp:inline distT="0" distB="0" distL="0" distR="0" wp14:anchorId="456CEA9E" wp14:editId="59DAECB3">
-            <wp:extent cx="2651760" cy="4070936"/>
-            <wp:effectExtent l="0" t="0" r="0" b="6350"/>
-            <wp:docPr id="465934798" name="Picture 12" descr="A diagram of a diagram&#10;&#10;AI-generated content may be incorrect."/>
+          <wp:inline distT="0" distB="0" distL="0" distR="0" wp14:anchorId="23FFCB32" wp14:editId="536D5935">
+            <wp:extent cx="6299835" cy="3702050"/>
+            <wp:effectExtent l="0" t="0" r="5715" b="0"/>
+            <wp:docPr id="108963195" name="Picture 4" descr="A screenshot of a computer&#10;&#10;AI-generated content may be incorrect."/>
             <wp:cNvGraphicFramePr>
               <a:graphicFrameLocks xmlns:a="http://schemas.openxmlformats.org/drawingml/2006/main" noChangeAspect="1"/>
             </wp:cNvGraphicFramePr>
@@ -8743,7 +8358,7 @@
               <a:graphicData uri="http://schemas.openxmlformats.org/drawingml/2006/picture">
                 <pic:pic xmlns:pic="http://schemas.openxmlformats.org/drawingml/2006/picture">
                   <pic:nvPicPr>
-                    <pic:cNvPr id="465934798" name="Picture 12" descr="A diagram of a diagram&#10;&#10;AI-generated content may be incorrect."/>
+                    <pic:cNvPr id="108963195" name="Picture 4" descr="A screenshot of a computer&#10;&#10;AI-generated content may be incorrect."/>
                     <pic:cNvPicPr/>
                   </pic:nvPicPr>
                   <pic:blipFill>
@@ -8761,7 +8376,7 @@
                   <pic:spPr>
                     <a:xfrm>
                       <a:off x="0" y="0"/>
-                      <a:ext cx="2692425" cy="4133364"/>
+                      <a:ext cx="6299835" cy="3702050"/>
                     </a:xfrm>
                     <a:prstGeom prst="rect">
                       <a:avLst/>
@@ -8776,64 +8391,32 @@
     </w:p>
     <w:p>
       <w:pPr>
-        <w:pStyle w:val="ListParagraph"/>
         <w:tabs>
           <w:tab w:val="left" w:pos="1302"/>
         </w:tabs>
-        <w:ind w:left="2160"/>
-        <w:rPr>
-          <w:rFonts w:asciiTheme="majorHAnsi" w:hAnsiTheme="majorHAnsi" w:cstheme="majorHAnsi"/>
-          <w:sz w:val="36"/>
-          <w:szCs w:val="36"/>
-          <w:lang w:val="en-US"/>
-        </w:rPr>
-      </w:pPr>
-    </w:p>
-    <w:p>
-      <w:pPr>
-        <w:pStyle w:val="ListParagraph"/>
-        <w:numPr>
-          <w:ilvl w:val="0"/>
-          <w:numId w:val="60"/>
-        </w:numPr>
+        <w:rPr>
+          <w:rFonts w:asciiTheme="majorHAnsi" w:hAnsiTheme="majorHAnsi" w:cstheme="majorHAnsi"/>
+          <w:sz w:val="28"/>
+          <w:lang w:val="en-US"/>
+        </w:rPr>
+      </w:pPr>
+      <w:r>
+        <w:rPr>
+          <w:rFonts w:asciiTheme="majorHAnsi" w:hAnsiTheme="majorHAnsi" w:cstheme="majorHAnsi"/>
+          <w:sz w:val="28"/>
+          <w:lang w:val="en-US"/>
+        </w:rPr>
+        <w:t>Nếu không có kết quả phù hợp, trang sẽ hiện thông báo:</w:t>
+      </w:r>
+    </w:p>
+    <w:p>
+      <w:pPr>
         <w:tabs>
           <w:tab w:val="left" w:pos="1302"/>
         </w:tabs>
         <w:rPr>
           <w:rFonts w:asciiTheme="majorHAnsi" w:hAnsiTheme="majorHAnsi" w:cstheme="majorHAnsi"/>
-          <w:sz w:val="36"/>
-          <w:szCs w:val="36"/>
-          <w:lang w:val="en-US"/>
-        </w:rPr>
-      </w:pPr>
-      <w:r>
-        <w:rPr>
-          <w:rFonts w:asciiTheme="majorHAnsi" w:hAnsiTheme="majorHAnsi" w:cstheme="majorHAnsi"/>
-          <w:sz w:val="36"/>
-          <w:szCs w:val="36"/>
-          <w:lang w:val="en-US"/>
-        </w:rPr>
-        <w:t xml:space="preserve"> </w:t>
-      </w:r>
-      <w:r>
-        <w:rPr>
-          <w:rFonts w:asciiTheme="majorHAnsi" w:hAnsiTheme="majorHAnsi" w:cstheme="majorHAnsi"/>
-          <w:sz w:val="28"/>
-          <w:lang w:val="en-US"/>
-        </w:rPr>
-        <w:t>Chức năng “Sửa”:</w:t>
-      </w:r>
-    </w:p>
-    <w:p>
-      <w:pPr>
-        <w:tabs>
-          <w:tab w:val="left" w:pos="1302"/>
-        </w:tabs>
-        <w:jc w:val="center"/>
-        <w:rPr>
-          <w:rFonts w:asciiTheme="majorHAnsi" w:hAnsiTheme="majorHAnsi" w:cstheme="majorHAnsi"/>
-          <w:sz w:val="32"/>
-          <w:szCs w:val="32"/>
+          <w:sz w:val="28"/>
           <w:lang w:val="en-US"/>
         </w:rPr>
       </w:pPr>
@@ -8841,15 +8424,14 @@
         <w:rPr>
           <w:rFonts w:asciiTheme="majorHAnsi" w:hAnsiTheme="majorHAnsi" w:cstheme="majorHAnsi"/>
           <w:noProof/>
-          <w:sz w:val="32"/>
-          <w:szCs w:val="32"/>
+          <w:sz w:val="28"/>
           <w:lang w:val="en-US"/>
         </w:rPr>
         <w:drawing>
-          <wp:inline distT="0" distB="0" distL="0" distR="0" wp14:anchorId="48B7C4F4" wp14:editId="56D10868">
-            <wp:extent cx="2164080" cy="4194349"/>
-            <wp:effectExtent l="0" t="0" r="7620" b="0"/>
-            <wp:docPr id="938123906" name="Picture 13" descr="A diagram of a flowchart&#10;&#10;AI-generated content may be incorrect."/>
+          <wp:inline distT="0" distB="0" distL="0" distR="0" wp14:anchorId="25EC3744" wp14:editId="13FD5E53">
+            <wp:extent cx="6299835" cy="3479800"/>
+            <wp:effectExtent l="0" t="0" r="5715" b="6350"/>
+            <wp:docPr id="1014744468" name="Picture 5" descr="A screenshot of a computer&#10;&#10;AI-generated content may be incorrect."/>
             <wp:cNvGraphicFramePr>
               <a:graphicFrameLocks xmlns:a="http://schemas.openxmlformats.org/drawingml/2006/main" noChangeAspect="1"/>
             </wp:cNvGraphicFramePr>
@@ -8857,7 +8439,7 @@
               <a:graphicData uri="http://schemas.openxmlformats.org/drawingml/2006/picture">
                 <pic:pic xmlns:pic="http://schemas.openxmlformats.org/drawingml/2006/picture">
                   <pic:nvPicPr>
-                    <pic:cNvPr id="938123906" name="Picture 13" descr="A diagram of a flowchart&#10;&#10;AI-generated content may be incorrect."/>
+                    <pic:cNvPr id="1014744468" name="Picture 5" descr="A screenshot of a computer&#10;&#10;AI-generated content may be incorrect."/>
                     <pic:cNvPicPr/>
                   </pic:nvPicPr>
                   <pic:blipFill>
@@ -8875,7 +8457,7 @@
                   <pic:spPr>
                     <a:xfrm>
                       <a:off x="0" y="0"/>
-                      <a:ext cx="2209086" cy="4281579"/>
+                      <a:ext cx="6299835" cy="3479800"/>
                     </a:xfrm>
                     <a:prstGeom prst="rect">
                       <a:avLst/>
@@ -8890,59 +8472,87 @@
     </w:p>
     <w:p>
       <w:pPr>
-        <w:pStyle w:val="ListParagraph"/>
+        <w:tabs>
+          <w:tab w:val="left" w:pos="1302"/>
+        </w:tabs>
+        <w:rPr>
+          <w:rFonts w:asciiTheme="majorHAnsi" w:hAnsiTheme="majorHAnsi" w:cstheme="majorHAnsi"/>
+          <w:sz w:val="28"/>
+          <w:lang w:val="en-US"/>
+        </w:rPr>
+      </w:pPr>
+    </w:p>
+    <w:p>
+      <w:pPr>
         <w:numPr>
           <w:ilvl w:val="0"/>
-          <w:numId w:val="60"/>
+          <w:numId w:val="73"/>
         </w:numPr>
         <w:tabs>
           <w:tab w:val="left" w:pos="1302"/>
         </w:tabs>
-        <w:jc w:val="both"/>
-        <w:rPr>
-          <w:rFonts w:asciiTheme="majorHAnsi" w:hAnsiTheme="majorHAnsi" w:cstheme="majorHAnsi"/>
-          <w:sz w:val="28"/>
-          <w:lang w:val="en-US"/>
-        </w:rPr>
-      </w:pPr>
-      <w:r>
-        <w:rPr>
-          <w:rFonts w:asciiTheme="majorHAnsi" w:hAnsiTheme="majorHAnsi" w:cstheme="majorHAnsi"/>
-          <w:sz w:val="28"/>
-          <w:lang w:val="en-US"/>
-        </w:rPr>
-        <w:lastRenderedPageBreak/>
-        <w:t>Chức năng “Xoá”:</w:t>
-      </w:r>
-    </w:p>
-    <w:p>
-      <w:pPr>
-        <w:pStyle w:val="ListParagraph"/>
+        <w:rPr>
+          <w:rFonts w:asciiTheme="majorHAnsi" w:hAnsiTheme="majorHAnsi" w:cstheme="majorHAnsi"/>
+          <w:sz w:val="28"/>
+          <w:lang w:val="en-US"/>
+        </w:rPr>
+      </w:pPr>
+      <w:r>
+        <w:rPr>
+          <w:rFonts w:asciiTheme="majorHAnsi" w:hAnsiTheme="majorHAnsi" w:cstheme="majorHAnsi"/>
+          <w:sz w:val="28"/>
+          <w:lang w:val="en-US"/>
+        </w:rPr>
+        <w:t>Chức năng sắp xếp sách</w:t>
+      </w:r>
+      <w:r>
+        <w:rPr>
+          <w:rFonts w:asciiTheme="majorHAnsi" w:hAnsiTheme="majorHAnsi" w:cstheme="majorHAnsi"/>
+          <w:sz w:val="28"/>
+          <w:lang w:val="en-US"/>
+        </w:rPr>
+        <w:t>:</w:t>
+      </w:r>
+    </w:p>
+    <w:p>
+      <w:pPr>
         <w:tabs>
           <w:tab w:val="left" w:pos="1302"/>
         </w:tabs>
-        <w:ind w:left="2160"/>
-        <w:jc w:val="both"/>
-        <w:rPr>
-          <w:rFonts w:asciiTheme="majorHAnsi" w:hAnsiTheme="majorHAnsi" w:cstheme="majorHAnsi"/>
-          <w:sz w:val="32"/>
-          <w:szCs w:val="32"/>
-          <w:lang w:val="en-US"/>
-        </w:rPr>
-      </w:pPr>
-    </w:p>
-    <w:p>
-      <w:pPr>
-        <w:pStyle w:val="ListParagraph"/>
+        <w:ind w:left="720"/>
+        <w:rPr>
+          <w:rFonts w:asciiTheme="majorHAnsi" w:hAnsiTheme="majorHAnsi" w:cstheme="majorHAnsi"/>
+          <w:sz w:val="28"/>
+          <w:lang w:val="en-US"/>
+        </w:rPr>
+      </w:pPr>
+      <w:r>
+        <w:rPr>
+          <w:rFonts w:asciiTheme="majorHAnsi" w:hAnsiTheme="majorHAnsi" w:cstheme="majorHAnsi"/>
+          <w:sz w:val="28"/>
+          <w:lang w:val="en-US"/>
+        </w:rPr>
+        <w:t>Người dùng</w:t>
+      </w:r>
+      <w:r>
+        <w:rPr>
+          <w:rFonts w:asciiTheme="majorHAnsi" w:hAnsiTheme="majorHAnsi" w:cstheme="majorHAnsi"/>
+          <w:sz w:val="28"/>
+          <w:lang w:val="en-US"/>
+        </w:rPr>
+        <w:t xml:space="preserve"> chọn hình thức sắp xếp rồi bấm “Sắp xếp”, các cuốn sách sẽ được sắp xếp theo thứ tự đã chọn:</w:t>
+      </w:r>
+    </w:p>
+    <w:p>
+      <w:pPr>
         <w:tabs>
           <w:tab w:val="left" w:pos="1302"/>
         </w:tabs>
-        <w:ind w:left="0"/>
+        <w:ind w:left="720"/>
         <w:jc w:val="center"/>
         <w:rPr>
           <w:rFonts w:asciiTheme="majorHAnsi" w:hAnsiTheme="majorHAnsi" w:cstheme="majorHAnsi"/>
-          <w:sz w:val="32"/>
-          <w:szCs w:val="32"/>
+          <w:sz w:val="28"/>
           <w:lang w:val="en-US"/>
         </w:rPr>
       </w:pPr>
@@ -8950,15 +8560,15 @@
         <w:rPr>
           <w:rFonts w:asciiTheme="majorHAnsi" w:hAnsiTheme="majorHAnsi" w:cstheme="majorHAnsi"/>
           <w:noProof/>
-          <w:sz w:val="32"/>
-          <w:szCs w:val="32"/>
-          <w:lang w:val="en-US"/>
-        </w:rPr>
+          <w:sz w:val="28"/>
+          <w:lang w:val="en-US"/>
+        </w:rPr>
+        <w:lastRenderedPageBreak/>
         <w:drawing>
-          <wp:inline distT="0" distB="0" distL="0" distR="0" wp14:anchorId="54659FA6" wp14:editId="619F5DFF">
-            <wp:extent cx="2436494" cy="4227094"/>
-            <wp:effectExtent l="0" t="0" r="2540" b="2540"/>
-            <wp:docPr id="796008446" name="Picture 14" descr="A diagram of a flowchart&#10;&#10;AI-generated content may be incorrect."/>
+          <wp:inline distT="0" distB="0" distL="0" distR="0" wp14:anchorId="3F60864F" wp14:editId="3ABDA285">
+            <wp:extent cx="6299835" cy="3543300"/>
+            <wp:effectExtent l="0" t="0" r="5715" b="0"/>
+            <wp:docPr id="1629741454" name="Picture 6" descr="A screenshot of a computer&#10;&#10;AI-generated content may be incorrect."/>
             <wp:cNvGraphicFramePr>
               <a:graphicFrameLocks xmlns:a="http://schemas.openxmlformats.org/drawingml/2006/main" noChangeAspect="1"/>
             </wp:cNvGraphicFramePr>
@@ -8966,7 +8576,7 @@
               <a:graphicData uri="http://schemas.openxmlformats.org/drawingml/2006/picture">
                 <pic:pic xmlns:pic="http://schemas.openxmlformats.org/drawingml/2006/picture">
                   <pic:nvPicPr>
-                    <pic:cNvPr id="796008446" name="Picture 14" descr="A diagram of a flowchart&#10;&#10;AI-generated content may be incorrect."/>
+                    <pic:cNvPr id="1629741454" name="Picture 6" descr="A screenshot of a computer&#10;&#10;AI-generated content may be incorrect."/>
                     <pic:cNvPicPr/>
                   </pic:nvPicPr>
                   <pic:blipFill>
@@ -8984,7 +8594,7 @@
                   <pic:spPr>
                     <a:xfrm>
                       <a:off x="0" y="0"/>
-                      <a:ext cx="2452322" cy="4254554"/>
+                      <a:ext cx="6299835" cy="3543300"/>
                     </a:xfrm>
                     <a:prstGeom prst="rect">
                       <a:avLst/>
@@ -8999,6 +8609,212 @@
     </w:p>
     <w:p>
       <w:pPr>
+        <w:tabs>
+          <w:tab w:val="left" w:pos="1302"/>
+        </w:tabs>
+        <w:rPr>
+          <w:rFonts w:asciiTheme="majorHAnsi" w:hAnsiTheme="majorHAnsi" w:cstheme="majorHAnsi"/>
+          <w:sz w:val="36"/>
+          <w:szCs w:val="36"/>
+          <w:lang w:val="en-US"/>
+        </w:rPr>
+      </w:pPr>
+    </w:p>
+    <w:p>
+      <w:pPr>
+        <w:pStyle w:val="Heading2"/>
+        <w:rPr>
+          <w:sz w:val="32"/>
+          <w:lang w:val="en-US"/>
+        </w:rPr>
+      </w:pPr>
+      <w:bookmarkStart w:id="16" w:name="_Toc191522021"/>
+      <w:r>
+        <w:rPr>
+          <w:lang w:val="en-US"/>
+        </w:rPr>
+        <w:t>Thiết kế chức năng</w:t>
+      </w:r>
+      <w:bookmarkEnd w:id="16"/>
+    </w:p>
+    <w:p>
+      <w:pPr>
+        <w:pStyle w:val="Heading3"/>
+        <w:rPr>
+          <w:lang w:val="en-US"/>
+        </w:rPr>
+      </w:pPr>
+      <w:bookmarkStart w:id="17" w:name="_Toc191522022"/>
+      <w:r>
+        <w:rPr>
+          <w:lang w:val="en-US"/>
+        </w:rPr>
+        <w:t>Sơ đồ tuần tự của các chức năng</w:t>
+      </w:r>
+      <w:r>
+        <w:rPr>
+          <w:lang w:val="en-US"/>
+        </w:rPr>
+        <w:t>:</w:t>
+      </w:r>
+      <w:bookmarkEnd w:id="17"/>
+    </w:p>
+    <w:p>
+      <w:pPr>
+        <w:pStyle w:val="ListParagraph"/>
+        <w:numPr>
+          <w:ilvl w:val="0"/>
+          <w:numId w:val="60"/>
+        </w:numPr>
+        <w:tabs>
+          <w:tab w:val="left" w:pos="1302"/>
+        </w:tabs>
+        <w:rPr>
+          <w:rFonts w:asciiTheme="majorHAnsi" w:hAnsiTheme="majorHAnsi" w:cstheme="majorHAnsi"/>
+          <w:sz w:val="28"/>
+          <w:lang w:val="en-US"/>
+        </w:rPr>
+      </w:pPr>
+      <w:r>
+        <w:rPr>
+          <w:rFonts w:asciiTheme="majorHAnsi" w:hAnsiTheme="majorHAnsi" w:cstheme="majorHAnsi"/>
+          <w:sz w:val="36"/>
+          <w:szCs w:val="36"/>
+          <w:lang w:val="en-US"/>
+        </w:rPr>
+        <w:t xml:space="preserve"> </w:t>
+      </w:r>
+      <w:r>
+        <w:rPr>
+          <w:rFonts w:asciiTheme="majorHAnsi" w:hAnsiTheme="majorHAnsi" w:cstheme="majorHAnsi"/>
+          <w:sz w:val="28"/>
+          <w:lang w:val="en-US"/>
+        </w:rPr>
+        <w:t>Chức năng “Thêm sách mới”:</w:t>
+      </w:r>
+    </w:p>
+    <w:p>
+      <w:pPr>
+        <w:pStyle w:val="ListParagraph"/>
+        <w:tabs>
+          <w:tab w:val="left" w:pos="1302"/>
+        </w:tabs>
+        <w:ind w:left="1843" w:hanging="1809"/>
+        <w:jc w:val="center"/>
+        <w:rPr>
+          <w:rFonts w:asciiTheme="majorHAnsi" w:hAnsiTheme="majorHAnsi" w:cstheme="majorHAnsi"/>
+          <w:sz w:val="36"/>
+          <w:szCs w:val="36"/>
+          <w:lang w:val="en-US"/>
+        </w:rPr>
+      </w:pPr>
+      <w:r>
+        <w:rPr>
+          <w:rFonts w:asciiTheme="majorHAnsi" w:hAnsiTheme="majorHAnsi" w:cstheme="majorHAnsi"/>
+          <w:noProof/>
+          <w:sz w:val="36"/>
+          <w:szCs w:val="36"/>
+          <w:lang w:val="en-US"/>
+        </w:rPr>
+        <w:drawing>
+          <wp:inline distT="0" distB="0" distL="0" distR="0" wp14:anchorId="456CEA9E" wp14:editId="637C7733">
+            <wp:extent cx="2476950" cy="4133364"/>
+            <wp:effectExtent l="0" t="0" r="0" b="635"/>
+            <wp:docPr id="465934798" name="Picture 12"/>
+            <wp:cNvGraphicFramePr>
+              <a:graphicFrameLocks xmlns:a="http://schemas.openxmlformats.org/drawingml/2006/main" noChangeAspect="1"/>
+            </wp:cNvGraphicFramePr>
+            <a:graphic xmlns:a="http://schemas.openxmlformats.org/drawingml/2006/main">
+              <a:graphicData uri="http://schemas.openxmlformats.org/drawingml/2006/picture">
+                <pic:pic xmlns:pic="http://schemas.openxmlformats.org/drawingml/2006/picture">
+                  <pic:nvPicPr>
+                    <pic:cNvPr id="465934798" name="Picture 12"/>
+                    <pic:cNvPicPr/>
+                  </pic:nvPicPr>
+                  <pic:blipFill>
+                    <a:blip r:embed="rId35">
+                      <a:extLst>
+                        <a:ext uri="{28A0092B-C50C-407E-A947-70E740481C1C}">
+                          <a14:useLocalDpi xmlns:a14="http://schemas.microsoft.com/office/drawing/2010/main" val="0"/>
+                        </a:ext>
+                      </a:extLst>
+                    </a:blip>
+                    <a:stretch>
+                      <a:fillRect/>
+                    </a:stretch>
+                  </pic:blipFill>
+                  <pic:spPr>
+                    <a:xfrm>
+                      <a:off x="0" y="0"/>
+                      <a:ext cx="2476950" cy="4133364"/>
+                    </a:xfrm>
+                    <a:prstGeom prst="rect">
+                      <a:avLst/>
+                    </a:prstGeom>
+                  </pic:spPr>
+                </pic:pic>
+              </a:graphicData>
+            </a:graphic>
+          </wp:inline>
+        </w:drawing>
+      </w:r>
+    </w:p>
+    <w:p>
+      <w:pPr>
+        <w:pStyle w:val="ListParagraph"/>
+        <w:tabs>
+          <w:tab w:val="left" w:pos="1302"/>
+        </w:tabs>
+        <w:ind w:left="2160"/>
+        <w:rPr>
+          <w:rFonts w:asciiTheme="majorHAnsi" w:hAnsiTheme="majorHAnsi" w:cstheme="majorHAnsi"/>
+          <w:sz w:val="36"/>
+          <w:szCs w:val="36"/>
+          <w:lang w:val="en-US"/>
+        </w:rPr>
+      </w:pPr>
+    </w:p>
+    <w:p>
+      <w:pPr>
+        <w:pStyle w:val="ListParagraph"/>
+        <w:numPr>
+          <w:ilvl w:val="0"/>
+          <w:numId w:val="60"/>
+        </w:numPr>
+        <w:tabs>
+          <w:tab w:val="left" w:pos="1302"/>
+        </w:tabs>
+        <w:rPr>
+          <w:rFonts w:asciiTheme="majorHAnsi" w:hAnsiTheme="majorHAnsi" w:cstheme="majorHAnsi"/>
+          <w:sz w:val="36"/>
+          <w:szCs w:val="36"/>
+          <w:lang w:val="en-US"/>
+        </w:rPr>
+      </w:pPr>
+      <w:r>
+        <w:rPr>
+          <w:rFonts w:asciiTheme="majorHAnsi" w:hAnsiTheme="majorHAnsi" w:cstheme="majorHAnsi"/>
+          <w:sz w:val="36"/>
+          <w:szCs w:val="36"/>
+          <w:lang w:val="en-US"/>
+        </w:rPr>
+        <w:t xml:space="preserve"> </w:t>
+      </w:r>
+      <w:r>
+        <w:rPr>
+          <w:rFonts w:asciiTheme="majorHAnsi" w:hAnsiTheme="majorHAnsi" w:cstheme="majorHAnsi"/>
+          <w:sz w:val="28"/>
+          <w:lang w:val="en-US"/>
+        </w:rPr>
+        <w:t>Chức năng “Sửa”:</w:t>
+      </w:r>
+    </w:p>
+    <w:p>
+      <w:pPr>
+        <w:tabs>
+          <w:tab w:val="left" w:pos="1302"/>
+        </w:tabs>
+        <w:jc w:val="center"/>
         <w:rPr>
           <w:rFonts w:asciiTheme="majorHAnsi" w:hAnsiTheme="majorHAnsi" w:cstheme="majorHAnsi"/>
           <w:sz w:val="32"/>
@@ -9009,21 +8825,677 @@
       <w:r>
         <w:rPr>
           <w:rFonts w:asciiTheme="majorHAnsi" w:hAnsiTheme="majorHAnsi" w:cstheme="majorHAnsi"/>
+          <w:noProof/>
           <w:sz w:val="32"/>
           <w:szCs w:val="32"/>
           <w:lang w:val="en-US"/>
         </w:rPr>
+        <w:drawing>
+          <wp:inline distT="0" distB="0" distL="0" distR="0" wp14:anchorId="48B7C4F4" wp14:editId="1EBBAD10">
+            <wp:extent cx="2029691" cy="3990260"/>
+            <wp:effectExtent l="0" t="0" r="8890" b="0"/>
+            <wp:docPr id="938123906" name="Picture 13"/>
+            <wp:cNvGraphicFramePr>
+              <a:graphicFrameLocks xmlns:a="http://schemas.openxmlformats.org/drawingml/2006/main" noChangeAspect="1"/>
+            </wp:cNvGraphicFramePr>
+            <a:graphic xmlns:a="http://schemas.openxmlformats.org/drawingml/2006/main">
+              <a:graphicData uri="http://schemas.openxmlformats.org/drawingml/2006/picture">
+                <pic:pic xmlns:pic="http://schemas.openxmlformats.org/drawingml/2006/picture">
+                  <pic:nvPicPr>
+                    <pic:cNvPr id="938123906" name="Picture 13"/>
+                    <pic:cNvPicPr/>
+                  </pic:nvPicPr>
+                  <pic:blipFill>
+                    <a:blip r:embed="rId36">
+                      <a:extLst>
+                        <a:ext uri="{28A0092B-C50C-407E-A947-70E740481C1C}">
+                          <a14:useLocalDpi xmlns:a14="http://schemas.microsoft.com/office/drawing/2010/main" val="0"/>
+                        </a:ext>
+                      </a:extLst>
+                    </a:blip>
+                    <a:stretch>
+                      <a:fillRect/>
+                    </a:stretch>
+                  </pic:blipFill>
+                  <pic:spPr>
+                    <a:xfrm>
+                      <a:off x="0" y="0"/>
+                      <a:ext cx="2048083" cy="4026418"/>
+                    </a:xfrm>
+                    <a:prstGeom prst="rect">
+                      <a:avLst/>
+                    </a:prstGeom>
+                  </pic:spPr>
+                </pic:pic>
+              </a:graphicData>
+            </a:graphic>
+          </wp:inline>
+        </w:drawing>
+      </w:r>
+    </w:p>
+    <w:p>
+      <w:pPr>
+        <w:pStyle w:val="ListParagraph"/>
+        <w:numPr>
+          <w:ilvl w:val="0"/>
+          <w:numId w:val="60"/>
+        </w:numPr>
+        <w:tabs>
+          <w:tab w:val="left" w:pos="1302"/>
+        </w:tabs>
+        <w:jc w:val="both"/>
+        <w:rPr>
+          <w:rFonts w:asciiTheme="majorHAnsi" w:hAnsiTheme="majorHAnsi" w:cstheme="majorHAnsi"/>
+          <w:sz w:val="28"/>
+          <w:lang w:val="en-US"/>
+        </w:rPr>
+      </w:pPr>
+      <w:r>
+        <w:rPr>
+          <w:rFonts w:asciiTheme="majorHAnsi" w:hAnsiTheme="majorHAnsi" w:cstheme="majorHAnsi"/>
+          <w:sz w:val="28"/>
+          <w:lang w:val="en-US"/>
+        </w:rPr>
+        <w:t>Chức năng “Xoá”:</w:t>
+      </w:r>
+    </w:p>
+    <w:p>
+      <w:pPr>
+        <w:pStyle w:val="ListParagraph"/>
+        <w:tabs>
+          <w:tab w:val="left" w:pos="1302"/>
+        </w:tabs>
+        <w:ind w:left="2160"/>
+        <w:jc w:val="both"/>
+        <w:rPr>
+          <w:rFonts w:asciiTheme="majorHAnsi" w:hAnsiTheme="majorHAnsi" w:cstheme="majorHAnsi"/>
+          <w:sz w:val="32"/>
+          <w:szCs w:val="32"/>
+          <w:lang w:val="en-US"/>
+        </w:rPr>
+      </w:pPr>
+    </w:p>
+    <w:p>
+      <w:pPr>
+        <w:pStyle w:val="ListParagraph"/>
+        <w:tabs>
+          <w:tab w:val="left" w:pos="1302"/>
+        </w:tabs>
+        <w:ind w:left="0"/>
+        <w:jc w:val="center"/>
+        <w:rPr>
+          <w:rFonts w:asciiTheme="majorHAnsi" w:hAnsiTheme="majorHAnsi" w:cstheme="majorHAnsi"/>
+          <w:sz w:val="32"/>
+          <w:szCs w:val="32"/>
+          <w:lang w:val="en-US"/>
+        </w:rPr>
+      </w:pPr>
+      <w:r>
+        <w:rPr>
+          <w:rFonts w:asciiTheme="majorHAnsi" w:hAnsiTheme="majorHAnsi" w:cstheme="majorHAnsi"/>
+          <w:noProof/>
+          <w:sz w:val="32"/>
+          <w:szCs w:val="32"/>
+          <w:lang w:val="en-US"/>
+        </w:rPr>
+        <w:drawing>
+          <wp:inline distT="0" distB="0" distL="0" distR="0" wp14:anchorId="54659FA6" wp14:editId="69F7D018">
+            <wp:extent cx="2316383" cy="3865418"/>
+            <wp:effectExtent l="0" t="0" r="8255" b="1905"/>
+            <wp:docPr id="796008446" name="Picture 14"/>
+            <wp:cNvGraphicFramePr>
+              <a:graphicFrameLocks xmlns:a="http://schemas.openxmlformats.org/drawingml/2006/main" noChangeAspect="1"/>
+            </wp:cNvGraphicFramePr>
+            <a:graphic xmlns:a="http://schemas.openxmlformats.org/drawingml/2006/main">
+              <a:graphicData uri="http://schemas.openxmlformats.org/drawingml/2006/picture">
+                <pic:pic xmlns:pic="http://schemas.openxmlformats.org/drawingml/2006/picture">
+                  <pic:nvPicPr>
+                    <pic:cNvPr id="796008446" name="Picture 14"/>
+                    <pic:cNvPicPr/>
+                  </pic:nvPicPr>
+                  <pic:blipFill>
+                    <a:blip r:embed="rId37">
+                      <a:extLst>
+                        <a:ext uri="{28A0092B-C50C-407E-A947-70E740481C1C}">
+                          <a14:useLocalDpi xmlns:a14="http://schemas.microsoft.com/office/drawing/2010/main" val="0"/>
+                        </a:ext>
+                      </a:extLst>
+                    </a:blip>
+                    <a:stretch>
+                      <a:fillRect/>
+                    </a:stretch>
+                  </pic:blipFill>
+                  <pic:spPr>
+                    <a:xfrm>
+                      <a:off x="0" y="0"/>
+                      <a:ext cx="2319103" cy="3869956"/>
+                    </a:xfrm>
+                    <a:prstGeom prst="rect">
+                      <a:avLst/>
+                    </a:prstGeom>
+                  </pic:spPr>
+                </pic:pic>
+              </a:graphicData>
+            </a:graphic>
+          </wp:inline>
+        </w:drawing>
+      </w:r>
+    </w:p>
+    <w:p>
+      <w:pPr>
+        <w:pStyle w:val="ListParagraph"/>
+        <w:numPr>
+          <w:ilvl w:val="0"/>
+          <w:numId w:val="60"/>
+        </w:numPr>
+        <w:tabs>
+          <w:tab w:val="left" w:pos="1302"/>
+        </w:tabs>
+        <w:jc w:val="both"/>
+        <w:rPr>
+          <w:rFonts w:asciiTheme="majorHAnsi" w:hAnsiTheme="majorHAnsi" w:cstheme="majorHAnsi"/>
+          <w:sz w:val="28"/>
+          <w:lang w:val="en-US"/>
+        </w:rPr>
+      </w:pPr>
+      <w:r>
+        <w:rPr>
+          <w:rFonts w:asciiTheme="majorHAnsi" w:hAnsiTheme="majorHAnsi" w:cstheme="majorHAnsi"/>
+          <w:sz w:val="28"/>
+          <w:lang w:val="en-US"/>
+        </w:rPr>
+        <w:lastRenderedPageBreak/>
+        <w:t>Chức năng “X</w:t>
+      </w:r>
+      <w:r>
+        <w:rPr>
+          <w:rFonts w:asciiTheme="majorHAnsi" w:hAnsiTheme="majorHAnsi" w:cstheme="majorHAnsi"/>
+          <w:sz w:val="28"/>
+          <w:lang w:val="en-US"/>
+        </w:rPr>
+        <w:t>em chi tiết</w:t>
+      </w:r>
+      <w:r>
+        <w:rPr>
+          <w:rFonts w:asciiTheme="majorHAnsi" w:hAnsiTheme="majorHAnsi" w:cstheme="majorHAnsi"/>
+          <w:sz w:val="28"/>
+          <w:lang w:val="en-US"/>
+        </w:rPr>
+        <w:t>”:</w:t>
+      </w:r>
+    </w:p>
+    <w:p>
+      <w:pPr>
+        <w:pStyle w:val="ListParagraph"/>
+        <w:tabs>
+          <w:tab w:val="left" w:pos="1302"/>
+        </w:tabs>
+        <w:jc w:val="center"/>
+        <w:rPr>
+          <w:rFonts w:asciiTheme="majorHAnsi" w:hAnsiTheme="majorHAnsi" w:cstheme="majorHAnsi"/>
+          <w:sz w:val="28"/>
+          <w:lang w:val="en-US"/>
+        </w:rPr>
+      </w:pPr>
+      <w:r>
+        <w:rPr>
+          <w:rFonts w:asciiTheme="majorHAnsi" w:hAnsiTheme="majorHAnsi" w:cstheme="majorHAnsi"/>
+          <w:noProof/>
+          <w:sz w:val="28"/>
+          <w:lang w:val="en-US"/>
+        </w:rPr>
+        <w:drawing>
+          <wp:inline distT="0" distB="0" distL="0" distR="0" wp14:anchorId="3504C51A" wp14:editId="5A954265">
+            <wp:extent cx="2279073" cy="3658076"/>
+            <wp:effectExtent l="0" t="0" r="6985" b="0"/>
+            <wp:docPr id="617912811" name="Picture 7"/>
+            <wp:cNvGraphicFramePr>
+              <a:graphicFrameLocks xmlns:a="http://schemas.openxmlformats.org/drawingml/2006/main" noChangeAspect="1"/>
+            </wp:cNvGraphicFramePr>
+            <a:graphic xmlns:a="http://schemas.openxmlformats.org/drawingml/2006/main">
+              <a:graphicData uri="http://schemas.openxmlformats.org/drawingml/2006/picture">
+                <pic:pic xmlns:pic="http://schemas.openxmlformats.org/drawingml/2006/picture">
+                  <pic:nvPicPr>
+                    <pic:cNvPr id="617912811" name="Picture 617912811"/>
+                    <pic:cNvPicPr/>
+                  </pic:nvPicPr>
+                  <pic:blipFill>
+                    <a:blip r:embed="rId38">
+                      <a:extLst>
+                        <a:ext uri="{28A0092B-C50C-407E-A947-70E740481C1C}">
+                          <a14:useLocalDpi xmlns:a14="http://schemas.microsoft.com/office/drawing/2010/main" val="0"/>
+                        </a:ext>
+                      </a:extLst>
+                    </a:blip>
+                    <a:stretch>
+                      <a:fillRect/>
+                    </a:stretch>
+                  </pic:blipFill>
+                  <pic:spPr>
+                    <a:xfrm>
+                      <a:off x="0" y="0"/>
+                      <a:ext cx="2288988" cy="3673990"/>
+                    </a:xfrm>
+                    <a:prstGeom prst="rect">
+                      <a:avLst/>
+                    </a:prstGeom>
+                  </pic:spPr>
+                </pic:pic>
+              </a:graphicData>
+            </a:graphic>
+          </wp:inline>
+        </w:drawing>
+      </w:r>
+    </w:p>
+    <w:p>
+      <w:pPr>
+        <w:tabs>
+          <w:tab w:val="left" w:pos="1302"/>
+        </w:tabs>
+        <w:ind w:left="360"/>
+        <w:jc w:val="both"/>
+        <w:rPr>
+          <w:rFonts w:asciiTheme="majorHAnsi" w:hAnsiTheme="majorHAnsi" w:cstheme="majorHAnsi"/>
+          <w:sz w:val="28"/>
+          <w:lang w:val="en-US"/>
+        </w:rPr>
+      </w:pPr>
+    </w:p>
+    <w:p>
+      <w:pPr>
+        <w:tabs>
+          <w:tab w:val="left" w:pos="1302"/>
+        </w:tabs>
+        <w:ind w:left="360"/>
+        <w:jc w:val="both"/>
+        <w:rPr>
+          <w:rFonts w:asciiTheme="majorHAnsi" w:hAnsiTheme="majorHAnsi" w:cstheme="majorHAnsi"/>
+          <w:sz w:val="28"/>
+          <w:lang w:val="en-US"/>
+        </w:rPr>
+      </w:pPr>
+      <w:r>
+        <w:rPr>
+          <w:rFonts w:asciiTheme="majorHAnsi" w:hAnsiTheme="majorHAnsi" w:cstheme="majorHAnsi"/>
+          <w:sz w:val="28"/>
+          <w:lang w:val="en-US"/>
+        </w:rPr>
+        <w:t>Chức năng “</w:t>
+      </w:r>
+      <w:r>
+        <w:rPr>
+          <w:rFonts w:asciiTheme="majorHAnsi" w:hAnsiTheme="majorHAnsi" w:cstheme="majorHAnsi"/>
+          <w:sz w:val="28"/>
+          <w:lang w:val="en-US"/>
+        </w:rPr>
+        <w:t>Tìm kiếm</w:t>
+      </w:r>
+      <w:r>
+        <w:rPr>
+          <w:rFonts w:asciiTheme="majorHAnsi" w:hAnsiTheme="majorHAnsi" w:cstheme="majorHAnsi"/>
+          <w:sz w:val="28"/>
+          <w:lang w:val="en-US"/>
+        </w:rPr>
+        <w:t>”:</w:t>
+      </w:r>
+    </w:p>
+    <w:p>
+      <w:pPr>
+        <w:pStyle w:val="ListParagraph"/>
+        <w:tabs>
+          <w:tab w:val="left" w:pos="1302"/>
+        </w:tabs>
+        <w:jc w:val="center"/>
+        <w:rPr>
+          <w:rFonts w:asciiTheme="majorHAnsi" w:hAnsiTheme="majorHAnsi" w:cstheme="majorHAnsi"/>
+          <w:sz w:val="28"/>
+          <w:lang w:val="en-US"/>
+        </w:rPr>
+      </w:pPr>
+      <w:r>
+        <w:rPr>
+          <w:rFonts w:asciiTheme="majorHAnsi" w:hAnsiTheme="majorHAnsi" w:cstheme="majorHAnsi"/>
+          <w:noProof/>
+          <w:sz w:val="28"/>
+          <w:lang w:val="en-US"/>
+        </w:rPr>
+        <w:drawing>
+          <wp:inline distT="0" distB="0" distL="0" distR="0" wp14:anchorId="0608D515" wp14:editId="04A0D048">
+            <wp:extent cx="2230582" cy="3786008"/>
+            <wp:effectExtent l="0" t="0" r="0" b="5080"/>
+            <wp:docPr id="609808729" name="Picture 8" descr="A diagram of a flowchart&#10;&#10;AI-generated content may be incorrect."/>
+            <wp:cNvGraphicFramePr>
+              <a:graphicFrameLocks xmlns:a="http://schemas.openxmlformats.org/drawingml/2006/main" noChangeAspect="1"/>
+            </wp:cNvGraphicFramePr>
+            <a:graphic xmlns:a="http://schemas.openxmlformats.org/drawingml/2006/main">
+              <a:graphicData uri="http://schemas.openxmlformats.org/drawingml/2006/picture">
+                <pic:pic xmlns:pic="http://schemas.openxmlformats.org/drawingml/2006/picture">
+                  <pic:nvPicPr>
+                    <pic:cNvPr id="609808729" name="Picture 8" descr="A diagram of a flowchart&#10;&#10;AI-generated content may be incorrect."/>
+                    <pic:cNvPicPr/>
+                  </pic:nvPicPr>
+                  <pic:blipFill>
+                    <a:blip r:embed="rId39">
+                      <a:extLst>
+                        <a:ext uri="{28A0092B-C50C-407E-A947-70E740481C1C}">
+                          <a14:useLocalDpi xmlns:a14="http://schemas.microsoft.com/office/drawing/2010/main" val="0"/>
+                        </a:ext>
+                      </a:extLst>
+                    </a:blip>
+                    <a:stretch>
+                      <a:fillRect/>
+                    </a:stretch>
+                  </pic:blipFill>
+                  <pic:spPr>
+                    <a:xfrm>
+                      <a:off x="0" y="0"/>
+                      <a:ext cx="2237737" cy="3798153"/>
+                    </a:xfrm>
+                    <a:prstGeom prst="rect">
+                      <a:avLst/>
+                    </a:prstGeom>
+                  </pic:spPr>
+                </pic:pic>
+              </a:graphicData>
+            </a:graphic>
+          </wp:inline>
+        </w:drawing>
+      </w:r>
+    </w:p>
+    <w:p>
+      <w:pPr>
+        <w:pStyle w:val="ListParagraph"/>
+        <w:tabs>
+          <w:tab w:val="left" w:pos="1302"/>
+        </w:tabs>
+        <w:rPr>
+          <w:rFonts w:asciiTheme="majorHAnsi" w:hAnsiTheme="majorHAnsi" w:cstheme="majorHAnsi"/>
+          <w:sz w:val="28"/>
+          <w:lang w:val="en-US"/>
+        </w:rPr>
+      </w:pPr>
+    </w:p>
+    <w:p>
+      <w:pPr>
+        <w:rPr>
+          <w:rFonts w:asciiTheme="majorHAnsi" w:hAnsiTheme="majorHAnsi" w:cstheme="majorHAnsi"/>
+          <w:sz w:val="32"/>
+          <w:szCs w:val="32"/>
+          <w:lang w:val="en-US"/>
+        </w:rPr>
+      </w:pPr>
+      <w:r>
+        <w:rPr>
+          <w:rFonts w:asciiTheme="majorHAnsi" w:hAnsiTheme="majorHAnsi" w:cstheme="majorHAnsi"/>
+          <w:sz w:val="32"/>
+          <w:szCs w:val="32"/>
+          <w:lang w:val="en-US"/>
+        </w:rPr>
         <w:br w:type="page"/>
       </w:r>
     </w:p>
     <w:p>
       <w:pPr>
+        <w:pStyle w:val="ListParagraph"/>
+        <w:numPr>
+          <w:ilvl w:val="0"/>
+          <w:numId w:val="60"/>
+        </w:numPr>
+        <w:tabs>
+          <w:tab w:val="left" w:pos="1302"/>
+        </w:tabs>
+        <w:jc w:val="both"/>
+        <w:rPr>
+          <w:lang w:val="en-US"/>
+        </w:rPr>
+      </w:pPr>
+      <w:bookmarkStart w:id="18" w:name="_Toc191522023"/>
+      <w:r>
+        <w:rPr>
+          <w:rFonts w:asciiTheme="majorHAnsi" w:hAnsiTheme="majorHAnsi" w:cstheme="majorHAnsi"/>
+          <w:sz w:val="28"/>
+          <w:lang w:val="en-US"/>
+        </w:rPr>
+        <w:lastRenderedPageBreak/>
+        <w:t>Chức năng “</w:t>
+      </w:r>
+      <w:r>
+        <w:rPr>
+          <w:rFonts w:asciiTheme="majorHAnsi" w:hAnsiTheme="majorHAnsi" w:cstheme="majorHAnsi"/>
+          <w:sz w:val="28"/>
+          <w:lang w:val="en-US"/>
+        </w:rPr>
+        <w:t>Sắp xếp</w:t>
+      </w:r>
+      <w:r>
+        <w:rPr>
+          <w:rFonts w:asciiTheme="majorHAnsi" w:hAnsiTheme="majorHAnsi" w:cstheme="majorHAnsi"/>
+          <w:sz w:val="28"/>
+          <w:lang w:val="en-US"/>
+        </w:rPr>
+        <w:t>”:</w:t>
+      </w:r>
+    </w:p>
+    <w:p>
+      <w:pPr>
+        <w:pStyle w:val="ListParagraph"/>
+        <w:tabs>
+          <w:tab w:val="left" w:pos="1302"/>
+        </w:tabs>
+        <w:jc w:val="center"/>
+        <w:rPr>
+          <w:lang w:val="en-US"/>
+        </w:rPr>
+      </w:pPr>
+      <w:r>
+        <w:rPr>
+          <w:noProof/>
+          <w:lang w:val="en-US"/>
+        </w:rPr>
+        <w:drawing>
+          <wp:inline distT="0" distB="0" distL="0" distR="0" wp14:anchorId="597A123A" wp14:editId="5BE2AAD3">
+            <wp:extent cx="3415145" cy="4988518"/>
+            <wp:effectExtent l="0" t="0" r="0" b="3175"/>
+            <wp:docPr id="97704471" name="Picture 10" descr="A diagram of a flowchart&#10;&#10;AI-generated content may be incorrect."/>
+            <wp:cNvGraphicFramePr>
+              <a:graphicFrameLocks xmlns:a="http://schemas.openxmlformats.org/drawingml/2006/main" noChangeAspect="1"/>
+            </wp:cNvGraphicFramePr>
+            <a:graphic xmlns:a="http://schemas.openxmlformats.org/drawingml/2006/main">
+              <a:graphicData uri="http://schemas.openxmlformats.org/drawingml/2006/picture">
+                <pic:pic xmlns:pic="http://schemas.openxmlformats.org/drawingml/2006/picture">
+                  <pic:nvPicPr>
+                    <pic:cNvPr id="97704471" name="Picture 10" descr="A diagram of a flowchart&#10;&#10;AI-generated content may be incorrect."/>
+                    <pic:cNvPicPr/>
+                  </pic:nvPicPr>
+                  <pic:blipFill>
+                    <a:blip r:embed="rId40">
+                      <a:extLst>
+                        <a:ext uri="{28A0092B-C50C-407E-A947-70E740481C1C}">
+                          <a14:useLocalDpi xmlns:a14="http://schemas.microsoft.com/office/drawing/2010/main" val="0"/>
+                        </a:ext>
+                      </a:extLst>
+                    </a:blip>
+                    <a:stretch>
+                      <a:fillRect/>
+                    </a:stretch>
+                  </pic:blipFill>
+                  <pic:spPr>
+                    <a:xfrm>
+                      <a:off x="0" y="0"/>
+                      <a:ext cx="3417668" cy="4992203"/>
+                    </a:xfrm>
+                    <a:prstGeom prst="rect">
+                      <a:avLst/>
+                    </a:prstGeom>
+                  </pic:spPr>
+                </pic:pic>
+              </a:graphicData>
+            </a:graphic>
+          </wp:inline>
+        </w:drawing>
+      </w:r>
+    </w:p>
+    <w:p>
+      <w:pPr>
+        <w:tabs>
+          <w:tab w:val="left" w:pos="1302"/>
+        </w:tabs>
+        <w:jc w:val="both"/>
+        <w:rPr>
+          <w:lang w:val="en-US"/>
+        </w:rPr>
+      </w:pPr>
+    </w:p>
+    <w:p>
+      <w:pPr>
+        <w:tabs>
+          <w:tab w:val="left" w:pos="1302"/>
+        </w:tabs>
+        <w:jc w:val="both"/>
+        <w:rPr>
+          <w:lang w:val="en-US"/>
+        </w:rPr>
+      </w:pPr>
+    </w:p>
+    <w:p>
+      <w:pPr>
+        <w:tabs>
+          <w:tab w:val="left" w:pos="1302"/>
+        </w:tabs>
+        <w:jc w:val="both"/>
+        <w:rPr>
+          <w:lang w:val="en-US"/>
+        </w:rPr>
+      </w:pPr>
+    </w:p>
+    <w:p>
+      <w:pPr>
+        <w:tabs>
+          <w:tab w:val="left" w:pos="1302"/>
+        </w:tabs>
+        <w:jc w:val="both"/>
+        <w:rPr>
+          <w:lang w:val="en-US"/>
+        </w:rPr>
+      </w:pPr>
+    </w:p>
+    <w:p>
+      <w:pPr>
+        <w:tabs>
+          <w:tab w:val="left" w:pos="1302"/>
+        </w:tabs>
+        <w:jc w:val="both"/>
+        <w:rPr>
+          <w:lang w:val="en-US"/>
+        </w:rPr>
+      </w:pPr>
+    </w:p>
+    <w:p>
+      <w:pPr>
+        <w:tabs>
+          <w:tab w:val="left" w:pos="1302"/>
+        </w:tabs>
+        <w:jc w:val="both"/>
+        <w:rPr>
+          <w:lang w:val="en-US"/>
+        </w:rPr>
+      </w:pPr>
+    </w:p>
+    <w:p>
+      <w:pPr>
+        <w:tabs>
+          <w:tab w:val="left" w:pos="1302"/>
+        </w:tabs>
+        <w:jc w:val="both"/>
+        <w:rPr>
+          <w:lang w:val="en-US"/>
+        </w:rPr>
+      </w:pPr>
+    </w:p>
+    <w:p>
+      <w:pPr>
+        <w:tabs>
+          <w:tab w:val="left" w:pos="1302"/>
+        </w:tabs>
+        <w:jc w:val="both"/>
+        <w:rPr>
+          <w:lang w:val="en-US"/>
+        </w:rPr>
+      </w:pPr>
+    </w:p>
+    <w:p>
+      <w:pPr>
+        <w:tabs>
+          <w:tab w:val="left" w:pos="1302"/>
+        </w:tabs>
+        <w:jc w:val="both"/>
+        <w:rPr>
+          <w:lang w:val="en-US"/>
+        </w:rPr>
+      </w:pPr>
+    </w:p>
+    <w:p>
+      <w:pPr>
+        <w:tabs>
+          <w:tab w:val="left" w:pos="1302"/>
+        </w:tabs>
+        <w:jc w:val="both"/>
+        <w:rPr>
+          <w:lang w:val="en-US"/>
+        </w:rPr>
+      </w:pPr>
+    </w:p>
+    <w:p>
+      <w:pPr>
+        <w:tabs>
+          <w:tab w:val="left" w:pos="1302"/>
+        </w:tabs>
+        <w:jc w:val="both"/>
+        <w:rPr>
+          <w:lang w:val="en-US"/>
+        </w:rPr>
+      </w:pPr>
+    </w:p>
+    <w:p>
+      <w:pPr>
+        <w:tabs>
+          <w:tab w:val="left" w:pos="1302"/>
+        </w:tabs>
+        <w:jc w:val="both"/>
+        <w:rPr>
+          <w:lang w:val="en-US"/>
+        </w:rPr>
+      </w:pPr>
+    </w:p>
+    <w:p>
+      <w:pPr>
+        <w:tabs>
+          <w:tab w:val="left" w:pos="1302"/>
+        </w:tabs>
+        <w:jc w:val="both"/>
+        <w:rPr>
+          <w:lang w:val="en-US"/>
+        </w:rPr>
+      </w:pPr>
+    </w:p>
+    <w:p>
+      <w:pPr>
+        <w:tabs>
+          <w:tab w:val="left" w:pos="1302"/>
+        </w:tabs>
+        <w:jc w:val="both"/>
+        <w:rPr>
+          <w:lang w:val="en-US"/>
+        </w:rPr>
+      </w:pPr>
+    </w:p>
+    <w:p>
+      <w:pPr>
         <w:pStyle w:val="Heading1"/>
         <w:rPr>
           <w:lang w:val="en-US"/>
         </w:rPr>
       </w:pPr>
-      <w:bookmarkStart w:id="19" w:name="_Toc191522023"/>
       <w:r>
         <w:rPr>
           <w:lang w:val="en-US"/>
@@ -9031,23 +9503,23 @@
         <w:lastRenderedPageBreak/>
         <w:t>Phần 4: Cài đặt kiểm thử</w:t>
       </w:r>
+      <w:bookmarkEnd w:id="18"/>
+    </w:p>
+    <w:p>
+      <w:pPr>
+        <w:pStyle w:val="Heading2"/>
+        <w:rPr>
+          <w:lang w:val="en-US"/>
+        </w:rPr>
+      </w:pPr>
+      <w:bookmarkStart w:id="19" w:name="_Toc191522024"/>
+      <w:r>
+        <w:rPr>
+          <w:lang w:val="en-US"/>
+        </w:rPr>
+        <w:t>Phân tích sản phẩm:</w:t>
+      </w:r>
       <w:bookmarkEnd w:id="19"/>
-    </w:p>
-    <w:p>
-      <w:pPr>
-        <w:pStyle w:val="Heading2"/>
-        <w:rPr>
-          <w:lang w:val="en-US"/>
-        </w:rPr>
-      </w:pPr>
-      <w:bookmarkStart w:id="20" w:name="_Toc191522024"/>
-      <w:r>
-        <w:rPr>
-          <w:lang w:val="en-US"/>
-        </w:rPr>
-        <w:t>Phân tích sản phẩm:</w:t>
-      </w:r>
-      <w:bookmarkEnd w:id="20"/>
     </w:p>
     <w:p>
       <w:pPr>
@@ -9158,7 +9630,23 @@
           <w:sz w:val="28"/>
           <w:lang w:val="en-US"/>
         </w:rPr>
-        <w:t>thêm, sửa, xoá thông tin sách</w:t>
+        <w:t>thêm, sửa, xoá thông tin</w:t>
+      </w:r>
+      <w:r>
+        <w:rPr>
+          <w:rFonts w:asciiTheme="majorHAnsi" w:hAnsiTheme="majorHAnsi" w:cstheme="majorHAnsi"/>
+          <w:sz w:val="28"/>
+          <w:lang w:val="en-US"/>
+        </w:rPr>
+        <w:t>, tìm kiếm, sắp xếp</w:t>
+      </w:r>
+      <w:r>
+        <w:rPr>
+          <w:rFonts w:asciiTheme="majorHAnsi" w:hAnsiTheme="majorHAnsi" w:cstheme="majorHAnsi"/>
+          <w:sz w:val="28"/>
+          <w:lang w:val="en-US"/>
+        </w:rPr>
+        <w:t xml:space="preserve"> sách</w:t>
       </w:r>
       <w:r>
         <w:rPr>
@@ -9210,14 +9698,14 @@
           <w:lang w:val="en-US"/>
         </w:rPr>
       </w:pPr>
-      <w:bookmarkStart w:id="21" w:name="_Toc191522025"/>
+      <w:bookmarkStart w:id="20" w:name="_Toc191522025"/>
       <w:r>
         <w:rPr>
           <w:lang w:val="en-US"/>
         </w:rPr>
         <w:t>Phạm vi kiểm thử</w:t>
       </w:r>
-      <w:bookmarkEnd w:id="21"/>
+      <w:bookmarkEnd w:id="20"/>
       <w:r>
         <w:rPr>
           <w:lang w:val="en-US"/>
@@ -9353,6 +9841,14 @@
         </w:rPr>
         <w:t>Xoá sách</w:t>
       </w:r>
+      <w:r>
+        <w:rPr>
+          <w:rFonts w:asciiTheme="majorHAnsi" w:hAnsiTheme="majorHAnsi" w:cstheme="majorHAnsi"/>
+          <w:sz w:val="28"/>
+          <w:lang w:val="en-US"/>
+        </w:rPr>
+        <w:t>.</w:t>
+      </w:r>
     </w:p>
     <w:p>
       <w:pPr>
@@ -9380,6 +9876,68 @@
         </w:rPr>
         <w:t>Back to home</w:t>
       </w:r>
+      <w:r>
+        <w:rPr>
+          <w:rFonts w:asciiTheme="majorHAnsi" w:hAnsiTheme="majorHAnsi" w:cstheme="majorHAnsi"/>
+          <w:sz w:val="28"/>
+          <w:lang w:val="en-US"/>
+        </w:rPr>
+        <w:t>.</w:t>
+      </w:r>
+    </w:p>
+    <w:p>
+      <w:pPr>
+        <w:pStyle w:val="ListParagraph"/>
+        <w:numPr>
+          <w:ilvl w:val="0"/>
+          <w:numId w:val="12"/>
+        </w:numPr>
+        <w:tabs>
+          <w:tab w:val="left" w:pos="1302"/>
+        </w:tabs>
+        <w:spacing w:before="60" w:after="60" w:line="312" w:lineRule="auto"/>
+        <w:ind w:left="709"/>
+        <w:rPr>
+          <w:rFonts w:asciiTheme="majorHAnsi" w:hAnsiTheme="majorHAnsi" w:cstheme="majorHAnsi"/>
+          <w:sz w:val="28"/>
+          <w:lang w:val="en-US"/>
+        </w:rPr>
+      </w:pPr>
+      <w:r>
+        <w:rPr>
+          <w:rFonts w:asciiTheme="majorHAnsi" w:hAnsiTheme="majorHAnsi" w:cstheme="majorHAnsi"/>
+          <w:sz w:val="28"/>
+          <w:lang w:val="en-US"/>
+        </w:rPr>
+        <w:t>Sắp xếp sách.</w:t>
+      </w:r>
+    </w:p>
+    <w:p>
+      <w:pPr>
+        <w:pStyle w:val="ListParagraph"/>
+        <w:numPr>
+          <w:ilvl w:val="0"/>
+          <w:numId w:val="12"/>
+        </w:numPr>
+        <w:tabs>
+          <w:tab w:val="left" w:pos="1302"/>
+        </w:tabs>
+        <w:spacing w:before="60" w:after="60" w:line="312" w:lineRule="auto"/>
+        <w:ind w:left="709"/>
+        <w:rPr>
+          <w:rFonts w:asciiTheme="majorHAnsi" w:hAnsiTheme="majorHAnsi" w:cstheme="majorHAnsi"/>
+          <w:sz w:val="28"/>
+          <w:lang w:val="en-US"/>
+        </w:rPr>
+      </w:pPr>
+      <w:r>
+        <w:rPr>
+          <w:rFonts w:asciiTheme="majorHAnsi" w:hAnsiTheme="majorHAnsi" w:cstheme="majorHAnsi"/>
+          <w:sz w:val="28"/>
+          <w:lang w:val="en-US"/>
+        </w:rPr>
+        <w:t>Tìm kiếm sách.</w:t>
+      </w:r>
     </w:p>
     <w:p>
       <w:pPr>
@@ -9388,14 +9946,14 @@
           <w:lang w:val="en-US"/>
         </w:rPr>
       </w:pPr>
-      <w:bookmarkStart w:id="22" w:name="_Toc191522026"/>
+      <w:bookmarkStart w:id="21" w:name="_Toc191522026"/>
       <w:r>
         <w:rPr>
           <w:lang w:val="en-US"/>
         </w:rPr>
         <w:t>Phương pháp kiểm thử:</w:t>
       </w:r>
-      <w:bookmarkEnd w:id="22"/>
+      <w:bookmarkEnd w:id="21"/>
     </w:p>
     <w:p>
       <w:pPr>
@@ -9448,30 +10006,30 @@
           <w:lang w:val="en-US"/>
         </w:rPr>
       </w:pPr>
-      <w:bookmarkStart w:id="23" w:name="_Toc191522027"/>
+      <w:bookmarkStart w:id="22" w:name="_Toc191522027"/>
       <w:r>
         <w:rPr>
           <w:lang w:val="en-US"/>
         </w:rPr>
         <w:t>Kết quả kiểm thử:</w:t>
       </w:r>
+      <w:bookmarkEnd w:id="22"/>
+    </w:p>
+    <w:p>
+      <w:pPr>
+        <w:pStyle w:val="Heading3"/>
+        <w:rPr>
+          <w:lang w:val="en-US"/>
+        </w:rPr>
+      </w:pPr>
+      <w:bookmarkStart w:id="23" w:name="_Toc191522028"/>
+      <w:r>
+        <w:rPr>
+          <w:lang w:val="en-US"/>
+        </w:rPr>
+        <w:t>Tính năng:</w:t>
+      </w:r>
       <w:bookmarkEnd w:id="23"/>
-    </w:p>
-    <w:p>
-      <w:pPr>
-        <w:pStyle w:val="Heading3"/>
-        <w:rPr>
-          <w:lang w:val="en-US"/>
-        </w:rPr>
-      </w:pPr>
-      <w:bookmarkStart w:id="24" w:name="_Toc191522028"/>
-      <w:r>
-        <w:rPr>
-          <w:lang w:val="en-US"/>
-        </w:rPr>
-        <w:t>Tính năng:</w:t>
-      </w:r>
-      <w:bookmarkEnd w:id="24"/>
     </w:p>
     <w:p>
       <w:pPr>
@@ -9532,14 +10090,14 @@
           <w:lang w:val="en-US"/>
         </w:rPr>
       </w:pPr>
-      <w:bookmarkStart w:id="25" w:name="_Toc191522029"/>
+      <w:bookmarkStart w:id="24" w:name="_Toc191522029"/>
       <w:r>
         <w:rPr>
           <w:lang w:val="en-US"/>
         </w:rPr>
         <w:t>Hiệu suất:</w:t>
       </w:r>
-      <w:bookmarkEnd w:id="25"/>
+      <w:bookmarkEnd w:id="24"/>
       <w:r>
         <w:rPr>
           <w:lang w:val="en-US"/>
@@ -9579,14 +10137,14 @@
           <w:lang w:val="en-US"/>
         </w:rPr>
       </w:pPr>
-      <w:bookmarkStart w:id="26" w:name="_Toc191522030"/>
+      <w:bookmarkStart w:id="25" w:name="_Toc191522030"/>
       <w:r>
         <w:rPr>
           <w:lang w:val="en-US"/>
         </w:rPr>
         <w:t>Khả năng sử dụng:</w:t>
       </w:r>
-      <w:bookmarkEnd w:id="26"/>
+      <w:bookmarkEnd w:id="25"/>
       <w:r>
         <w:rPr>
           <w:lang w:val="en-US"/>
@@ -9641,6 +10199,7 @@
           <w:sz w:val="28"/>
           <w:lang w:val="en-US"/>
         </w:rPr>
+        <w:lastRenderedPageBreak/>
         <w:t>Hướng dẫn sử dụng đầy đủ và chi tiết.</w:t>
       </w:r>
     </w:p>
@@ -9651,15 +10210,14 @@
           <w:lang w:val="en-US"/>
         </w:rPr>
       </w:pPr>
-      <w:bookmarkStart w:id="27" w:name="_Toc191522031"/>
-      <w:r>
-        <w:rPr>
-          <w:lang w:val="en-US"/>
-        </w:rPr>
-        <w:lastRenderedPageBreak/>
+      <w:bookmarkStart w:id="26" w:name="_Toc191522031"/>
+      <w:r>
+        <w:rPr>
+          <w:lang w:val="en-US"/>
+        </w:rPr>
         <w:t>Đánh giá chung:</w:t>
       </w:r>
-      <w:bookmarkEnd w:id="27"/>
+      <w:bookmarkEnd w:id="26"/>
     </w:p>
     <w:p>
       <w:pPr>
@@ -9722,14 +10280,14 @@
           <w:lang w:val="en-US"/>
         </w:rPr>
       </w:pPr>
-      <w:bookmarkStart w:id="28" w:name="_Toc191522032"/>
+      <w:bookmarkStart w:id="27" w:name="_Toc191522032"/>
       <w:r>
         <w:rPr>
           <w:lang w:val="en-US"/>
         </w:rPr>
         <w:t>Khuyến nghị:</w:t>
       </w:r>
-      <w:bookmarkEnd w:id="28"/>
+      <w:bookmarkEnd w:id="27"/>
       <w:r>
         <w:rPr>
           <w:lang w:val="en-US"/>
@@ -9810,30 +10368,30 @@
           <w:lang w:val="en-US"/>
         </w:rPr>
       </w:pPr>
-      <w:bookmarkStart w:id="29" w:name="_Toc191522033"/>
+      <w:bookmarkStart w:id="28" w:name="_Toc191522033"/>
       <w:r>
         <w:rPr>
           <w:lang w:val="en-US"/>
         </w:rPr>
         <w:t>Phần 5: Kết luận và hướng mở rộng</w:t>
       </w:r>
+      <w:bookmarkEnd w:id="28"/>
+    </w:p>
+    <w:p>
+      <w:pPr>
+        <w:pStyle w:val="Heading2"/>
+        <w:rPr>
+          <w:lang w:val="en-US"/>
+        </w:rPr>
+      </w:pPr>
+      <w:bookmarkStart w:id="29" w:name="_Toc191522034"/>
+      <w:r>
+        <w:rPr>
+          <w:lang w:val="en-US"/>
+        </w:rPr>
+        <w:t>Kết luận:</w:t>
+      </w:r>
       <w:bookmarkEnd w:id="29"/>
-    </w:p>
-    <w:p>
-      <w:pPr>
-        <w:pStyle w:val="Heading2"/>
-        <w:rPr>
-          <w:lang w:val="en-US"/>
-        </w:rPr>
-      </w:pPr>
-      <w:bookmarkStart w:id="30" w:name="_Toc191522034"/>
-      <w:r>
-        <w:rPr>
-          <w:lang w:val="en-US"/>
-        </w:rPr>
-        <w:t>Kết luận:</w:t>
-      </w:r>
-      <w:bookmarkEnd w:id="30"/>
     </w:p>
     <w:p>
       <w:pPr>
@@ -10129,30 +10687,30 @@
           <w:lang w:val="en-US"/>
         </w:rPr>
       </w:pPr>
-      <w:bookmarkStart w:id="31" w:name="_Toc191522035"/>
+      <w:bookmarkStart w:id="30" w:name="_Toc191522035"/>
       <w:r>
         <w:rPr>
           <w:lang w:val="en-US"/>
         </w:rPr>
         <w:t>Hướng mở rộng:</w:t>
       </w:r>
+      <w:bookmarkEnd w:id="30"/>
+    </w:p>
+    <w:p>
+      <w:pPr>
+        <w:pStyle w:val="Heading3"/>
+        <w:rPr>
+          <w:lang w:val="en-US"/>
+        </w:rPr>
+      </w:pPr>
+      <w:bookmarkStart w:id="31" w:name="_Toc191522036"/>
+      <w:r>
+        <w:rPr>
+          <w:lang w:val="en-US"/>
+        </w:rPr>
+        <w:t>Bổ sung tính năng album:</w:t>
+      </w:r>
       <w:bookmarkEnd w:id="31"/>
-    </w:p>
-    <w:p>
-      <w:pPr>
-        <w:pStyle w:val="Heading3"/>
-        <w:rPr>
-          <w:lang w:val="en-US"/>
-        </w:rPr>
-      </w:pPr>
-      <w:bookmarkStart w:id="32" w:name="_Toc191522036"/>
-      <w:r>
-        <w:rPr>
-          <w:lang w:val="en-US"/>
-        </w:rPr>
-        <w:t>Bổ sung tính năng album:</w:t>
-      </w:r>
-      <w:bookmarkEnd w:id="32"/>
     </w:p>
     <w:p>
       <w:pPr>
@@ -10188,7 +10746,7 @@
           <w:lang w:val="en-US"/>
         </w:rPr>
       </w:pPr>
-      <w:bookmarkStart w:id="33" w:name="_Toc191522037"/>
+      <w:bookmarkStart w:id="32" w:name="_Toc191522037"/>
       <w:r>
         <w:rPr>
           <w:lang w:val="en-US"/>
@@ -10199,16 +10757,22 @@
         <w:rPr>
           <w:lang w:val="en-US"/>
         </w:rPr>
-        <w:t>các tài khoản phân quyền giữa người dùng và người điều hành trang nhằm xây dựng cộng đồng chung:</w:t>
-      </w:r>
-      <w:bookmarkEnd w:id="33"/>
+        <w:t>các tài khoản</w:t>
+      </w:r>
+      <w:bookmarkEnd w:id="32"/>
+      <w:r>
+        <w:rPr>
+          <w:lang w:val="en-US"/>
+        </w:rPr>
+        <w:t>:</w:t>
+      </w:r>
     </w:p>
     <w:p>
       <w:pPr>
         <w:pStyle w:val="ListParagraph"/>
         <w:numPr>
-          <w:ilvl w:val="2"/>
-          <w:numId w:val="67"/>
+          <w:ilvl w:val="0"/>
+          <w:numId w:val="12"/>
         </w:numPr>
         <w:tabs>
           <w:tab w:val="left" w:pos="1302"/>
@@ -10227,201 +10791,38 @@
           <w:sz w:val="28"/>
           <w:lang w:val="en-US"/>
         </w:rPr>
-        <w:t>Mỗi người dùng có thể tự do truy cập, thêm các cuốn sách lên trang web nhưng chỉ có thể sửa, xoá các tác phẩm do bản thân đăng.</w:t>
-      </w:r>
-    </w:p>
-    <w:p>
-      <w:pPr>
-        <w:pStyle w:val="ListParagraph"/>
-        <w:numPr>
-          <w:ilvl w:val="2"/>
-          <w:numId w:val="67"/>
-        </w:numPr>
+        <w:t>Phân chia các tài khoản nhằm tăng cường bảo mật, mỗi tài khoản chứa các bộ sưu tập riêng</w:t>
+      </w:r>
+    </w:p>
+    <w:p>
+      <w:pPr>
         <w:tabs>
           <w:tab w:val="left" w:pos="1302"/>
         </w:tabs>
         <w:spacing w:before="60" w:after="60" w:line="312" w:lineRule="auto"/>
-        <w:ind w:left="709" w:hanging="357"/>
-        <w:rPr>
-          <w:rFonts w:asciiTheme="majorHAnsi" w:hAnsiTheme="majorHAnsi" w:cstheme="majorHAnsi"/>
-          <w:sz w:val="28"/>
-          <w:lang w:val="en-US"/>
-        </w:rPr>
-      </w:pPr>
-      <w:r>
-        <w:rPr>
-          <w:rFonts w:asciiTheme="majorHAnsi" w:hAnsiTheme="majorHAnsi" w:cstheme="majorHAnsi"/>
-          <w:sz w:val="28"/>
-          <w:lang w:val="en-US"/>
-        </w:rPr>
-        <w:t>Quản trị trang có quyền lọc và xoá các tác phẩm vi phạm điều khoản trang hoặc pháp luật.</w:t>
-      </w:r>
-    </w:p>
-    <w:p>
-      <w:pPr>
-        <w:pStyle w:val="Heading3"/>
-        <w:rPr>
-          <w:lang w:val="en-US"/>
-        </w:rPr>
-      </w:pPr>
-      <w:bookmarkStart w:id="34" w:name="_Toc191522038"/>
-      <w:r>
-        <w:rPr>
-          <w:lang w:val="en-US"/>
-        </w:rPr>
-        <w:lastRenderedPageBreak/>
-        <w:t>Thêm các tính năng tìm kiếm, sắp xếp</w:t>
-      </w:r>
-      <w:r>
-        <w:rPr>
-          <w:lang w:val="en-US"/>
-        </w:rPr>
-        <w:t>:</w:t>
-      </w:r>
-      <w:bookmarkEnd w:id="34"/>
-    </w:p>
-    <w:p>
-      <w:pPr>
-        <w:pStyle w:val="ListParagraph"/>
-        <w:numPr>
-          <w:ilvl w:val="0"/>
-          <w:numId w:val="68"/>
-        </w:numPr>
-        <w:tabs>
-          <w:tab w:val="left" w:pos="1302"/>
-        </w:tabs>
-        <w:rPr>
-          <w:rFonts w:asciiTheme="majorHAnsi" w:hAnsiTheme="majorHAnsi" w:cstheme="majorHAnsi"/>
-          <w:sz w:val="28"/>
-          <w:lang w:val="en-US"/>
-        </w:rPr>
-      </w:pPr>
-      <w:r>
-        <w:rPr>
-          <w:rFonts w:asciiTheme="majorHAnsi" w:hAnsiTheme="majorHAnsi" w:cstheme="majorHAnsi"/>
-          <w:sz w:val="28"/>
-          <w:lang w:val="en-US"/>
-        </w:rPr>
-        <w:t xml:space="preserve">Tính năng tìm kiếm: Tìm kiếm </w:t>
-      </w:r>
-      <w:r>
-        <w:rPr>
-          <w:rFonts w:asciiTheme="majorHAnsi" w:hAnsiTheme="majorHAnsi" w:cstheme="majorHAnsi"/>
-          <w:sz w:val="28"/>
-          <w:lang w:val="en-US"/>
-        </w:rPr>
-        <w:t>truyện theo tên truyện, tên tác giả, trong tầm giá</w:t>
-      </w:r>
-      <w:r>
-        <w:rPr>
-          <w:rFonts w:asciiTheme="majorHAnsi" w:hAnsiTheme="majorHAnsi" w:cstheme="majorHAnsi"/>
-          <w:sz w:val="28"/>
-          <w:lang w:val="en-US"/>
-        </w:rPr>
-        <w:t>,</w:t>
-      </w:r>
-      <w:r>
-        <w:rPr>
-          <w:rFonts w:asciiTheme="majorHAnsi" w:hAnsiTheme="majorHAnsi" w:cstheme="majorHAnsi"/>
-          <w:sz w:val="28"/>
-          <w:lang w:val="en-US"/>
-        </w:rPr>
-        <w:t xml:space="preserve"> </w:t>
-      </w:r>
-      <w:r>
-        <w:rPr>
-          <w:rFonts w:asciiTheme="majorHAnsi" w:hAnsiTheme="majorHAnsi" w:cstheme="majorHAnsi"/>
-          <w:sz w:val="28"/>
-          <w:lang w:val="en-US"/>
-        </w:rPr>
-        <w:t>…</w:t>
-      </w:r>
-    </w:p>
-    <w:p>
-      <w:pPr>
-        <w:pStyle w:val="ListParagraph"/>
-        <w:numPr>
-          <w:ilvl w:val="0"/>
-          <w:numId w:val="68"/>
-        </w:numPr>
-        <w:tabs>
-          <w:tab w:val="left" w:pos="1302"/>
-        </w:tabs>
-        <w:rPr>
-          <w:rFonts w:asciiTheme="majorHAnsi" w:hAnsiTheme="majorHAnsi" w:cstheme="majorHAnsi"/>
-          <w:sz w:val="28"/>
-          <w:lang w:val="en-US"/>
-        </w:rPr>
-      </w:pPr>
-      <w:r>
-        <w:rPr>
-          <w:rFonts w:asciiTheme="majorHAnsi" w:hAnsiTheme="majorHAnsi" w:cstheme="majorHAnsi"/>
-          <w:sz w:val="28"/>
-          <w:lang w:val="en-US"/>
-        </w:rPr>
-        <w:t xml:space="preserve">Tính năng sắp xếp: Sắp xếp truyện theo bảng chữ cái, giá tiền, </w:t>
-      </w:r>
-      <w:r>
-        <w:rPr>
-          <w:rFonts w:asciiTheme="majorHAnsi" w:hAnsiTheme="majorHAnsi" w:cstheme="majorHAnsi"/>
-          <w:sz w:val="28"/>
-          <w:lang w:val="en-US"/>
-        </w:rPr>
-        <w:t xml:space="preserve">lượt tìm kiếm, </w:t>
-      </w:r>
-      <w:r>
-        <w:rPr>
-          <w:rFonts w:asciiTheme="majorHAnsi" w:hAnsiTheme="majorHAnsi" w:cstheme="majorHAnsi"/>
-          <w:sz w:val="28"/>
-          <w:lang w:val="en-US"/>
-        </w:rPr>
-        <w:t>...</w:t>
-      </w:r>
-    </w:p>
-    <w:p>
-      <w:pPr>
-        <w:pStyle w:val="ListParagraph"/>
-        <w:tabs>
-          <w:tab w:val="left" w:pos="1302"/>
-        </w:tabs>
-        <w:ind w:left="2880"/>
-        <w:rPr>
-          <w:rFonts w:asciiTheme="majorHAnsi" w:hAnsiTheme="majorHAnsi" w:cstheme="majorHAnsi"/>
-          <w:sz w:val="32"/>
-          <w:szCs w:val="32"/>
-          <w:lang w:val="en-US"/>
-        </w:rPr>
-      </w:pPr>
-    </w:p>
-    <w:p>
-      <w:pPr>
-        <w:pStyle w:val="ListParagraph"/>
-        <w:tabs>
-          <w:tab w:val="left" w:pos="1302"/>
-        </w:tabs>
-        <w:ind w:left="2880"/>
-        <w:rPr>
-          <w:rFonts w:asciiTheme="majorHAnsi" w:hAnsiTheme="majorHAnsi" w:cstheme="majorHAnsi"/>
-          <w:sz w:val="32"/>
-          <w:szCs w:val="32"/>
-          <w:lang w:val="en-US"/>
-        </w:rPr>
-      </w:pPr>
-    </w:p>
-    <w:p>
-      <w:pPr>
-        <w:pStyle w:val="ListParagraph"/>
-        <w:tabs>
-          <w:tab w:val="left" w:pos="1302"/>
-        </w:tabs>
-        <w:ind w:left="2880"/>
-        <w:rPr>
-          <w:rFonts w:asciiTheme="majorHAnsi" w:hAnsiTheme="majorHAnsi" w:cstheme="majorHAnsi"/>
-          <w:sz w:val="32"/>
-          <w:szCs w:val="32"/>
-          <w:lang w:val="en-US"/>
-        </w:rPr>
-      </w:pPr>
+        <w:ind w:left="352"/>
+        <w:rPr>
+          <w:rFonts w:asciiTheme="majorHAnsi" w:hAnsiTheme="majorHAnsi" w:cstheme="majorHAnsi"/>
+          <w:sz w:val="28"/>
+          <w:lang w:val="en-US"/>
+        </w:rPr>
+      </w:pPr>
+      <w:r>
+        <w:rPr>
+          <w:rFonts w:asciiTheme="majorHAnsi" w:hAnsiTheme="majorHAnsi" w:cstheme="majorHAnsi"/>
+          <w:sz w:val="28"/>
+          <w:lang w:val="en-US"/>
+        </w:rPr>
+        <w:t>2.3     Bổ sung ảnh đại diện cho các cuốn sách</w:t>
+      </w:r>
+      <w:r>
+        <w:rPr>
+          <w:rFonts w:asciiTheme="majorHAnsi" w:hAnsiTheme="majorHAnsi" w:cstheme="majorHAnsi"/>
+          <w:sz w:val="28"/>
+          <w:lang w:val="en-US"/>
+        </w:rPr>
+        <w:t>.</w:t>
+      </w:r>
     </w:p>
     <w:p>
       <w:pPr>
@@ -10473,6 +10874,7 @@
       </w:r>
     </w:p>
     <w:sectPr>
+      <w:footerReference w:type="default" r:id="rId41"/>
       <w:pgSz w:w="11906" w:h="16838"/>
       <w:pgMar w:top="1134" w:right="851" w:bottom="1134" w:left="1134" w:header="227" w:footer="284" w:gutter="0"/>
       <w:pgBorders w:offsetFrom="page">
@@ -12149,7 +12551,7 @@
       <w:lvlText w:val=""/>
       <w:lvlJc w:val="left"/>
       <w:pPr>
-        <w:ind w:left="2204" w:hanging="360"/>
+        <w:ind w:left="644" w:hanging="360"/>
       </w:pPr>
       <w:rPr>
         <w:rFonts w:ascii="Symbol" w:hAnsi="Symbol" w:hint="default"/>
@@ -16817,6 +17219,155 @@
     </w:lvl>
   </w:abstractNum>
   <w:abstractNum w:abstractNumId="57" w15:restartNumberingAfterBreak="0">
+    <w:nsid w:val="6812539C"/>
+    <w:multiLevelType w:val="multilevel"/>
+    <w:tmpl w:val="91063572"/>
+    <w:lvl w:ilvl="0">
+      <w:start w:val="1"/>
+      <w:numFmt w:val="bullet"/>
+      <w:lvlText w:val=""/>
+      <w:lvlJc w:val="left"/>
+      <w:pPr>
+        <w:tabs>
+          <w:tab w:val="num" w:pos="720"/>
+        </w:tabs>
+        <w:ind w:left="720" w:hanging="360"/>
+      </w:pPr>
+      <w:rPr>
+        <w:rFonts w:ascii="Symbol" w:hAnsi="Symbol" w:hint="default"/>
+        <w:sz w:val="20"/>
+      </w:rPr>
+    </w:lvl>
+    <w:lvl w:ilvl="1" w:tentative="1">
+      <w:start w:val="1"/>
+      <w:numFmt w:val="bullet"/>
+      <w:lvlText w:val="o"/>
+      <w:lvlJc w:val="left"/>
+      <w:pPr>
+        <w:tabs>
+          <w:tab w:val="num" w:pos="1440"/>
+        </w:tabs>
+        <w:ind w:left="1440" w:hanging="360"/>
+      </w:pPr>
+      <w:rPr>
+        <w:rFonts w:ascii="Courier New" w:hAnsi="Courier New" w:hint="default"/>
+        <w:sz w:val="20"/>
+      </w:rPr>
+    </w:lvl>
+    <w:lvl w:ilvl="2" w:tentative="1">
+      <w:start w:val="1"/>
+      <w:numFmt w:val="bullet"/>
+      <w:lvlText w:val=""/>
+      <w:lvlJc w:val="left"/>
+      <w:pPr>
+        <w:tabs>
+          <w:tab w:val="num" w:pos="2160"/>
+        </w:tabs>
+        <w:ind w:left="2160" w:hanging="360"/>
+      </w:pPr>
+      <w:rPr>
+        <w:rFonts w:ascii="Wingdings" w:hAnsi="Wingdings" w:hint="default"/>
+        <w:sz w:val="20"/>
+      </w:rPr>
+    </w:lvl>
+    <w:lvl w:ilvl="3" w:tentative="1">
+      <w:start w:val="1"/>
+      <w:numFmt w:val="bullet"/>
+      <w:lvlText w:val=""/>
+      <w:lvlJc w:val="left"/>
+      <w:pPr>
+        <w:tabs>
+          <w:tab w:val="num" w:pos="2880"/>
+        </w:tabs>
+        <w:ind w:left="2880" w:hanging="360"/>
+      </w:pPr>
+      <w:rPr>
+        <w:rFonts w:ascii="Wingdings" w:hAnsi="Wingdings" w:hint="default"/>
+        <w:sz w:val="20"/>
+      </w:rPr>
+    </w:lvl>
+    <w:lvl w:ilvl="4" w:tentative="1">
+      <w:start w:val="1"/>
+      <w:numFmt w:val="bullet"/>
+      <w:lvlText w:val=""/>
+      <w:lvlJc w:val="left"/>
+      <w:pPr>
+        <w:tabs>
+          <w:tab w:val="num" w:pos="3600"/>
+        </w:tabs>
+        <w:ind w:left="3600" w:hanging="360"/>
+      </w:pPr>
+      <w:rPr>
+        <w:rFonts w:ascii="Wingdings" w:hAnsi="Wingdings" w:hint="default"/>
+        <w:sz w:val="20"/>
+      </w:rPr>
+    </w:lvl>
+    <w:lvl w:ilvl="5" w:tentative="1">
+      <w:start w:val="1"/>
+      <w:numFmt w:val="bullet"/>
+      <w:lvlText w:val=""/>
+      <w:lvlJc w:val="left"/>
+      <w:pPr>
+        <w:tabs>
+          <w:tab w:val="num" w:pos="4320"/>
+        </w:tabs>
+        <w:ind w:left="4320" w:hanging="360"/>
+      </w:pPr>
+      <w:rPr>
+        <w:rFonts w:ascii="Wingdings" w:hAnsi="Wingdings" w:hint="default"/>
+        <w:sz w:val="20"/>
+      </w:rPr>
+    </w:lvl>
+    <w:lvl w:ilvl="6" w:tentative="1">
+      <w:start w:val="1"/>
+      <w:numFmt w:val="bullet"/>
+      <w:lvlText w:val=""/>
+      <w:lvlJc w:val="left"/>
+      <w:pPr>
+        <w:tabs>
+          <w:tab w:val="num" w:pos="5040"/>
+        </w:tabs>
+        <w:ind w:left="5040" w:hanging="360"/>
+      </w:pPr>
+      <w:rPr>
+        <w:rFonts w:ascii="Wingdings" w:hAnsi="Wingdings" w:hint="default"/>
+        <w:sz w:val="20"/>
+      </w:rPr>
+    </w:lvl>
+    <w:lvl w:ilvl="7" w:tentative="1">
+      <w:start w:val="1"/>
+      <w:numFmt w:val="bullet"/>
+      <w:lvlText w:val=""/>
+      <w:lvlJc w:val="left"/>
+      <w:pPr>
+        <w:tabs>
+          <w:tab w:val="num" w:pos="5760"/>
+        </w:tabs>
+        <w:ind w:left="5760" w:hanging="360"/>
+      </w:pPr>
+      <w:rPr>
+        <w:rFonts w:ascii="Wingdings" w:hAnsi="Wingdings" w:hint="default"/>
+        <w:sz w:val="20"/>
+      </w:rPr>
+    </w:lvl>
+    <w:lvl w:ilvl="8" w:tentative="1">
+      <w:start w:val="1"/>
+      <w:numFmt w:val="bullet"/>
+      <w:lvlText w:val=""/>
+      <w:lvlJc w:val="left"/>
+      <w:pPr>
+        <w:tabs>
+          <w:tab w:val="num" w:pos="6480"/>
+        </w:tabs>
+        <w:ind w:left="6480" w:hanging="360"/>
+      </w:pPr>
+      <w:rPr>
+        <w:rFonts w:ascii="Wingdings" w:hAnsi="Wingdings" w:hint="default"/>
+        <w:sz w:val="20"/>
+      </w:rPr>
+    </w:lvl>
+  </w:abstractNum>
+  <w:abstractNum w:abstractNumId="58" w15:restartNumberingAfterBreak="0">
     <w:nsid w:val="68B123D0"/>
     <w:multiLevelType w:val="hybridMultilevel"/>
     <w:tmpl w:val="1EF4B760"/>
@@ -16905,7 +17456,7 @@
       </w:pPr>
     </w:lvl>
   </w:abstractNum>
-  <w:abstractNum w:abstractNumId="58" w15:restartNumberingAfterBreak="0">
+  <w:abstractNum w:abstractNumId="59" w15:restartNumberingAfterBreak="0">
     <w:nsid w:val="68F83411"/>
     <w:multiLevelType w:val="hybridMultilevel"/>
     <w:tmpl w:val="045A3BEA"/>
@@ -16994,7 +17545,305 @@
       </w:pPr>
     </w:lvl>
   </w:abstractNum>
-  <w:abstractNum w:abstractNumId="59" w15:restartNumberingAfterBreak="0">
+  <w:abstractNum w:abstractNumId="60" w15:restartNumberingAfterBreak="0">
+    <w:nsid w:val="698A29D7"/>
+    <w:multiLevelType w:val="multilevel"/>
+    <w:tmpl w:val="C05E6012"/>
+    <w:lvl w:ilvl="0">
+      <w:start w:val="1"/>
+      <w:numFmt w:val="bullet"/>
+      <w:lvlText w:val=""/>
+      <w:lvlJc w:val="left"/>
+      <w:pPr>
+        <w:tabs>
+          <w:tab w:val="num" w:pos="720"/>
+        </w:tabs>
+        <w:ind w:left="720" w:hanging="360"/>
+      </w:pPr>
+      <w:rPr>
+        <w:rFonts w:ascii="Symbol" w:hAnsi="Symbol" w:hint="default"/>
+        <w:sz w:val="20"/>
+      </w:rPr>
+    </w:lvl>
+    <w:lvl w:ilvl="1" w:tentative="1">
+      <w:start w:val="1"/>
+      <w:numFmt w:val="bullet"/>
+      <w:lvlText w:val="o"/>
+      <w:lvlJc w:val="left"/>
+      <w:pPr>
+        <w:tabs>
+          <w:tab w:val="num" w:pos="1440"/>
+        </w:tabs>
+        <w:ind w:left="1440" w:hanging="360"/>
+      </w:pPr>
+      <w:rPr>
+        <w:rFonts w:ascii="Courier New" w:hAnsi="Courier New" w:hint="default"/>
+        <w:sz w:val="20"/>
+      </w:rPr>
+    </w:lvl>
+    <w:lvl w:ilvl="2" w:tentative="1">
+      <w:start w:val="1"/>
+      <w:numFmt w:val="bullet"/>
+      <w:lvlText w:val=""/>
+      <w:lvlJc w:val="left"/>
+      <w:pPr>
+        <w:tabs>
+          <w:tab w:val="num" w:pos="2160"/>
+        </w:tabs>
+        <w:ind w:left="2160" w:hanging="360"/>
+      </w:pPr>
+      <w:rPr>
+        <w:rFonts w:ascii="Wingdings" w:hAnsi="Wingdings" w:hint="default"/>
+        <w:sz w:val="20"/>
+      </w:rPr>
+    </w:lvl>
+    <w:lvl w:ilvl="3" w:tentative="1">
+      <w:start w:val="1"/>
+      <w:numFmt w:val="bullet"/>
+      <w:lvlText w:val=""/>
+      <w:lvlJc w:val="left"/>
+      <w:pPr>
+        <w:tabs>
+          <w:tab w:val="num" w:pos="2880"/>
+        </w:tabs>
+        <w:ind w:left="2880" w:hanging="360"/>
+      </w:pPr>
+      <w:rPr>
+        <w:rFonts w:ascii="Wingdings" w:hAnsi="Wingdings" w:hint="default"/>
+        <w:sz w:val="20"/>
+      </w:rPr>
+    </w:lvl>
+    <w:lvl w:ilvl="4" w:tentative="1">
+      <w:start w:val="1"/>
+      <w:numFmt w:val="bullet"/>
+      <w:lvlText w:val=""/>
+      <w:lvlJc w:val="left"/>
+      <w:pPr>
+        <w:tabs>
+          <w:tab w:val="num" w:pos="3600"/>
+        </w:tabs>
+        <w:ind w:left="3600" w:hanging="360"/>
+      </w:pPr>
+      <w:rPr>
+        <w:rFonts w:ascii="Wingdings" w:hAnsi="Wingdings" w:hint="default"/>
+        <w:sz w:val="20"/>
+      </w:rPr>
+    </w:lvl>
+    <w:lvl w:ilvl="5" w:tentative="1">
+      <w:start w:val="1"/>
+      <w:numFmt w:val="bullet"/>
+      <w:lvlText w:val=""/>
+      <w:lvlJc w:val="left"/>
+      <w:pPr>
+        <w:tabs>
+          <w:tab w:val="num" w:pos="4320"/>
+        </w:tabs>
+        <w:ind w:left="4320" w:hanging="360"/>
+      </w:pPr>
+      <w:rPr>
+        <w:rFonts w:ascii="Wingdings" w:hAnsi="Wingdings" w:hint="default"/>
+        <w:sz w:val="20"/>
+      </w:rPr>
+    </w:lvl>
+    <w:lvl w:ilvl="6" w:tentative="1">
+      <w:start w:val="1"/>
+      <w:numFmt w:val="bullet"/>
+      <w:lvlText w:val=""/>
+      <w:lvlJc w:val="left"/>
+      <w:pPr>
+        <w:tabs>
+          <w:tab w:val="num" w:pos="5040"/>
+        </w:tabs>
+        <w:ind w:left="5040" w:hanging="360"/>
+      </w:pPr>
+      <w:rPr>
+        <w:rFonts w:ascii="Wingdings" w:hAnsi="Wingdings" w:hint="default"/>
+        <w:sz w:val="20"/>
+      </w:rPr>
+    </w:lvl>
+    <w:lvl w:ilvl="7" w:tentative="1">
+      <w:start w:val="1"/>
+      <w:numFmt w:val="bullet"/>
+      <w:lvlText w:val=""/>
+      <w:lvlJc w:val="left"/>
+      <w:pPr>
+        <w:tabs>
+          <w:tab w:val="num" w:pos="5760"/>
+        </w:tabs>
+        <w:ind w:left="5760" w:hanging="360"/>
+      </w:pPr>
+      <w:rPr>
+        <w:rFonts w:ascii="Wingdings" w:hAnsi="Wingdings" w:hint="default"/>
+        <w:sz w:val="20"/>
+      </w:rPr>
+    </w:lvl>
+    <w:lvl w:ilvl="8" w:tentative="1">
+      <w:start w:val="1"/>
+      <w:numFmt w:val="bullet"/>
+      <w:lvlText w:val=""/>
+      <w:lvlJc w:val="left"/>
+      <w:pPr>
+        <w:tabs>
+          <w:tab w:val="num" w:pos="6480"/>
+        </w:tabs>
+        <w:ind w:left="6480" w:hanging="360"/>
+      </w:pPr>
+      <w:rPr>
+        <w:rFonts w:ascii="Wingdings" w:hAnsi="Wingdings" w:hint="default"/>
+        <w:sz w:val="20"/>
+      </w:rPr>
+    </w:lvl>
+  </w:abstractNum>
+  <w:abstractNum w:abstractNumId="61" w15:restartNumberingAfterBreak="0">
+    <w:nsid w:val="6BF1493D"/>
+    <w:multiLevelType w:val="multilevel"/>
+    <w:tmpl w:val="E1A2ADB8"/>
+    <w:lvl w:ilvl="0">
+      <w:start w:val="1"/>
+      <w:numFmt w:val="bullet"/>
+      <w:lvlText w:val=""/>
+      <w:lvlJc w:val="left"/>
+      <w:pPr>
+        <w:tabs>
+          <w:tab w:val="num" w:pos="720"/>
+        </w:tabs>
+        <w:ind w:left="720" w:hanging="360"/>
+      </w:pPr>
+      <w:rPr>
+        <w:rFonts w:ascii="Symbol" w:hAnsi="Symbol" w:hint="default"/>
+        <w:sz w:val="20"/>
+      </w:rPr>
+    </w:lvl>
+    <w:lvl w:ilvl="1" w:tentative="1">
+      <w:start w:val="1"/>
+      <w:numFmt w:val="bullet"/>
+      <w:lvlText w:val="o"/>
+      <w:lvlJc w:val="left"/>
+      <w:pPr>
+        <w:tabs>
+          <w:tab w:val="num" w:pos="1440"/>
+        </w:tabs>
+        <w:ind w:left="1440" w:hanging="360"/>
+      </w:pPr>
+      <w:rPr>
+        <w:rFonts w:ascii="Courier New" w:hAnsi="Courier New" w:hint="default"/>
+        <w:sz w:val="20"/>
+      </w:rPr>
+    </w:lvl>
+    <w:lvl w:ilvl="2" w:tentative="1">
+      <w:start w:val="1"/>
+      <w:numFmt w:val="bullet"/>
+      <w:lvlText w:val=""/>
+      <w:lvlJc w:val="left"/>
+      <w:pPr>
+        <w:tabs>
+          <w:tab w:val="num" w:pos="2160"/>
+        </w:tabs>
+        <w:ind w:left="2160" w:hanging="360"/>
+      </w:pPr>
+      <w:rPr>
+        <w:rFonts w:ascii="Wingdings" w:hAnsi="Wingdings" w:hint="default"/>
+        <w:sz w:val="20"/>
+      </w:rPr>
+    </w:lvl>
+    <w:lvl w:ilvl="3" w:tentative="1">
+      <w:start w:val="1"/>
+      <w:numFmt w:val="bullet"/>
+      <w:lvlText w:val=""/>
+      <w:lvlJc w:val="left"/>
+      <w:pPr>
+        <w:tabs>
+          <w:tab w:val="num" w:pos="2880"/>
+        </w:tabs>
+        <w:ind w:left="2880" w:hanging="360"/>
+      </w:pPr>
+      <w:rPr>
+        <w:rFonts w:ascii="Wingdings" w:hAnsi="Wingdings" w:hint="default"/>
+        <w:sz w:val="20"/>
+      </w:rPr>
+    </w:lvl>
+    <w:lvl w:ilvl="4" w:tentative="1">
+      <w:start w:val="1"/>
+      <w:numFmt w:val="bullet"/>
+      <w:lvlText w:val=""/>
+      <w:lvlJc w:val="left"/>
+      <w:pPr>
+        <w:tabs>
+          <w:tab w:val="num" w:pos="3600"/>
+        </w:tabs>
+        <w:ind w:left="3600" w:hanging="360"/>
+      </w:pPr>
+      <w:rPr>
+        <w:rFonts w:ascii="Wingdings" w:hAnsi="Wingdings" w:hint="default"/>
+        <w:sz w:val="20"/>
+      </w:rPr>
+    </w:lvl>
+    <w:lvl w:ilvl="5" w:tentative="1">
+      <w:start w:val="1"/>
+      <w:numFmt w:val="bullet"/>
+      <w:lvlText w:val=""/>
+      <w:lvlJc w:val="left"/>
+      <w:pPr>
+        <w:tabs>
+          <w:tab w:val="num" w:pos="4320"/>
+        </w:tabs>
+        <w:ind w:left="4320" w:hanging="360"/>
+      </w:pPr>
+      <w:rPr>
+        <w:rFonts w:ascii="Wingdings" w:hAnsi="Wingdings" w:hint="default"/>
+        <w:sz w:val="20"/>
+      </w:rPr>
+    </w:lvl>
+    <w:lvl w:ilvl="6" w:tentative="1">
+      <w:start w:val="1"/>
+      <w:numFmt w:val="bullet"/>
+      <w:lvlText w:val=""/>
+      <w:lvlJc w:val="left"/>
+      <w:pPr>
+        <w:tabs>
+          <w:tab w:val="num" w:pos="5040"/>
+        </w:tabs>
+        <w:ind w:left="5040" w:hanging="360"/>
+      </w:pPr>
+      <w:rPr>
+        <w:rFonts w:ascii="Wingdings" w:hAnsi="Wingdings" w:hint="default"/>
+        <w:sz w:val="20"/>
+      </w:rPr>
+    </w:lvl>
+    <w:lvl w:ilvl="7" w:tentative="1">
+      <w:start w:val="1"/>
+      <w:numFmt w:val="bullet"/>
+      <w:lvlText w:val=""/>
+      <w:lvlJc w:val="left"/>
+      <w:pPr>
+        <w:tabs>
+          <w:tab w:val="num" w:pos="5760"/>
+        </w:tabs>
+        <w:ind w:left="5760" w:hanging="360"/>
+      </w:pPr>
+      <w:rPr>
+        <w:rFonts w:ascii="Wingdings" w:hAnsi="Wingdings" w:hint="default"/>
+        <w:sz w:val="20"/>
+      </w:rPr>
+    </w:lvl>
+    <w:lvl w:ilvl="8" w:tentative="1">
+      <w:start w:val="1"/>
+      <w:numFmt w:val="bullet"/>
+      <w:lvlText w:val=""/>
+      <w:lvlJc w:val="left"/>
+      <w:pPr>
+        <w:tabs>
+          <w:tab w:val="num" w:pos="6480"/>
+        </w:tabs>
+        <w:ind w:left="6480" w:hanging="360"/>
+      </w:pPr>
+      <w:rPr>
+        <w:rFonts w:ascii="Wingdings" w:hAnsi="Wingdings" w:hint="default"/>
+        <w:sz w:val="20"/>
+      </w:rPr>
+    </w:lvl>
+  </w:abstractNum>
+  <w:abstractNum w:abstractNumId="62" w15:restartNumberingAfterBreak="0">
     <w:nsid w:val="6D162180"/>
     <w:multiLevelType w:val="multilevel"/>
     <w:tmpl w:val="C21C1D68"/>
@@ -17143,7 +17992,7 @@
       </w:rPr>
     </w:lvl>
   </w:abstractNum>
-  <w:abstractNum w:abstractNumId="60" w15:restartNumberingAfterBreak="0">
+  <w:abstractNum w:abstractNumId="63" w15:restartNumberingAfterBreak="0">
     <w:nsid w:val="6DCD2BE5"/>
     <w:multiLevelType w:val="hybridMultilevel"/>
     <w:tmpl w:val="FB44FB90"/>
@@ -17232,7 +18081,7 @@
       </w:pPr>
     </w:lvl>
   </w:abstractNum>
-  <w:abstractNum w:abstractNumId="61" w15:restartNumberingAfterBreak="0">
+  <w:abstractNum w:abstractNumId="64" w15:restartNumberingAfterBreak="0">
     <w:nsid w:val="6F8E7B90"/>
     <w:multiLevelType w:val="hybridMultilevel"/>
     <w:tmpl w:val="4DFE6CBE"/>
@@ -17321,7 +18170,7 @@
       </w:pPr>
     </w:lvl>
   </w:abstractNum>
-  <w:abstractNum w:abstractNumId="62" w15:restartNumberingAfterBreak="0">
+  <w:abstractNum w:abstractNumId="65" w15:restartNumberingAfterBreak="0">
     <w:nsid w:val="76E75EFD"/>
     <w:multiLevelType w:val="hybridMultilevel"/>
     <w:tmpl w:val="77486E0A"/>
@@ -17410,7 +18259,7 @@
       </w:pPr>
     </w:lvl>
   </w:abstractNum>
-  <w:abstractNum w:abstractNumId="63" w15:restartNumberingAfterBreak="0">
+  <w:abstractNum w:abstractNumId="66" w15:restartNumberingAfterBreak="0">
     <w:nsid w:val="79E76D8E"/>
     <w:multiLevelType w:val="multilevel"/>
     <w:tmpl w:val="0409001F"/>
@@ -17496,7 +18345,7 @@
       </w:pPr>
     </w:lvl>
   </w:abstractNum>
-  <w:abstractNum w:abstractNumId="64" w15:restartNumberingAfterBreak="0">
+  <w:abstractNum w:abstractNumId="67" w15:restartNumberingAfterBreak="0">
     <w:nsid w:val="7C080356"/>
     <w:multiLevelType w:val="hybridMultilevel"/>
     <w:tmpl w:val="78445F58"/>
@@ -17608,7 +18457,7 @@
       </w:rPr>
     </w:lvl>
   </w:abstractNum>
-  <w:abstractNum w:abstractNumId="65" w15:restartNumberingAfterBreak="0">
+  <w:abstractNum w:abstractNumId="68" w15:restartNumberingAfterBreak="0">
     <w:nsid w:val="7EC22DFD"/>
     <w:multiLevelType w:val="hybridMultilevel"/>
     <w:tmpl w:val="B61AA748"/>
@@ -17697,7 +18546,7 @@
       </w:pPr>
     </w:lvl>
   </w:abstractNum>
-  <w:abstractNum w:abstractNumId="66" w15:restartNumberingAfterBreak="0">
+  <w:abstractNum w:abstractNumId="69" w15:restartNumberingAfterBreak="0">
     <w:nsid w:val="7F1E08D0"/>
     <w:multiLevelType w:val="hybridMultilevel"/>
     <w:tmpl w:val="BF02565A"/>
@@ -17817,7 +18666,7 @@
     <w:abstractNumId w:val="24"/>
   </w:num>
   <w:num w:numId="3" w16cid:durableId="1509754909">
-    <w:abstractNumId w:val="57"/>
+    <w:abstractNumId w:val="58"/>
   </w:num>
   <w:num w:numId="4" w16cid:durableId="341977014">
     <w:abstractNumId w:val="4"/>
@@ -17826,7 +18675,7 @@
     <w:abstractNumId w:val="36"/>
   </w:num>
   <w:num w:numId="6" w16cid:durableId="2063749459">
-    <w:abstractNumId w:val="65"/>
+    <w:abstractNumId w:val="68"/>
   </w:num>
   <w:num w:numId="7" w16cid:durableId="1180311922">
     <w:abstractNumId w:val="43"/>
@@ -17847,7 +18696,7 @@
     <w:abstractNumId w:val="27"/>
   </w:num>
   <w:num w:numId="13" w16cid:durableId="972321575">
-    <w:abstractNumId w:val="59"/>
+    <w:abstractNumId w:val="62"/>
   </w:num>
   <w:num w:numId="14" w16cid:durableId="431632363">
     <w:abstractNumId w:val="29"/>
@@ -17871,7 +18720,7 @@
     <w:abstractNumId w:val="3"/>
   </w:num>
   <w:num w:numId="21" w16cid:durableId="709458663">
-    <w:abstractNumId w:val="64"/>
+    <w:abstractNumId w:val="67"/>
   </w:num>
   <w:num w:numId="22" w16cid:durableId="96873571">
     <w:abstractNumId w:val="19"/>
@@ -17895,7 +18744,7 @@
     <w:abstractNumId w:val="15"/>
   </w:num>
   <w:num w:numId="29" w16cid:durableId="18548095">
-    <w:abstractNumId w:val="62"/>
+    <w:abstractNumId w:val="65"/>
   </w:num>
   <w:num w:numId="30" w16cid:durableId="2115855896">
     <w:abstractNumId w:val="50"/>
@@ -17904,16 +18753,16 @@
     <w:abstractNumId w:val="47"/>
   </w:num>
   <w:num w:numId="32" w16cid:durableId="877623438">
-    <w:abstractNumId w:val="60"/>
+    <w:abstractNumId w:val="63"/>
   </w:num>
   <w:num w:numId="33" w16cid:durableId="239993489">
     <w:abstractNumId w:val="18"/>
   </w:num>
   <w:num w:numId="34" w16cid:durableId="151994586">
-    <w:abstractNumId w:val="61"/>
+    <w:abstractNumId w:val="64"/>
   </w:num>
   <w:num w:numId="35" w16cid:durableId="59444370">
-    <w:abstractNumId w:val="58"/>
+    <w:abstractNumId w:val="59"/>
   </w:num>
   <w:num w:numId="36" w16cid:durableId="1263077106">
     <w:abstractNumId w:val="56"/>
@@ -17961,7 +18810,7 @@
     <w:abstractNumId w:val="7"/>
   </w:num>
   <w:num w:numId="51" w16cid:durableId="1194926862">
-    <w:abstractNumId w:val="63"/>
+    <w:abstractNumId w:val="66"/>
   </w:num>
   <w:num w:numId="52" w16cid:durableId="1884512834">
     <w:abstractNumId w:val="38"/>
@@ -17997,7 +18846,7 @@
     <w:abstractNumId w:val="6"/>
   </w:num>
   <w:num w:numId="63" w16cid:durableId="1645039921">
-    <w:abstractNumId w:val="66"/>
+    <w:abstractNumId w:val="69"/>
   </w:num>
   <w:num w:numId="64" w16cid:durableId="1640646751">
     <w:abstractNumId w:val="35"/>
@@ -18043,6 +18892,27 @@
     <w:lvlOverride w:ilvl="8">
       <w:startOverride w:val="1"/>
     </w:lvlOverride>
+  </w:num>
+  <w:num w:numId="70" w16cid:durableId="1919360648">
+    <w:abstractNumId w:val="57"/>
+  </w:num>
+  <w:num w:numId="71" w16cid:durableId="1917124670">
+    <w:abstractNumId w:val="61"/>
+  </w:num>
+  <w:num w:numId="72" w16cid:durableId="309944870">
+    <w:abstractNumId w:val="60"/>
+  </w:num>
+  <w:num w:numId="73" w16cid:durableId="787705215">
+    <w:abstractNumId w:val="10"/>
+    <w:lvlOverride w:ilvl="0"/>
+    <w:lvlOverride w:ilvl="1"/>
+    <w:lvlOverride w:ilvl="2"/>
+    <w:lvlOverride w:ilvl="3"/>
+    <w:lvlOverride w:ilvl="4"/>
+    <w:lvlOverride w:ilvl="5"/>
+    <w:lvlOverride w:ilvl="6"/>
+    <w:lvlOverride w:ilvl="7"/>
+    <w:lvlOverride w:ilvl="8"/>
   </w:num>
 </w:numbering>
 </file>
@@ -19448,6 +20318,9 @@
     <w:rsid w:val="0005604C"/>
     <w:rsid w:val="0044314F"/>
     <w:rsid w:val="005A0BBB"/>
+    <w:rsid w:val="00C147E2"/>
+    <w:rsid w:val="00E326D9"/>
+    <w:rsid w:val="00EE6509"/>
   </w:rsids>
   <m:mathPr>
     <m:mathFont m:val="Cambria Math"/>
@@ -19882,7 +20755,6 @@
     <w:uiPriority w:val="1"/>
     <w:semiHidden/>
     <w:unhideWhenUsed/>
-    <w:rsid w:val="0044314F"/>
   </w:style>
   <w:style w:type="table" w:default="1" w:styleId="TableNormal">
     <w:name w:val="Normal Table"/>
@@ -19914,10 +20786,6 @@
     <w:rPr>
       <w:color w:val="666666"/>
     </w:rPr>
-  </w:style>
-  <w:style w:type="paragraph" w:customStyle="1" w:styleId="FD983E882A054C1BBA9DC0C283A10192">
-    <w:name w:val="FD983E882A054C1BBA9DC0C283A10192"/>
-    <w:rsid w:val="0044314F"/>
   </w:style>
 </w:styles>
 </file>

--- a/Báo cáo Dự án.docx
+++ b/Báo cáo Dự án.docx
@@ -177,7 +177,7 @@
           <w:noProof/>
         </w:rPr>
         <w:drawing>
-          <wp:anchor distT="0" distB="0" distL="114300" distR="114300" simplePos="0" relativeHeight="251722240" behindDoc="0" locked="0" layoutInCell="1" allowOverlap="1" wp14:anchorId="18D7640B" wp14:editId="14B857DA">
+          <wp:anchor distT="0" distB="0" distL="114300" distR="114300" simplePos="0" relativeHeight="251722240" behindDoc="0" locked="0" layoutInCell="1" allowOverlap="1" wp14:anchorId="18D7640B" wp14:editId="1FF32FE2">
             <wp:simplePos x="0" y="0"/>
             <wp:positionH relativeFrom="margin">
               <wp:posOffset>1718310</wp:posOffset>
@@ -832,7 +832,23 @@
           <w:sz w:val="28"/>
           <w:lang w:val="en-US"/>
         </w:rPr>
-        <w:t xml:space="preserve">-Link Web Public:  </w:t>
+        <w:t xml:space="preserve">-Link Web </w:t>
+      </w:r>
+      <w:r>
+        <w:rPr>
+          <w:rFonts w:asciiTheme="majorHAnsi" w:hAnsiTheme="majorHAnsi" w:cstheme="majorHAnsi"/>
+          <w:sz w:val="28"/>
+          <w:lang w:val="en-US"/>
+        </w:rPr>
+        <w:t>Local</w:t>
+      </w:r>
+      <w:r>
+        <w:rPr>
+          <w:rFonts w:asciiTheme="majorHAnsi" w:hAnsiTheme="majorHAnsi" w:cstheme="majorHAnsi"/>
+          <w:sz w:val="28"/>
+          <w:lang w:val="en-US"/>
+        </w:rPr>
+        <w:t xml:space="preserve">:  </w:t>
       </w:r>
     </w:p>
     <w:p>
@@ -6196,7 +6212,7 @@
           <w:lang w:val="en-US"/>
         </w:rPr>
         <w:drawing>
-          <wp:anchor distT="0" distB="0" distL="114300" distR="114300" simplePos="0" relativeHeight="251725312" behindDoc="0" locked="0" layoutInCell="1" allowOverlap="1" wp14:anchorId="5311913E" wp14:editId="2A1B5E13">
+          <wp:anchor distT="0" distB="0" distL="114300" distR="114300" simplePos="0" relativeHeight="251725312" behindDoc="0" locked="0" layoutInCell="1" allowOverlap="1" wp14:anchorId="5311913E" wp14:editId="4D46608F">
             <wp:simplePos x="0" y="0"/>
             <wp:positionH relativeFrom="margin">
               <wp:posOffset>704850</wp:posOffset>
@@ -6795,7 +6811,7 @@
         </w:rPr>
         <w:lastRenderedPageBreak/>
         <w:drawing>
-          <wp:inline distT="0" distB="0" distL="0" distR="0" wp14:anchorId="210D5830" wp14:editId="7549C51A">
+          <wp:inline distT="0" distB="0" distL="0" distR="0" wp14:anchorId="210D5830" wp14:editId="75760FBB">
             <wp:extent cx="4893664" cy="2761570"/>
             <wp:effectExtent l="0" t="0" r="2540" b="1270"/>
             <wp:docPr id="611614359" name="Picture 1"/>
@@ -7312,7 +7328,7 @@
         </w:rPr>
         <w:lastRenderedPageBreak/>
         <w:drawing>
-          <wp:anchor distT="0" distB="0" distL="114300" distR="114300" simplePos="0" relativeHeight="251730432" behindDoc="0" locked="0" layoutInCell="1" allowOverlap="1" wp14:anchorId="34CD0F4C" wp14:editId="4047661E">
+          <wp:anchor distT="0" distB="0" distL="114300" distR="114300" simplePos="0" relativeHeight="251730432" behindDoc="0" locked="0" layoutInCell="1" allowOverlap="1" wp14:anchorId="34CD0F4C" wp14:editId="629B28B8">
             <wp:simplePos x="0" y="0"/>
             <wp:positionH relativeFrom="column">
               <wp:posOffset>1284605</wp:posOffset>
@@ -7415,7 +7431,7 @@
           <w:lang w:val="en-US"/>
         </w:rPr>
         <w:drawing>
-          <wp:anchor distT="0" distB="0" distL="114300" distR="114300" simplePos="0" relativeHeight="251731456" behindDoc="0" locked="0" layoutInCell="1" allowOverlap="1" wp14:anchorId="33AFA053" wp14:editId="15BB8E8F">
+          <wp:anchor distT="0" distB="0" distL="114300" distR="114300" simplePos="0" relativeHeight="251731456" behindDoc="0" locked="0" layoutInCell="1" allowOverlap="1" wp14:anchorId="33AFA053" wp14:editId="2B0B1115">
             <wp:simplePos x="0" y="0"/>
             <wp:positionH relativeFrom="column">
               <wp:posOffset>1253490</wp:posOffset>
@@ -7547,7 +7563,7 @@
           <w:lang w:val="en-US"/>
         </w:rPr>
         <w:drawing>
-          <wp:inline distT="0" distB="0" distL="0" distR="0" wp14:anchorId="4B971EE2" wp14:editId="357BAD0A">
+          <wp:inline distT="0" distB="0" distL="0" distR="0" wp14:anchorId="4B971EE2" wp14:editId="0623EB6B">
             <wp:extent cx="4632960" cy="2614451"/>
             <wp:effectExtent l="0" t="0" r="0" b="0"/>
             <wp:docPr id="370064789" name="Picture 8" descr="A screenshot of a computer&#10;&#10;AI-generated content may be incorrect."/>
@@ -7811,7 +7827,7 @@
         </w:rPr>
         <w:lastRenderedPageBreak/>
         <w:drawing>
-          <wp:anchor distT="0" distB="0" distL="114300" distR="114300" simplePos="0" relativeHeight="251746816" behindDoc="0" locked="0" layoutInCell="1" allowOverlap="1" wp14:anchorId="0CE56CCF" wp14:editId="394B384C">
+          <wp:anchor distT="0" distB="0" distL="114300" distR="114300" simplePos="0" relativeHeight="251746816" behindDoc="0" locked="0" layoutInCell="1" allowOverlap="1" wp14:anchorId="0CE56CCF" wp14:editId="29DC5E8C">
             <wp:simplePos x="0" y="0"/>
             <wp:positionH relativeFrom="column">
               <wp:posOffset>824346</wp:posOffset>
@@ -7914,7 +7930,7 @@
           <w:lang w:val="en-US"/>
         </w:rPr>
         <w:drawing>
-          <wp:anchor distT="0" distB="0" distL="114300" distR="114300" simplePos="0" relativeHeight="251740672" behindDoc="0" locked="0" layoutInCell="1" allowOverlap="1" wp14:anchorId="7F829677" wp14:editId="12D966D8">
+          <wp:anchor distT="0" distB="0" distL="114300" distR="114300" simplePos="0" relativeHeight="251740672" behindDoc="0" locked="0" layoutInCell="1" allowOverlap="1" wp14:anchorId="7F829677" wp14:editId="6C62EAF3">
             <wp:simplePos x="0" y="0"/>
             <wp:positionH relativeFrom="column">
               <wp:posOffset>692785</wp:posOffset>
@@ -8000,7 +8016,7 @@
           <w:lang w:val="en-US"/>
         </w:rPr>
         <w:drawing>
-          <wp:inline distT="0" distB="0" distL="0" distR="0" wp14:anchorId="65FEE226" wp14:editId="46966625">
+          <wp:inline distT="0" distB="0" distL="0" distR="0" wp14:anchorId="65FEE226" wp14:editId="0203F1E1">
             <wp:extent cx="4495800" cy="2528888"/>
             <wp:effectExtent l="0" t="0" r="0" b="5080"/>
             <wp:docPr id="873551802" name="Picture 11"/>
@@ -8214,7 +8230,7 @@
           <w:lang w:val="en-US"/>
         </w:rPr>
         <w:drawing>
-          <wp:inline distT="0" distB="0" distL="0" distR="0" wp14:anchorId="19F295D3" wp14:editId="2EF9F771">
+          <wp:inline distT="0" distB="0" distL="0" distR="0" wp14:anchorId="19F295D3" wp14:editId="0DFEC623">
             <wp:extent cx="4701169" cy="2644140"/>
             <wp:effectExtent l="0" t="0" r="4445" b="3810"/>
             <wp:docPr id="937033332" name="Picture 3" descr="A screenshot of a computer&#10;&#10;AI-generated content may be incorrect."/>
@@ -8503,15 +8519,7 @@
           <w:sz w:val="28"/>
           <w:lang w:val="en-US"/>
         </w:rPr>
-        <w:t>Chức năng sắp xếp sách</w:t>
-      </w:r>
-      <w:r>
-        <w:rPr>
-          <w:rFonts w:asciiTheme="majorHAnsi" w:hAnsiTheme="majorHAnsi" w:cstheme="majorHAnsi"/>
-          <w:sz w:val="28"/>
-          <w:lang w:val="en-US"/>
-        </w:rPr>
-        <w:t>:</w:t>
+        <w:t>Chức năng sắp xếp sách:</w:t>
       </w:r>
     </w:p>
     <w:p>
@@ -9120,23 +9128,7 @@
           <w:sz w:val="28"/>
           <w:lang w:val="en-US"/>
         </w:rPr>
-        <w:t>Chức năng “</w:t>
-      </w:r>
-      <w:r>
-        <w:rPr>
-          <w:rFonts w:asciiTheme="majorHAnsi" w:hAnsiTheme="majorHAnsi" w:cstheme="majorHAnsi"/>
-          <w:sz w:val="28"/>
-          <w:lang w:val="en-US"/>
-        </w:rPr>
-        <w:t>Tìm kiếm</w:t>
-      </w:r>
-      <w:r>
-        <w:rPr>
-          <w:rFonts w:asciiTheme="majorHAnsi" w:hAnsiTheme="majorHAnsi" w:cstheme="majorHAnsi"/>
-          <w:sz w:val="28"/>
-          <w:lang w:val="en-US"/>
-        </w:rPr>
-        <w:t>”:</w:t>
+        <w:t>Chức năng “Tìm kiếm”:</w:t>
       </w:r>
     </w:p>
     <w:p>
@@ -18904,15 +18896,6 @@
   </w:num>
   <w:num w:numId="73" w16cid:durableId="787705215">
     <w:abstractNumId w:val="10"/>
-    <w:lvlOverride w:ilvl="0"/>
-    <w:lvlOverride w:ilvl="1"/>
-    <w:lvlOverride w:ilvl="2"/>
-    <w:lvlOverride w:ilvl="3"/>
-    <w:lvlOverride w:ilvl="4"/>
-    <w:lvlOverride w:ilvl="5"/>
-    <w:lvlOverride w:ilvl="6"/>
-    <w:lvlOverride w:ilvl="7"/>
-    <w:lvlOverride w:ilvl="8"/>
   </w:num>
 </w:numbering>
 </file>
@@ -19560,6 +19543,7 @@
   <w:style w:type="character" w:default="1" w:styleId="DefaultParagraphFont">
     <w:name w:val="Default Paragraph Font"/>
     <w:uiPriority w:val="1"/>
+    <w:semiHidden/>
     <w:unhideWhenUsed/>
   </w:style>
   <w:style w:type="table" w:default="1" w:styleId="TableNormal">
@@ -20318,7 +20302,9 @@
     <w:rsid w:val="0005604C"/>
     <w:rsid w:val="0044314F"/>
     <w:rsid w:val="005A0BBB"/>
+    <w:rsid w:val="007E727E"/>
     <w:rsid w:val="00C147E2"/>
+    <w:rsid w:val="00D93E5B"/>
     <w:rsid w:val="00E326D9"/>
     <w:rsid w:val="00EE6509"/>
   </w:rsids>
